--- a/lab01/20205219-TrinhPhuQuang-BC_TH_Lab1.docx
+++ b/lab01/20205219-TrinhPhuQuang-BC_TH_Lab1.docx
@@ -1,6 +1,6 @@
 
 <file path=word/document.xml><?xml version="1.0" encoding="utf-8"?>
-<w:document xmlns:wpc="http://schemas.microsoft.com/office/word/2010/wordprocessingCanvas" xmlns:cx="http://schemas.microsoft.com/office/drawing/2014/chartex" xmlns:cx1="http://schemas.microsoft.com/office/drawing/2015/9/8/chartex" xmlns:cx2="http://schemas.microsoft.com/office/drawing/2015/10/21/chartex" xmlns:cx3="http://schemas.microsoft.com/office/drawing/2016/5/9/chartex" xmlns:cx4="http://schemas.microsoft.com/office/drawing/2016/5/10/chartex" xmlns:cx5="http://schemas.microsoft.com/office/drawing/2016/5/11/chartex" xmlns:cx6="http://schemas.microsoft.com/office/drawing/2016/5/12/chartex" xmlns:cx7="http://schemas.microsoft.com/office/drawing/2016/5/13/chartex" xmlns:cx8="http://schemas.microsoft.com/office/drawing/2016/5/14/chartex" xmlns:mc="http://schemas.openxmlformats.org/markup-compatibility/2006" xmlns:aink="http://schemas.microsoft.com/office/drawing/2016/ink" xmlns:am3d="http://schemas.microsoft.com/office/drawing/2017/model3d" xmlns:o="urn:schemas-microsoft-com:office:office" xmlns:oel="http://schemas.microsoft.com/office/2019/extlst" xmlns:r="http://schemas.openxmlformats.org/officeDocument/2006/relationships" xmlns:m="http://schemas.openxmlformats.org/officeDocument/2006/math" xmlns:v="urn:schemas-microsoft-com:vml" xmlns:wp14="http://schemas.microsoft.com/office/word/2010/wordprocessingDrawing" xmlns:wp="http://schemas.openxmlformats.org/drawingml/2006/wordprocessingDrawing" xmlns:w10="urn:schemas-microsoft-com:office:word" xmlns:w="http://schemas.openxmlformats.org/wordprocessingml/2006/main" xmlns:w14="http://schemas.microsoft.com/office/word/2010/wordml" xmlns:w15="http://schemas.microsoft.com/office/word/2012/wordml" xmlns:w16cex="http://schemas.microsoft.com/office/word/2018/wordml/cex" xmlns:w16cid="http://schemas.microsoft.com/office/word/2016/wordml/cid" xmlns:w16="http://schemas.microsoft.com/office/word/2018/wordml" xmlns:w16sdtdh="http://schemas.microsoft.com/office/word/2020/wordml/sdtdatahash" xmlns:w16se="http://schemas.microsoft.com/office/word/2015/wordml/symex" xmlns:wpg="http://schemas.microsoft.com/office/word/2010/wordprocessingGroup" xmlns:wpi="http://schemas.microsoft.com/office/word/2010/wordprocessingInk" xmlns:wne="http://schemas.microsoft.com/office/word/2006/wordml" xmlns:wps="http://schemas.microsoft.com/office/word/2010/wordprocessingShape" mc:Ignorable="w14 w15 w16se w16cid w16 w16cex w16sdtdh wp14">
+<w:document xmlns:wpc="http://schemas.microsoft.com/office/word/2010/wordprocessingCanvas" xmlns:cx="http://schemas.microsoft.com/office/drawing/2014/chartex" xmlns:cx1="http://schemas.microsoft.com/office/drawing/2015/9/8/chartex" xmlns:cx2="http://schemas.microsoft.com/office/drawing/2015/10/21/chartex" xmlns:cx3="http://schemas.microsoft.com/office/drawing/2016/5/9/chartex" xmlns:cx4="http://schemas.microsoft.com/office/drawing/2016/5/10/chartex" xmlns:cx5="http://schemas.microsoft.com/office/drawing/2016/5/11/chartex" xmlns:cx6="http://schemas.microsoft.com/office/drawing/2016/5/12/chartex" xmlns:cx7="http://schemas.microsoft.com/office/drawing/2016/5/13/chartex" xmlns:cx8="http://schemas.microsoft.com/office/drawing/2016/5/14/chartex" xmlns:mc="http://schemas.openxmlformats.org/markup-compatibility/2006" xmlns:aink="http://schemas.microsoft.com/office/drawing/2016/ink" xmlns:am3d="http://schemas.microsoft.com/office/drawing/2017/model3d" xmlns:o="urn:schemas-microsoft-com:office:office" xmlns:oel="http://schemas.microsoft.com/office/2019/extlst" xmlns:r="http://schemas.openxmlformats.org/officeDocument/2006/relationships" xmlns:m="http://schemas.openxmlformats.org/officeDocument/2006/math" xmlns:v="urn:schemas-microsoft-com:vml" xmlns:wp14="http://schemas.microsoft.com/office/word/2010/wordprocessingDrawing" xmlns:wp="http://schemas.openxmlformats.org/drawingml/2006/wordprocessingDrawing" xmlns:w10="urn:schemas-microsoft-com:office:word" xmlns:w="http://schemas.openxmlformats.org/wordprocessingml/2006/main" xmlns:w14="http://schemas.microsoft.com/office/word/2010/wordml" xmlns:w15="http://schemas.microsoft.com/office/word/2012/wordml" xmlns:w16cex="http://schemas.microsoft.com/office/word/2018/wordml/cex" xmlns:w16cid="http://schemas.microsoft.com/office/word/2016/wordml/cid" xmlns:w16="http://schemas.microsoft.com/office/word/2018/wordml" xmlns:w16du="http://schemas.microsoft.com/office/word/2023/wordml/word16du" xmlns:w16sdtdh="http://schemas.microsoft.com/office/word/2020/wordml/sdtdatahash" xmlns:w16se="http://schemas.microsoft.com/office/word/2015/wordml/symex" xmlns:wpg="http://schemas.microsoft.com/office/word/2010/wordprocessingGroup" xmlns:wpi="http://schemas.microsoft.com/office/word/2010/wordprocessingInk" xmlns:wne="http://schemas.microsoft.com/office/word/2006/wordml" xmlns:wps="http://schemas.microsoft.com/office/word/2010/wordprocessingShape" mc:Ignorable="w14 w15 w16se w16cid w16 w16cex w16sdtdh w16du wp14">
   <w:body>
     <w:p>
       <w:pPr>
@@ -62,9 +62,11 @@
           <w:tab w:val="right" w:leader="dot" w:pos="10610"/>
         </w:tabs>
         <w:rPr>
-          <w:rFonts w:ascii="Times New Roman" w:eastAsiaTheme="minorEastAsia" w:hAnsi="Times New Roman" w:cs="Times New Roman"/>
+          <w:rFonts w:eastAsiaTheme="minorEastAsia"/>
           <w:noProof/>
           <w:kern w:val="2"/>
+          <w:sz w:val="24"/>
+          <w:szCs w:val="24"/>
           <w:lang w:val="vi-VN" w:eastAsia="vi-VN"/>
           <w14:ligatures w14:val="standardContextual"/>
         </w:rPr>
@@ -93,7 +95,7 @@
         </w:rPr>
         <w:fldChar w:fldCharType="separate"/>
       </w:r>
-      <w:hyperlink w:anchor="_Toc149507154" w:history="1">
+      <w:hyperlink w:anchor="_Toc178540931" w:history="1">
         <w:r>
           <w:rPr>
             <w:rStyle w:val="Hyperlink"/>
@@ -104,7 +106,6 @@
         </w:r>
         <w:r>
           <w:rPr>
-            <w:rFonts w:ascii="Times New Roman" w:hAnsi="Times New Roman" w:cs="Times New Roman"/>
             <w:noProof/>
             <w:webHidden/>
           </w:rPr>
@@ -112,7 +113,6 @@
         </w:r>
         <w:r>
           <w:rPr>
-            <w:rFonts w:ascii="Times New Roman" w:hAnsi="Times New Roman" w:cs="Times New Roman"/>
             <w:noProof/>
             <w:webHidden/>
           </w:rPr>
@@ -120,22 +120,19 @@
         </w:r>
         <w:r>
           <w:rPr>
-            <w:rFonts w:ascii="Times New Roman" w:hAnsi="Times New Roman" w:cs="Times New Roman"/>
-            <w:noProof/>
-            <w:webHidden/>
-          </w:rPr>
-          <w:instrText xml:space="preserve"> PAGEREF _Toc149507154 \h </w:instrText>
-        </w:r>
-        <w:r>
-          <w:rPr>
-            <w:rFonts w:ascii="Times New Roman" w:hAnsi="Times New Roman" w:cs="Times New Roman"/>
-            <w:noProof/>
-            <w:webHidden/>
-          </w:rPr>
-        </w:r>
-        <w:r>
-          <w:rPr>
-            <w:rFonts w:ascii="Times New Roman" w:hAnsi="Times New Roman" w:cs="Times New Roman"/>
+            <w:noProof/>
+            <w:webHidden/>
+          </w:rPr>
+          <w:instrText xml:space="preserve"> PAGEREF _Toc178540931 \h </w:instrText>
+        </w:r>
+        <w:r>
+          <w:rPr>
+            <w:noProof/>
+            <w:webHidden/>
+          </w:rPr>
+        </w:r>
+        <w:r>
+          <w:rPr>
             <w:noProof/>
             <w:webHidden/>
           </w:rPr>
@@ -143,15 +140,13 @@
         </w:r>
         <w:r>
           <w:rPr>
-            <w:rFonts w:ascii="Times New Roman" w:hAnsi="Times New Roman" w:cs="Times New Roman"/>
-            <w:noProof/>
-            <w:webHidden/>
-          </w:rPr>
-          <w:t>2</w:t>
-        </w:r>
-        <w:r>
-          <w:rPr>
-            <w:rFonts w:ascii="Times New Roman" w:hAnsi="Times New Roman" w:cs="Times New Roman"/>
+            <w:noProof/>
+            <w:webHidden/>
+          </w:rPr>
+          <w:t>3</w:t>
+        </w:r>
+        <w:r>
+          <w:rPr>
             <w:noProof/>
             <w:webHidden/>
           </w:rPr>
@@ -166,14 +161,16 @@
           <w:tab w:val="right" w:leader="dot" w:pos="10610"/>
         </w:tabs>
         <w:rPr>
-          <w:rFonts w:ascii="Times New Roman" w:eastAsiaTheme="minorEastAsia" w:hAnsi="Times New Roman" w:cs="Times New Roman"/>
+          <w:rFonts w:eastAsiaTheme="minorEastAsia"/>
           <w:noProof/>
           <w:kern w:val="2"/>
+          <w:sz w:val="24"/>
+          <w:szCs w:val="24"/>
           <w:lang w:val="vi-VN" w:eastAsia="vi-VN"/>
           <w14:ligatures w14:val="standardContextual"/>
         </w:rPr>
       </w:pPr>
-      <w:hyperlink w:anchor="_Toc149507155" w:history="1">
+      <w:hyperlink w:anchor="_Toc178540932" w:history="1">
         <w:r>
           <w:rPr>
             <w:rStyle w:val="Hyperlink"/>
@@ -194,7 +191,6 @@
         </w:r>
         <w:r>
           <w:rPr>
-            <w:rFonts w:ascii="Times New Roman" w:hAnsi="Times New Roman" w:cs="Times New Roman"/>
             <w:noProof/>
             <w:webHidden/>
           </w:rPr>
@@ -202,7 +198,6 @@
         </w:r>
         <w:r>
           <w:rPr>
-            <w:rFonts w:ascii="Times New Roman" w:hAnsi="Times New Roman" w:cs="Times New Roman"/>
             <w:noProof/>
             <w:webHidden/>
           </w:rPr>
@@ -210,22 +205,19 @@
         </w:r>
         <w:r>
           <w:rPr>
-            <w:rFonts w:ascii="Times New Roman" w:hAnsi="Times New Roman" w:cs="Times New Roman"/>
-            <w:noProof/>
-            <w:webHidden/>
-          </w:rPr>
-          <w:instrText xml:space="preserve"> PAGEREF _Toc149507155 \h </w:instrText>
-        </w:r>
-        <w:r>
-          <w:rPr>
-            <w:rFonts w:ascii="Times New Roman" w:hAnsi="Times New Roman" w:cs="Times New Roman"/>
-            <w:noProof/>
-            <w:webHidden/>
-          </w:rPr>
-        </w:r>
-        <w:r>
-          <w:rPr>
-            <w:rFonts w:ascii="Times New Roman" w:hAnsi="Times New Roman" w:cs="Times New Roman"/>
+            <w:noProof/>
+            <w:webHidden/>
+          </w:rPr>
+          <w:instrText xml:space="preserve"> PAGEREF _Toc178540932 \h </w:instrText>
+        </w:r>
+        <w:r>
+          <w:rPr>
+            <w:noProof/>
+            <w:webHidden/>
+          </w:rPr>
+        </w:r>
+        <w:r>
+          <w:rPr>
             <w:noProof/>
             <w:webHidden/>
           </w:rPr>
@@ -233,7 +225,6 @@
         </w:r>
         <w:r>
           <w:rPr>
-            <w:rFonts w:ascii="Times New Roman" w:hAnsi="Times New Roman" w:cs="Times New Roman"/>
             <w:noProof/>
             <w:webHidden/>
           </w:rPr>
@@ -241,7 +232,6 @@
         </w:r>
         <w:r>
           <w:rPr>
-            <w:rFonts w:ascii="Times New Roman" w:hAnsi="Times New Roman" w:cs="Times New Roman"/>
             <w:noProof/>
             <w:webHidden/>
           </w:rPr>
@@ -256,14 +246,16 @@
           <w:tab w:val="right" w:leader="dot" w:pos="10610"/>
         </w:tabs>
         <w:rPr>
-          <w:rFonts w:ascii="Times New Roman" w:eastAsiaTheme="minorEastAsia" w:hAnsi="Times New Roman" w:cs="Times New Roman"/>
+          <w:rFonts w:eastAsiaTheme="minorEastAsia"/>
           <w:noProof/>
           <w:kern w:val="2"/>
+          <w:sz w:val="24"/>
+          <w:szCs w:val="24"/>
           <w:lang w:val="vi-VN" w:eastAsia="vi-VN"/>
           <w14:ligatures w14:val="standardContextual"/>
         </w:rPr>
       </w:pPr>
-      <w:hyperlink w:anchor="_Toc149507156" w:history="1">
+      <w:hyperlink w:anchor="_Toc178540933" w:history="1">
         <w:r>
           <w:rPr>
             <w:rStyle w:val="Hyperlink"/>
@@ -274,7 +266,6 @@
         </w:r>
         <w:r>
           <w:rPr>
-            <w:rFonts w:ascii="Times New Roman" w:hAnsi="Times New Roman" w:cs="Times New Roman"/>
             <w:noProof/>
             <w:webHidden/>
           </w:rPr>
@@ -282,7 +273,6 @@
         </w:r>
         <w:r>
           <w:rPr>
-            <w:rFonts w:ascii="Times New Roman" w:hAnsi="Times New Roman" w:cs="Times New Roman"/>
             <w:noProof/>
             <w:webHidden/>
           </w:rPr>
@@ -290,22 +280,19 @@
         </w:r>
         <w:r>
           <w:rPr>
-            <w:rFonts w:ascii="Times New Roman" w:hAnsi="Times New Roman" w:cs="Times New Roman"/>
-            <w:noProof/>
-            <w:webHidden/>
-          </w:rPr>
-          <w:instrText xml:space="preserve"> PAGEREF _Toc149507156 \h </w:instrText>
-        </w:r>
-        <w:r>
-          <w:rPr>
-            <w:rFonts w:ascii="Times New Roman" w:hAnsi="Times New Roman" w:cs="Times New Roman"/>
-            <w:noProof/>
-            <w:webHidden/>
-          </w:rPr>
-        </w:r>
-        <w:r>
-          <w:rPr>
-            <w:rFonts w:ascii="Times New Roman" w:hAnsi="Times New Roman" w:cs="Times New Roman"/>
+            <w:noProof/>
+            <w:webHidden/>
+          </w:rPr>
+          <w:instrText xml:space="preserve"> PAGEREF _Toc178540933 \h </w:instrText>
+        </w:r>
+        <w:r>
+          <w:rPr>
+            <w:noProof/>
+            <w:webHidden/>
+          </w:rPr>
+        </w:r>
+        <w:r>
+          <w:rPr>
             <w:noProof/>
             <w:webHidden/>
           </w:rPr>
@@ -313,7 +300,6 @@
         </w:r>
         <w:r>
           <w:rPr>
-            <w:rFonts w:ascii="Times New Roman" w:hAnsi="Times New Roman" w:cs="Times New Roman"/>
             <w:noProof/>
             <w:webHidden/>
           </w:rPr>
@@ -321,7 +307,6 @@
         </w:r>
         <w:r>
           <w:rPr>
-            <w:rFonts w:ascii="Times New Roman" w:hAnsi="Times New Roman" w:cs="Times New Roman"/>
             <w:noProof/>
             <w:webHidden/>
           </w:rPr>
@@ -336,14 +321,16 @@
           <w:tab w:val="right" w:leader="dot" w:pos="10610"/>
         </w:tabs>
         <w:rPr>
-          <w:rFonts w:ascii="Times New Roman" w:eastAsiaTheme="minorEastAsia" w:hAnsi="Times New Roman" w:cs="Times New Roman"/>
+          <w:rFonts w:eastAsiaTheme="minorEastAsia"/>
           <w:noProof/>
           <w:kern w:val="2"/>
+          <w:sz w:val="24"/>
+          <w:szCs w:val="24"/>
           <w:lang w:val="vi-VN" w:eastAsia="vi-VN"/>
           <w14:ligatures w14:val="standardContextual"/>
         </w:rPr>
       </w:pPr>
-      <w:hyperlink w:anchor="_Toc149507157" w:history="1">
+      <w:hyperlink w:anchor="_Toc178540934" w:history="1">
         <w:r>
           <w:rPr>
             <w:rStyle w:val="Hyperlink"/>
@@ -354,7 +341,6 @@
         </w:r>
         <w:r>
           <w:rPr>
-            <w:rFonts w:ascii="Times New Roman" w:hAnsi="Times New Roman" w:cs="Times New Roman"/>
             <w:noProof/>
             <w:webHidden/>
           </w:rPr>
@@ -362,7 +348,6 @@
         </w:r>
         <w:r>
           <w:rPr>
-            <w:rFonts w:ascii="Times New Roman" w:hAnsi="Times New Roman" w:cs="Times New Roman"/>
             <w:noProof/>
             <w:webHidden/>
           </w:rPr>
@@ -370,22 +355,19 @@
         </w:r>
         <w:r>
           <w:rPr>
-            <w:rFonts w:ascii="Times New Roman" w:hAnsi="Times New Roman" w:cs="Times New Roman"/>
-            <w:noProof/>
-            <w:webHidden/>
-          </w:rPr>
-          <w:instrText xml:space="preserve"> PAGEREF _Toc149507157 \h </w:instrText>
-        </w:r>
-        <w:r>
-          <w:rPr>
-            <w:rFonts w:ascii="Times New Roman" w:hAnsi="Times New Roman" w:cs="Times New Roman"/>
-            <w:noProof/>
-            <w:webHidden/>
-          </w:rPr>
-        </w:r>
-        <w:r>
-          <w:rPr>
-            <w:rFonts w:ascii="Times New Roman" w:hAnsi="Times New Roman" w:cs="Times New Roman"/>
+            <w:noProof/>
+            <w:webHidden/>
+          </w:rPr>
+          <w:instrText xml:space="preserve"> PAGEREF _Toc178540934 \h </w:instrText>
+        </w:r>
+        <w:r>
+          <w:rPr>
+            <w:noProof/>
+            <w:webHidden/>
+          </w:rPr>
+        </w:r>
+        <w:r>
+          <w:rPr>
             <w:noProof/>
             <w:webHidden/>
           </w:rPr>
@@ -393,7 +375,6 @@
         </w:r>
         <w:r>
           <w:rPr>
-            <w:rFonts w:ascii="Times New Roman" w:hAnsi="Times New Roman" w:cs="Times New Roman"/>
             <w:noProof/>
             <w:webHidden/>
           </w:rPr>
@@ -401,7 +382,6 @@
         </w:r>
         <w:r>
           <w:rPr>
-            <w:rFonts w:ascii="Times New Roman" w:hAnsi="Times New Roman" w:cs="Times New Roman"/>
             <w:noProof/>
             <w:webHidden/>
           </w:rPr>
@@ -416,14 +396,16 @@
           <w:tab w:val="right" w:leader="dot" w:pos="10610"/>
         </w:tabs>
         <w:rPr>
-          <w:rFonts w:ascii="Times New Roman" w:eastAsiaTheme="minorEastAsia" w:hAnsi="Times New Roman" w:cs="Times New Roman"/>
+          <w:rFonts w:eastAsiaTheme="minorEastAsia"/>
           <w:noProof/>
           <w:kern w:val="2"/>
+          <w:sz w:val="24"/>
+          <w:szCs w:val="24"/>
           <w:lang w:val="vi-VN" w:eastAsia="vi-VN"/>
           <w14:ligatures w14:val="standardContextual"/>
         </w:rPr>
       </w:pPr>
-      <w:hyperlink w:anchor="_Toc149507158" w:history="1">
+      <w:hyperlink w:anchor="_Toc178540935" w:history="1">
         <w:r>
           <w:rPr>
             <w:rStyle w:val="Hyperlink"/>
@@ -434,7 +416,6 @@
         </w:r>
         <w:r>
           <w:rPr>
-            <w:rFonts w:ascii="Times New Roman" w:hAnsi="Times New Roman" w:cs="Times New Roman"/>
             <w:noProof/>
             <w:webHidden/>
           </w:rPr>
@@ -442,7 +423,6 @@
         </w:r>
         <w:r>
           <w:rPr>
-            <w:rFonts w:ascii="Times New Roman" w:hAnsi="Times New Roman" w:cs="Times New Roman"/>
             <w:noProof/>
             <w:webHidden/>
           </w:rPr>
@@ -450,22 +430,19 @@
         </w:r>
         <w:r>
           <w:rPr>
-            <w:rFonts w:ascii="Times New Roman" w:hAnsi="Times New Roman" w:cs="Times New Roman"/>
-            <w:noProof/>
-            <w:webHidden/>
-          </w:rPr>
-          <w:instrText xml:space="preserve"> PAGEREF _Toc149507158 \h </w:instrText>
-        </w:r>
-        <w:r>
-          <w:rPr>
-            <w:rFonts w:ascii="Times New Roman" w:hAnsi="Times New Roman" w:cs="Times New Roman"/>
-            <w:noProof/>
-            <w:webHidden/>
-          </w:rPr>
-        </w:r>
-        <w:r>
-          <w:rPr>
-            <w:rFonts w:ascii="Times New Roman" w:hAnsi="Times New Roman" w:cs="Times New Roman"/>
+            <w:noProof/>
+            <w:webHidden/>
+          </w:rPr>
+          <w:instrText xml:space="preserve"> PAGEREF _Toc178540935 \h </w:instrText>
+        </w:r>
+        <w:r>
+          <w:rPr>
+            <w:noProof/>
+            <w:webHidden/>
+          </w:rPr>
+        </w:r>
+        <w:r>
+          <w:rPr>
             <w:noProof/>
             <w:webHidden/>
           </w:rPr>
@@ -473,7 +450,6 @@
         </w:r>
         <w:r>
           <w:rPr>
-            <w:rFonts w:ascii="Times New Roman" w:hAnsi="Times New Roman" w:cs="Times New Roman"/>
             <w:noProof/>
             <w:webHidden/>
           </w:rPr>
@@ -481,7 +457,6 @@
         </w:r>
         <w:r>
           <w:rPr>
-            <w:rFonts w:ascii="Times New Roman" w:hAnsi="Times New Roman" w:cs="Times New Roman"/>
             <w:noProof/>
             <w:webHidden/>
           </w:rPr>
@@ -496,14 +471,16 @@
           <w:tab w:val="right" w:leader="dot" w:pos="10610"/>
         </w:tabs>
         <w:rPr>
-          <w:rFonts w:ascii="Times New Roman" w:eastAsiaTheme="minorEastAsia" w:hAnsi="Times New Roman" w:cs="Times New Roman"/>
+          <w:rFonts w:eastAsiaTheme="minorEastAsia"/>
           <w:noProof/>
           <w:kern w:val="2"/>
+          <w:sz w:val="24"/>
+          <w:szCs w:val="24"/>
           <w:lang w:val="vi-VN" w:eastAsia="vi-VN"/>
           <w14:ligatures w14:val="standardContextual"/>
         </w:rPr>
       </w:pPr>
-      <w:hyperlink w:anchor="_Toc149507159" w:history="1">
+      <w:hyperlink w:anchor="_Toc178540936" w:history="1">
         <w:r>
           <w:rPr>
             <w:rStyle w:val="Hyperlink"/>
@@ -514,15 +491,88 @@
         </w:r>
         <w:r>
           <w:rPr>
+            <w:noProof/>
+            <w:webHidden/>
+          </w:rPr>
+          <w:tab/>
+        </w:r>
+        <w:r>
+          <w:rPr>
+            <w:noProof/>
+            <w:webHidden/>
+          </w:rPr>
+          <w:fldChar w:fldCharType="begin"/>
+        </w:r>
+        <w:r>
+          <w:rPr>
+            <w:noProof/>
+            <w:webHidden/>
+          </w:rPr>
+          <w:instrText xml:space="preserve"> PAGEREF _Toc178540936 \h </w:instrText>
+        </w:r>
+        <w:r>
+          <w:rPr>
+            <w:noProof/>
+            <w:webHidden/>
+          </w:rPr>
+        </w:r>
+        <w:r>
+          <w:rPr>
+            <w:noProof/>
+            <w:webHidden/>
+          </w:rPr>
+          <w:fldChar w:fldCharType="separate"/>
+        </w:r>
+        <w:r>
+          <w:rPr>
+            <w:noProof/>
+            <w:webHidden/>
+          </w:rPr>
+          <w:t>8</w:t>
+        </w:r>
+        <w:r>
+          <w:rPr>
+            <w:noProof/>
+            <w:webHidden/>
+          </w:rPr>
+          <w:fldChar w:fldCharType="end"/>
+        </w:r>
+      </w:hyperlink>
+    </w:p>
+    <w:p>
+      <w:pPr>
+        <w:pStyle w:val="TOC1"/>
+        <w:tabs>
+          <w:tab w:val="right" w:leader="dot" w:pos="10610"/>
+        </w:tabs>
+        <w:rPr>
+          <w:rFonts w:eastAsiaTheme="minorEastAsia"/>
+          <w:noProof/>
+          <w:kern w:val="2"/>
+          <w:sz w:val="24"/>
+          <w:szCs w:val="24"/>
+          <w:lang w:val="vi-VN" w:eastAsia="vi-VN"/>
+          <w14:ligatures w14:val="standardContextual"/>
+        </w:rPr>
+      </w:pPr>
+      <w:hyperlink w:anchor="_Toc178540937" w:history="1">
+        <w:r>
+          <w:rPr>
+            <w:rStyle w:val="Hyperlink"/>
             <w:rFonts w:ascii="Times New Roman" w:hAnsi="Times New Roman" w:cs="Times New Roman"/>
             <w:noProof/>
+          </w:rPr>
+          <w:t>6. Exercises</w:t>
+        </w:r>
+        <w:r>
+          <w:rPr>
+            <w:noProof/>
             <w:webHidden/>
           </w:rPr>
           <w:tab/>
         </w:r>
         <w:r>
           <w:rPr>
-            <w:rFonts w:ascii="Times New Roman" w:hAnsi="Times New Roman" w:cs="Times New Roman"/>
             <w:noProof/>
             <w:webHidden/>
           </w:rPr>
@@ -530,22 +580,19 @@
         </w:r>
         <w:r>
           <w:rPr>
-            <w:rFonts w:ascii="Times New Roman" w:hAnsi="Times New Roman" w:cs="Times New Roman"/>
-            <w:noProof/>
-            <w:webHidden/>
-          </w:rPr>
-          <w:instrText xml:space="preserve"> PAGEREF _Toc149507159 \h </w:instrText>
-        </w:r>
-        <w:r>
-          <w:rPr>
-            <w:rFonts w:ascii="Times New Roman" w:hAnsi="Times New Roman" w:cs="Times New Roman"/>
-            <w:noProof/>
-            <w:webHidden/>
-          </w:rPr>
-        </w:r>
-        <w:r>
-          <w:rPr>
-            <w:rFonts w:ascii="Times New Roman" w:hAnsi="Times New Roman" w:cs="Times New Roman"/>
+            <w:noProof/>
+            <w:webHidden/>
+          </w:rPr>
+          <w:instrText xml:space="preserve"> PAGEREF _Toc178540937 \h </w:instrText>
+        </w:r>
+        <w:r>
+          <w:rPr>
+            <w:noProof/>
+            <w:webHidden/>
+          </w:rPr>
+        </w:r>
+        <w:r>
+          <w:rPr>
             <w:noProof/>
             <w:webHidden/>
           </w:rPr>
@@ -553,7 +600,6 @@
         </w:r>
         <w:r>
           <w:rPr>
-            <w:rFonts w:ascii="Times New Roman" w:hAnsi="Times New Roman" w:cs="Times New Roman"/>
             <w:noProof/>
             <w:webHidden/>
           </w:rPr>
@@ -561,7 +607,6 @@
         </w:r>
         <w:r>
           <w:rPr>
-            <w:rFonts w:ascii="Times New Roman" w:hAnsi="Times New Roman" w:cs="Times New Roman"/>
             <w:noProof/>
             <w:webHidden/>
           </w:rPr>
@@ -576,14 +621,16 @@
           <w:tab w:val="right" w:leader="dot" w:pos="10610"/>
         </w:tabs>
         <w:rPr>
-          <w:rFonts w:ascii="Times New Roman" w:eastAsiaTheme="minorEastAsia" w:hAnsi="Times New Roman" w:cs="Times New Roman"/>
+          <w:rFonts w:eastAsiaTheme="minorEastAsia"/>
           <w:noProof/>
           <w:kern w:val="2"/>
+          <w:sz w:val="24"/>
+          <w:szCs w:val="24"/>
           <w:lang w:val="vi-VN" w:eastAsia="vi-VN"/>
           <w14:ligatures w14:val="standardContextual"/>
         </w:rPr>
       </w:pPr>
-      <w:hyperlink w:anchor="_Toc149507160" w:history="1">
+      <w:hyperlink w:anchor="_Toc178540938" w:history="1">
         <w:r>
           <w:rPr>
             <w:rStyle w:val="Hyperlink"/>
@@ -602,15 +649,82 @@
         </w:r>
         <w:r>
           <w:rPr>
+            <w:noProof/>
+            <w:webHidden/>
+          </w:rPr>
+          <w:tab/>
+        </w:r>
+        <w:r>
+          <w:rPr>
+            <w:noProof/>
+            <w:webHidden/>
+          </w:rPr>
+          <w:fldChar w:fldCharType="begin"/>
+        </w:r>
+        <w:r>
+          <w:rPr>
+            <w:noProof/>
+            <w:webHidden/>
+          </w:rPr>
+          <w:instrText xml:space="preserve"> PAGEREF _Toc178540938 \h </w:instrText>
+        </w:r>
+        <w:r>
+          <w:rPr>
+            <w:noProof/>
+            <w:webHidden/>
+          </w:rPr>
+        </w:r>
+        <w:r>
+          <w:rPr>
+            <w:noProof/>
+            <w:webHidden/>
+          </w:rPr>
+          <w:fldChar w:fldCharType="separate"/>
+        </w:r>
+        <w:r>
+          <w:rPr>
+            <w:noProof/>
+            <w:webHidden/>
+          </w:rPr>
+          <w:t>8</w:t>
+        </w:r>
+        <w:r>
+          <w:rPr>
+            <w:noProof/>
+            <w:webHidden/>
+          </w:rPr>
+          <w:fldChar w:fldCharType="end"/>
+        </w:r>
+      </w:hyperlink>
+    </w:p>
+    <w:p>
+      <w:pPr>
+        <w:pStyle w:val="TOC3"/>
+        <w:tabs>
+          <w:tab w:val="right" w:leader="dot" w:pos="10610"/>
+        </w:tabs>
+        <w:rPr>
+          <w:noProof/>
+        </w:rPr>
+      </w:pPr>
+      <w:hyperlink w:anchor="_Toc178540939" w:history="1">
+        <w:r>
+          <w:rPr>
+            <w:rStyle w:val="Hyperlink"/>
             <w:rFonts w:ascii="Times New Roman" w:hAnsi="Times New Roman" w:cs="Times New Roman"/>
             <w:noProof/>
+          </w:rPr>
+          <w:t>Questions:</w:t>
+        </w:r>
+        <w:r>
+          <w:rPr>
+            <w:noProof/>
             <w:webHidden/>
           </w:rPr>
           <w:tab/>
         </w:r>
         <w:r>
           <w:rPr>
-            <w:rFonts w:ascii="Times New Roman" w:hAnsi="Times New Roman" w:cs="Times New Roman"/>
             <w:noProof/>
             <w:webHidden/>
           </w:rPr>
@@ -618,22 +732,19 @@
         </w:r>
         <w:r>
           <w:rPr>
-            <w:rFonts w:ascii="Times New Roman" w:hAnsi="Times New Roman" w:cs="Times New Roman"/>
-            <w:noProof/>
-            <w:webHidden/>
-          </w:rPr>
-          <w:instrText xml:space="preserve"> PAGEREF _Toc149507160 \h </w:instrText>
-        </w:r>
-        <w:r>
-          <w:rPr>
-            <w:rFonts w:ascii="Times New Roman" w:hAnsi="Times New Roman" w:cs="Times New Roman"/>
-            <w:noProof/>
-            <w:webHidden/>
-          </w:rPr>
-        </w:r>
-        <w:r>
-          <w:rPr>
-            <w:rFonts w:ascii="Times New Roman" w:hAnsi="Times New Roman" w:cs="Times New Roman"/>
+            <w:noProof/>
+            <w:webHidden/>
+          </w:rPr>
+          <w:instrText xml:space="preserve"> PAGEREF _Toc178540939 \h </w:instrText>
+        </w:r>
+        <w:r>
+          <w:rPr>
+            <w:noProof/>
+            <w:webHidden/>
+          </w:rPr>
+        </w:r>
+        <w:r>
+          <w:rPr>
             <w:noProof/>
             <w:webHidden/>
           </w:rPr>
@@ -641,15 +752,13 @@
         </w:r>
         <w:r>
           <w:rPr>
-            <w:rFonts w:ascii="Times New Roman" w:hAnsi="Times New Roman" w:cs="Times New Roman"/>
-            <w:noProof/>
-            <w:webHidden/>
-          </w:rPr>
-          <w:t>9</w:t>
-        </w:r>
-        <w:r>
-          <w:rPr>
-            <w:rFonts w:ascii="Times New Roman" w:hAnsi="Times New Roman" w:cs="Times New Roman"/>
+            <w:noProof/>
+            <w:webHidden/>
+          </w:rPr>
+          <w:t>10</w:t>
+        </w:r>
+        <w:r>
+          <w:rPr>
             <w:noProof/>
             <w:webHidden/>
           </w:rPr>
@@ -664,14 +773,16 @@
           <w:tab w:val="right" w:leader="dot" w:pos="10610"/>
         </w:tabs>
         <w:rPr>
-          <w:rFonts w:ascii="Times New Roman" w:eastAsiaTheme="minorEastAsia" w:hAnsi="Times New Roman" w:cs="Times New Roman"/>
+          <w:rFonts w:eastAsiaTheme="minorEastAsia"/>
           <w:noProof/>
           <w:kern w:val="2"/>
+          <w:sz w:val="24"/>
+          <w:szCs w:val="24"/>
           <w:lang w:val="vi-VN" w:eastAsia="vi-VN"/>
           <w14:ligatures w14:val="standardContextual"/>
         </w:rPr>
       </w:pPr>
-      <w:hyperlink w:anchor="_Toc149507161" w:history="1">
+      <w:hyperlink w:anchor="_Toc178540940" w:history="1">
         <w:r>
           <w:rPr>
             <w:rStyle w:val="Hyperlink"/>
@@ -682,7 +793,6 @@
         </w:r>
         <w:r>
           <w:rPr>
-            <w:rFonts w:ascii="Times New Roman" w:hAnsi="Times New Roman" w:cs="Times New Roman"/>
             <w:noProof/>
             <w:webHidden/>
           </w:rPr>
@@ -690,7 +800,6 @@
         </w:r>
         <w:r>
           <w:rPr>
-            <w:rFonts w:ascii="Times New Roman" w:hAnsi="Times New Roman" w:cs="Times New Roman"/>
             <w:noProof/>
             <w:webHidden/>
           </w:rPr>
@@ -698,22 +807,19 @@
         </w:r>
         <w:r>
           <w:rPr>
-            <w:rFonts w:ascii="Times New Roman" w:hAnsi="Times New Roman" w:cs="Times New Roman"/>
-            <w:noProof/>
-            <w:webHidden/>
-          </w:rPr>
-          <w:instrText xml:space="preserve"> PAGEREF _Toc149507161 \h </w:instrText>
-        </w:r>
-        <w:r>
-          <w:rPr>
-            <w:rFonts w:ascii="Times New Roman" w:hAnsi="Times New Roman" w:cs="Times New Roman"/>
-            <w:noProof/>
-            <w:webHidden/>
-          </w:rPr>
-        </w:r>
-        <w:r>
-          <w:rPr>
-            <w:rFonts w:ascii="Times New Roman" w:hAnsi="Times New Roman" w:cs="Times New Roman"/>
+            <w:noProof/>
+            <w:webHidden/>
+          </w:rPr>
+          <w:instrText xml:space="preserve"> PAGEREF _Toc178540940 \h </w:instrText>
+        </w:r>
+        <w:r>
+          <w:rPr>
+            <w:noProof/>
+            <w:webHidden/>
+          </w:rPr>
+        </w:r>
+        <w:r>
+          <w:rPr>
             <w:noProof/>
             <w:webHidden/>
           </w:rPr>
@@ -721,15 +827,13 @@
         </w:r>
         <w:r>
           <w:rPr>
-            <w:rFonts w:ascii="Times New Roman" w:hAnsi="Times New Roman" w:cs="Times New Roman"/>
-            <w:noProof/>
-            <w:webHidden/>
-          </w:rPr>
-          <w:t>12</w:t>
-        </w:r>
-        <w:r>
-          <w:rPr>
-            <w:rFonts w:ascii="Times New Roman" w:hAnsi="Times New Roman" w:cs="Times New Roman"/>
+            <w:noProof/>
+            <w:webHidden/>
+          </w:rPr>
+          <w:t>11</w:t>
+        </w:r>
+        <w:r>
+          <w:rPr>
             <w:noProof/>
             <w:webHidden/>
           </w:rPr>
@@ -744,14 +848,16 @@
           <w:tab w:val="right" w:leader="dot" w:pos="10610"/>
         </w:tabs>
         <w:rPr>
-          <w:rFonts w:ascii="Times New Roman" w:eastAsiaTheme="minorEastAsia" w:hAnsi="Times New Roman" w:cs="Times New Roman"/>
+          <w:rFonts w:eastAsiaTheme="minorEastAsia"/>
           <w:noProof/>
           <w:kern w:val="2"/>
+          <w:sz w:val="24"/>
+          <w:szCs w:val="24"/>
           <w:lang w:val="vi-VN" w:eastAsia="vi-VN"/>
           <w14:ligatures w14:val="standardContextual"/>
         </w:rPr>
       </w:pPr>
-      <w:hyperlink w:anchor="_Toc149507162" w:history="1">
+      <w:hyperlink w:anchor="_Toc178540941" w:history="1">
         <w:r>
           <w:rPr>
             <w:rStyle w:val="Hyperlink"/>
@@ -762,7 +868,6 @@
         </w:r>
         <w:r>
           <w:rPr>
-            <w:rFonts w:ascii="Times New Roman" w:hAnsi="Times New Roman" w:cs="Times New Roman"/>
             <w:noProof/>
             <w:webHidden/>
           </w:rPr>
@@ -770,7 +875,6 @@
         </w:r>
         <w:r>
           <w:rPr>
-            <w:rFonts w:ascii="Times New Roman" w:hAnsi="Times New Roman" w:cs="Times New Roman"/>
             <w:noProof/>
             <w:webHidden/>
           </w:rPr>
@@ -778,22 +882,19 @@
         </w:r>
         <w:r>
           <w:rPr>
-            <w:rFonts w:ascii="Times New Roman" w:hAnsi="Times New Roman" w:cs="Times New Roman"/>
-            <w:noProof/>
-            <w:webHidden/>
-          </w:rPr>
-          <w:instrText xml:space="preserve"> PAGEREF _Toc149507162 \h </w:instrText>
-        </w:r>
-        <w:r>
-          <w:rPr>
-            <w:rFonts w:ascii="Times New Roman" w:hAnsi="Times New Roman" w:cs="Times New Roman"/>
-            <w:noProof/>
-            <w:webHidden/>
-          </w:rPr>
-        </w:r>
-        <w:r>
-          <w:rPr>
-            <w:rFonts w:ascii="Times New Roman" w:hAnsi="Times New Roman" w:cs="Times New Roman"/>
+            <w:noProof/>
+            <w:webHidden/>
+          </w:rPr>
+          <w:instrText xml:space="preserve"> PAGEREF _Toc178540941 \h </w:instrText>
+        </w:r>
+        <w:r>
+          <w:rPr>
+            <w:noProof/>
+            <w:webHidden/>
+          </w:rPr>
+        </w:r>
+        <w:r>
+          <w:rPr>
             <w:noProof/>
             <w:webHidden/>
           </w:rPr>
@@ -801,15 +902,13 @@
         </w:r>
         <w:r>
           <w:rPr>
-            <w:rFonts w:ascii="Times New Roman" w:hAnsi="Times New Roman" w:cs="Times New Roman"/>
-            <w:noProof/>
-            <w:webHidden/>
-          </w:rPr>
-          <w:t>14</w:t>
-        </w:r>
-        <w:r>
-          <w:rPr>
-            <w:rFonts w:ascii="Times New Roman" w:hAnsi="Times New Roman" w:cs="Times New Roman"/>
+            <w:noProof/>
+            <w:webHidden/>
+          </w:rPr>
+          <w:t>13</w:t>
+        </w:r>
+        <w:r>
+          <w:rPr>
             <w:noProof/>
             <w:webHidden/>
           </w:rPr>
@@ -824,14 +923,16 @@
           <w:tab w:val="right" w:leader="dot" w:pos="10610"/>
         </w:tabs>
         <w:rPr>
-          <w:rFonts w:ascii="Times New Roman" w:eastAsiaTheme="minorEastAsia" w:hAnsi="Times New Roman" w:cs="Times New Roman"/>
+          <w:rFonts w:eastAsiaTheme="minorEastAsia"/>
           <w:noProof/>
           <w:kern w:val="2"/>
+          <w:sz w:val="24"/>
+          <w:szCs w:val="24"/>
           <w:lang w:val="vi-VN" w:eastAsia="vi-VN"/>
           <w14:ligatures w14:val="standardContextual"/>
         </w:rPr>
       </w:pPr>
-      <w:hyperlink w:anchor="_Toc149507163" w:history="1">
+      <w:hyperlink w:anchor="_Toc178540942" w:history="1">
         <w:r>
           <w:rPr>
             <w:rStyle w:val="Hyperlink"/>
@@ -842,7 +943,6 @@
         </w:r>
         <w:r>
           <w:rPr>
-            <w:rFonts w:ascii="Times New Roman" w:hAnsi="Times New Roman" w:cs="Times New Roman"/>
             <w:noProof/>
             <w:webHidden/>
           </w:rPr>
@@ -850,7 +950,6 @@
         </w:r>
         <w:r>
           <w:rPr>
-            <w:rFonts w:ascii="Times New Roman" w:hAnsi="Times New Roman" w:cs="Times New Roman"/>
             <w:noProof/>
             <w:webHidden/>
           </w:rPr>
@@ -858,22 +957,19 @@
         </w:r>
         <w:r>
           <w:rPr>
-            <w:rFonts w:ascii="Times New Roman" w:hAnsi="Times New Roman" w:cs="Times New Roman"/>
-            <w:noProof/>
-            <w:webHidden/>
-          </w:rPr>
-          <w:instrText xml:space="preserve"> PAGEREF _Toc149507163 \h </w:instrText>
-        </w:r>
-        <w:r>
-          <w:rPr>
-            <w:rFonts w:ascii="Times New Roman" w:hAnsi="Times New Roman" w:cs="Times New Roman"/>
-            <w:noProof/>
-            <w:webHidden/>
-          </w:rPr>
-        </w:r>
-        <w:r>
-          <w:rPr>
-            <w:rFonts w:ascii="Times New Roman" w:hAnsi="Times New Roman" w:cs="Times New Roman"/>
+            <w:noProof/>
+            <w:webHidden/>
+          </w:rPr>
+          <w:instrText xml:space="preserve"> PAGEREF _Toc178540942 \h </w:instrText>
+        </w:r>
+        <w:r>
+          <w:rPr>
+            <w:noProof/>
+            <w:webHidden/>
+          </w:rPr>
+        </w:r>
+        <w:r>
+          <w:rPr>
             <w:noProof/>
             <w:webHidden/>
           </w:rPr>
@@ -881,15 +977,13 @@
         </w:r>
         <w:r>
           <w:rPr>
-            <w:rFonts w:ascii="Times New Roman" w:hAnsi="Times New Roman" w:cs="Times New Roman"/>
-            <w:noProof/>
-            <w:webHidden/>
-          </w:rPr>
-          <w:t>14</w:t>
-        </w:r>
-        <w:r>
-          <w:rPr>
-            <w:rFonts w:ascii="Times New Roman" w:hAnsi="Times New Roman" w:cs="Times New Roman"/>
+            <w:noProof/>
+            <w:webHidden/>
+          </w:rPr>
+          <w:t>13</w:t>
+        </w:r>
+        <w:r>
+          <w:rPr>
             <w:noProof/>
             <w:webHidden/>
           </w:rPr>
@@ -904,14 +998,16 @@
           <w:tab w:val="right" w:leader="dot" w:pos="10610"/>
         </w:tabs>
         <w:rPr>
-          <w:rFonts w:ascii="Times New Roman" w:eastAsiaTheme="minorEastAsia" w:hAnsi="Times New Roman" w:cs="Times New Roman"/>
+          <w:rFonts w:eastAsiaTheme="minorEastAsia"/>
           <w:noProof/>
           <w:kern w:val="2"/>
+          <w:sz w:val="24"/>
+          <w:szCs w:val="24"/>
           <w:lang w:val="vi-VN" w:eastAsia="vi-VN"/>
           <w14:ligatures w14:val="standardContextual"/>
         </w:rPr>
       </w:pPr>
-      <w:hyperlink w:anchor="_Toc149507164" w:history="1">
+      <w:hyperlink w:anchor="_Toc178540943" w:history="1">
         <w:r>
           <w:rPr>
             <w:rStyle w:val="Hyperlink"/>
@@ -922,7 +1018,6 @@
         </w:r>
         <w:r>
           <w:rPr>
-            <w:rFonts w:ascii="Times New Roman" w:hAnsi="Times New Roman" w:cs="Times New Roman"/>
             <w:noProof/>
             <w:webHidden/>
           </w:rPr>
@@ -930,7 +1025,6 @@
         </w:r>
         <w:r>
           <w:rPr>
-            <w:rFonts w:ascii="Times New Roman" w:hAnsi="Times New Roman" w:cs="Times New Roman"/>
             <w:noProof/>
             <w:webHidden/>
           </w:rPr>
@@ -938,22 +1032,19 @@
         </w:r>
         <w:r>
           <w:rPr>
-            <w:rFonts w:ascii="Times New Roman" w:hAnsi="Times New Roman" w:cs="Times New Roman"/>
-            <w:noProof/>
-            <w:webHidden/>
-          </w:rPr>
-          <w:instrText xml:space="preserve"> PAGEREF _Toc149507164 \h </w:instrText>
-        </w:r>
-        <w:r>
-          <w:rPr>
-            <w:rFonts w:ascii="Times New Roman" w:hAnsi="Times New Roman" w:cs="Times New Roman"/>
-            <w:noProof/>
-            <w:webHidden/>
-          </w:rPr>
-        </w:r>
-        <w:r>
-          <w:rPr>
-            <w:rFonts w:ascii="Times New Roman" w:hAnsi="Times New Roman" w:cs="Times New Roman"/>
+            <w:noProof/>
+            <w:webHidden/>
+          </w:rPr>
+          <w:instrText xml:space="preserve"> PAGEREF _Toc178540943 \h </w:instrText>
+        </w:r>
+        <w:r>
+          <w:rPr>
+            <w:noProof/>
+            <w:webHidden/>
+          </w:rPr>
+        </w:r>
+        <w:r>
+          <w:rPr>
             <w:noProof/>
             <w:webHidden/>
           </w:rPr>
@@ -961,15 +1052,13 @@
         </w:r>
         <w:r>
           <w:rPr>
-            <w:rFonts w:ascii="Times New Roman" w:hAnsi="Times New Roman" w:cs="Times New Roman"/>
-            <w:noProof/>
-            <w:webHidden/>
-          </w:rPr>
-          <w:t>17</w:t>
-        </w:r>
-        <w:r>
-          <w:rPr>
-            <w:rFonts w:ascii="Times New Roman" w:hAnsi="Times New Roman" w:cs="Times New Roman"/>
+            <w:noProof/>
+            <w:webHidden/>
+          </w:rPr>
+          <w:t>16</w:t>
+        </w:r>
+        <w:r>
+          <w:rPr>
             <w:noProof/>
             <w:webHidden/>
           </w:rPr>
@@ -984,13 +1073,16 @@
           <w:tab w:val="right" w:leader="dot" w:pos="10610"/>
         </w:tabs>
         <w:rPr>
-          <w:rFonts w:ascii="Times New Roman" w:hAnsi="Times New Roman" w:cs="Times New Roman"/>
+          <w:rFonts w:eastAsiaTheme="minorEastAsia"/>
           <w:noProof/>
-          <w:color w:val="0563C1" w:themeColor="hyperlink"/>
-          <w:u w:val="single"/>
-        </w:rPr>
-      </w:pPr>
-      <w:hyperlink w:anchor="_Toc149507165" w:history="1">
+          <w:kern w:val="2"/>
+          <w:sz w:val="24"/>
+          <w:szCs w:val="24"/>
+          <w:lang w:val="vi-VN" w:eastAsia="vi-VN"/>
+          <w14:ligatures w14:val="standardContextual"/>
+        </w:rPr>
+      </w:pPr>
+      <w:hyperlink w:anchor="_Toc178540944" w:history="1">
         <w:r>
           <w:rPr>
             <w:rStyle w:val="Hyperlink"/>
@@ -1001,7 +1093,6 @@
         </w:r>
         <w:r>
           <w:rPr>
-            <w:rFonts w:ascii="Times New Roman" w:hAnsi="Times New Roman" w:cs="Times New Roman"/>
             <w:noProof/>
             <w:webHidden/>
           </w:rPr>
@@ -1009,7 +1100,6 @@
         </w:r>
         <w:r>
           <w:rPr>
-            <w:rFonts w:ascii="Times New Roman" w:hAnsi="Times New Roman" w:cs="Times New Roman"/>
             <w:noProof/>
             <w:webHidden/>
           </w:rPr>
@@ -1017,22 +1107,19 @@
         </w:r>
         <w:r>
           <w:rPr>
-            <w:rFonts w:ascii="Times New Roman" w:hAnsi="Times New Roman" w:cs="Times New Roman"/>
-            <w:noProof/>
-            <w:webHidden/>
-          </w:rPr>
-          <w:instrText xml:space="preserve"> PAGEREF _Toc149507165 \h </w:instrText>
-        </w:r>
-        <w:r>
-          <w:rPr>
-            <w:rFonts w:ascii="Times New Roman" w:hAnsi="Times New Roman" w:cs="Times New Roman"/>
-            <w:noProof/>
-            <w:webHidden/>
-          </w:rPr>
-        </w:r>
-        <w:r>
-          <w:rPr>
-            <w:rFonts w:ascii="Times New Roman" w:hAnsi="Times New Roman" w:cs="Times New Roman"/>
+            <w:noProof/>
+            <w:webHidden/>
+          </w:rPr>
+          <w:instrText xml:space="preserve"> PAGEREF _Toc178540944 \h </w:instrText>
+        </w:r>
+        <w:r>
+          <w:rPr>
+            <w:noProof/>
+            <w:webHidden/>
+          </w:rPr>
+        </w:r>
+        <w:r>
+          <w:rPr>
             <w:noProof/>
             <w:webHidden/>
           </w:rPr>
@@ -1040,15 +1127,13 @@
         </w:r>
         <w:r>
           <w:rPr>
-            <w:rFonts w:ascii="Times New Roman" w:hAnsi="Times New Roman" w:cs="Times New Roman"/>
-            <w:noProof/>
-            <w:webHidden/>
-          </w:rPr>
-          <w:t>18</w:t>
-        </w:r>
-        <w:r>
-          <w:rPr>
-            <w:rFonts w:ascii="Times New Roman" w:hAnsi="Times New Roman" w:cs="Times New Roman"/>
+            <w:noProof/>
+            <w:webHidden/>
+          </w:rPr>
+          <w:t>17</w:t>
+        </w:r>
+        <w:r>
+          <w:rPr>
             <w:noProof/>
             <w:webHidden/>
           </w:rPr>
@@ -1082,7 +1167,6 @@
           <w:szCs w:val="28"/>
         </w:rPr>
       </w:pPr>
-      <w:bookmarkStart w:id="0" w:name="_Toc149507154"/>
       <w:r>
         <w:rPr>
           <w:rFonts w:ascii="Times New Roman" w:hAnsi="Times New Roman" w:cs="Times New Roman"/>
@@ -1118,7 +1202,13 @@
           <w:tab w:val="right" w:leader="dot" w:pos="10610"/>
         </w:tabs>
         <w:rPr>
+          <w:rFonts w:eastAsiaTheme="minorEastAsia"/>
           <w:noProof/>
+          <w:kern w:val="2"/>
+          <w:sz w:val="24"/>
+          <w:szCs w:val="24"/>
+          <w:lang w:val="vi-VN" w:eastAsia="vi-VN"/>
+          <w14:ligatures w14:val="standardContextual"/>
         </w:rPr>
       </w:pPr>
       <w:r>
@@ -1139,7 +1229,7 @@
         </w:rPr>
         <w:fldChar w:fldCharType="separate"/>
       </w:r>
-      <w:hyperlink w:anchor="_Toc149514769" w:history="1">
+      <w:hyperlink w:anchor="_Toc178540208" w:history="1">
         <w:r>
           <w:rPr>
             <w:rStyle w:val="Hyperlink"/>
@@ -1167,7 +1257,7 @@
             <w:noProof/>
             <w:webHidden/>
           </w:rPr>
-          <w:instrText xml:space="preserve"> PAGEREF _Toc149514769 \h </w:instrText>
+          <w:instrText xml:space="preserve"> PAGEREF _Toc178540208 \h </w:instrText>
         </w:r>
         <w:r>
           <w:rPr>
@@ -1205,17 +1295,23 @@
           <w:tab w:val="right" w:leader="dot" w:pos="10610"/>
         </w:tabs>
         <w:rPr>
+          <w:rFonts w:eastAsiaTheme="minorEastAsia"/>
           <w:noProof/>
-        </w:rPr>
-      </w:pPr>
-      <w:hyperlink w:anchor="_Toc149514770" w:history="1">
+          <w:kern w:val="2"/>
+          <w:sz w:val="24"/>
+          <w:szCs w:val="24"/>
+          <w:lang w:val="vi-VN" w:eastAsia="vi-VN"/>
+          <w14:ligatures w14:val="standardContextual"/>
+        </w:rPr>
+      </w:pPr>
+      <w:hyperlink w:anchor="_Toc178540209" w:history="1">
         <w:r>
           <w:rPr>
             <w:rStyle w:val="Hyperlink"/>
             <w:rFonts w:ascii="Times New Roman" w:hAnsi="Times New Roman" w:cs="Times New Roman"/>
             <w:noProof/>
           </w:rPr>
-          <w:t>Figure 2 2.2.1 code</w:t>
+          <w:t>Figure 3 2.2.1 result</w:t>
         </w:r>
         <w:r>
           <w:rPr>
@@ -1236,7 +1332,7 @@
             <w:noProof/>
             <w:webHidden/>
           </w:rPr>
-          <w:instrText xml:space="preserve"> PAGEREF _Toc149514770 \h </w:instrText>
+          <w:instrText xml:space="preserve"> PAGEREF _Toc178540209 \h </w:instrText>
         </w:r>
         <w:r>
           <w:rPr>
@@ -1274,17 +1370,24 @@
           <w:tab w:val="right" w:leader="dot" w:pos="10610"/>
         </w:tabs>
         <w:rPr>
+          <w:rFonts w:eastAsiaTheme="minorEastAsia"/>
           <w:noProof/>
-        </w:rPr>
-      </w:pPr>
-      <w:hyperlink w:anchor="_Toc149514771" w:history="1">
+          <w:kern w:val="2"/>
+          <w:sz w:val="24"/>
+          <w:szCs w:val="24"/>
+          <w:lang w:val="vi-VN" w:eastAsia="vi-VN"/>
+          <w14:ligatures w14:val="standardContextual"/>
+        </w:rPr>
+      </w:pPr>
+      <w:hyperlink w:anchor="_Toc178540210" w:history="1">
         <w:r>
           <w:rPr>
             <w:rStyle w:val="Hyperlink"/>
             <w:rFonts w:ascii="Times New Roman" w:hAnsi="Times New Roman" w:cs="Times New Roman"/>
             <w:noProof/>
-          </w:rPr>
-          <w:t>Figure 3 2.2.1 result</w:t>
+            <w:lang w:val="fr-FR"/>
+          </w:rPr>
+          <w:t>Figure 4 2.2.2 example</w:t>
         </w:r>
         <w:r>
           <w:rPr>
@@ -1305,7 +1408,7 @@
             <w:noProof/>
             <w:webHidden/>
           </w:rPr>
-          <w:instrText xml:space="preserve"> PAGEREF _Toc149514771 \h </w:instrText>
+          <w:instrText xml:space="preserve"> PAGEREF _Toc178540210 \h </w:instrText>
         </w:r>
         <w:r>
           <w:rPr>
@@ -1325,7 +1428,7 @@
             <w:noProof/>
             <w:webHidden/>
           </w:rPr>
-          <w:t>3</w:t>
+          <w:t>4</w:t>
         </w:r>
         <w:r>
           <w:rPr>
@@ -1343,17 +1446,23 @@
           <w:tab w:val="right" w:leader="dot" w:pos="10610"/>
         </w:tabs>
         <w:rPr>
+          <w:rFonts w:eastAsiaTheme="minorEastAsia"/>
           <w:noProof/>
-        </w:rPr>
-      </w:pPr>
-      <w:hyperlink w:anchor="_Toc149514772" w:history="1">
+          <w:kern w:val="2"/>
+          <w:sz w:val="24"/>
+          <w:szCs w:val="24"/>
+          <w:lang w:val="vi-VN" w:eastAsia="vi-VN"/>
+          <w14:ligatures w14:val="standardContextual"/>
+        </w:rPr>
+      </w:pPr>
+      <w:hyperlink w:anchor="_Toc178540211" w:history="1">
         <w:r>
           <w:rPr>
             <w:rStyle w:val="Hyperlink"/>
             <w:rFonts w:ascii="Times New Roman" w:hAnsi="Times New Roman" w:cs="Times New Roman"/>
             <w:noProof/>
           </w:rPr>
-          <w:t>Figure 4 2.2.2 example</w:t>
+          <w:t>Figure 6 2.2.2 result</w:t>
         </w:r>
         <w:r>
           <w:rPr>
@@ -1374,7 +1483,7 @@
             <w:noProof/>
             <w:webHidden/>
           </w:rPr>
-          <w:instrText xml:space="preserve"> PAGEREF _Toc149514772 \h </w:instrText>
+          <w:instrText xml:space="preserve"> PAGEREF _Toc178540211 \h </w:instrText>
         </w:r>
         <w:r>
           <w:rPr>
@@ -1412,17 +1521,23 @@
           <w:tab w:val="right" w:leader="dot" w:pos="10610"/>
         </w:tabs>
         <w:rPr>
+          <w:rFonts w:eastAsiaTheme="minorEastAsia"/>
           <w:noProof/>
-        </w:rPr>
-      </w:pPr>
-      <w:hyperlink w:anchor="_Toc149514773" w:history="1">
+          <w:kern w:val="2"/>
+          <w:sz w:val="24"/>
+          <w:szCs w:val="24"/>
+          <w:lang w:val="vi-VN" w:eastAsia="vi-VN"/>
+          <w14:ligatures w14:val="standardContextual"/>
+        </w:rPr>
+      </w:pPr>
+      <w:hyperlink w:anchor="_Toc178540212" w:history="1">
         <w:r>
           <w:rPr>
             <w:rStyle w:val="Hyperlink"/>
             <w:rFonts w:ascii="Times New Roman" w:hAnsi="Times New Roman" w:cs="Times New Roman"/>
             <w:noProof/>
           </w:rPr>
-          <w:t>Figure 5 2.2.2 code</w:t>
+          <w:t>Figure 7 2.2.3 example</w:t>
         </w:r>
         <w:r>
           <w:rPr>
@@ -1443,7 +1558,7 @@
             <w:noProof/>
             <w:webHidden/>
           </w:rPr>
-          <w:instrText xml:space="preserve"> PAGEREF _Toc149514773 \h </w:instrText>
+          <w:instrText xml:space="preserve"> PAGEREF _Toc178540212 \h </w:instrText>
         </w:r>
         <w:r>
           <w:rPr>
@@ -1463,7 +1578,7 @@
             <w:noProof/>
             <w:webHidden/>
           </w:rPr>
-          <w:t>4</w:t>
+          <w:t>5</w:t>
         </w:r>
         <w:r>
           <w:rPr>
@@ -1481,17 +1596,23 @@
           <w:tab w:val="right" w:leader="dot" w:pos="10610"/>
         </w:tabs>
         <w:rPr>
+          <w:rFonts w:eastAsiaTheme="minorEastAsia"/>
           <w:noProof/>
-        </w:rPr>
-      </w:pPr>
-      <w:hyperlink w:anchor="_Toc149514774" w:history="1">
+          <w:kern w:val="2"/>
+          <w:sz w:val="24"/>
+          <w:szCs w:val="24"/>
+          <w:lang w:val="vi-VN" w:eastAsia="vi-VN"/>
+          <w14:ligatures w14:val="standardContextual"/>
+        </w:rPr>
+      </w:pPr>
+      <w:hyperlink w:anchor="_Toc178540213" w:history="1">
         <w:r>
           <w:rPr>
             <w:rStyle w:val="Hyperlink"/>
             <w:rFonts w:ascii="Times New Roman" w:hAnsi="Times New Roman" w:cs="Times New Roman"/>
             <w:noProof/>
           </w:rPr>
-          <w:t>Figure 6 2.2.2 result</w:t>
+          <w:t>Figure 8 2.2.3 code</w:t>
         </w:r>
         <w:r>
           <w:rPr>
@@ -1512,7 +1633,7 @@
             <w:noProof/>
             <w:webHidden/>
           </w:rPr>
-          <w:instrText xml:space="preserve"> PAGEREF _Toc149514774 \h </w:instrText>
+          <w:instrText xml:space="preserve"> PAGEREF _Toc178540213 \h </w:instrText>
         </w:r>
         <w:r>
           <w:rPr>
@@ -1532,7 +1653,7 @@
             <w:noProof/>
             <w:webHidden/>
           </w:rPr>
-          <w:t>4</w:t>
+          <w:t>5</w:t>
         </w:r>
         <w:r>
           <w:rPr>
@@ -1550,17 +1671,23 @@
           <w:tab w:val="right" w:leader="dot" w:pos="10610"/>
         </w:tabs>
         <w:rPr>
+          <w:rFonts w:eastAsiaTheme="minorEastAsia"/>
           <w:noProof/>
-        </w:rPr>
-      </w:pPr>
-      <w:hyperlink w:anchor="_Toc149514775" w:history="1">
+          <w:kern w:val="2"/>
+          <w:sz w:val="24"/>
+          <w:szCs w:val="24"/>
+          <w:lang w:val="vi-VN" w:eastAsia="vi-VN"/>
+          <w14:ligatures w14:val="standardContextual"/>
+        </w:rPr>
+      </w:pPr>
+      <w:hyperlink w:anchor="_Toc178540214" w:history="1">
         <w:r>
           <w:rPr>
             <w:rStyle w:val="Hyperlink"/>
             <w:rFonts w:ascii="Times New Roman" w:hAnsi="Times New Roman" w:cs="Times New Roman"/>
             <w:noProof/>
           </w:rPr>
-          <w:t>Figure 7 2.2.3 example</w:t>
+          <w:t>Figure 9 2.2.3 result (1)</w:t>
         </w:r>
         <w:r>
           <w:rPr>
@@ -1581,7 +1708,7 @@
             <w:noProof/>
             <w:webHidden/>
           </w:rPr>
-          <w:instrText xml:space="preserve"> PAGEREF _Toc149514775 \h </w:instrText>
+          <w:instrText xml:space="preserve"> PAGEREF _Toc178540214 \h </w:instrText>
         </w:r>
         <w:r>
           <w:rPr>
@@ -1619,17 +1746,23 @@
           <w:tab w:val="right" w:leader="dot" w:pos="10610"/>
         </w:tabs>
         <w:rPr>
+          <w:rFonts w:eastAsiaTheme="minorEastAsia"/>
           <w:noProof/>
-        </w:rPr>
-      </w:pPr>
-      <w:hyperlink w:anchor="_Toc149514776" w:history="1">
+          <w:kern w:val="2"/>
+          <w:sz w:val="24"/>
+          <w:szCs w:val="24"/>
+          <w:lang w:val="vi-VN" w:eastAsia="vi-VN"/>
+          <w14:ligatures w14:val="standardContextual"/>
+        </w:rPr>
+      </w:pPr>
+      <w:hyperlink w:anchor="_Toc178540215" w:history="1">
         <w:r>
           <w:rPr>
             <w:rStyle w:val="Hyperlink"/>
             <w:rFonts w:ascii="Times New Roman" w:hAnsi="Times New Roman" w:cs="Times New Roman"/>
             <w:noProof/>
           </w:rPr>
-          <w:t>Figure 8 2.2.3 code</w:t>
+          <w:t>Figure 10 2.2.3 result (2)</w:t>
         </w:r>
         <w:r>
           <w:rPr>
@@ -1650,7 +1783,7 @@
             <w:noProof/>
             <w:webHidden/>
           </w:rPr>
-          <w:instrText xml:space="preserve"> PAGEREF _Toc149514776 \h </w:instrText>
+          <w:instrText xml:space="preserve"> PAGEREF _Toc178540215 \h </w:instrText>
         </w:r>
         <w:r>
           <w:rPr>
@@ -1670,7 +1803,7 @@
             <w:noProof/>
             <w:webHidden/>
           </w:rPr>
-          <w:t>5</w:t>
+          <w:t>6</w:t>
         </w:r>
         <w:r>
           <w:rPr>
@@ -1688,17 +1821,23 @@
           <w:tab w:val="right" w:leader="dot" w:pos="10610"/>
         </w:tabs>
         <w:rPr>
+          <w:rFonts w:eastAsiaTheme="minorEastAsia"/>
           <w:noProof/>
-        </w:rPr>
-      </w:pPr>
-      <w:hyperlink w:anchor="_Toc149514777" w:history="1">
+          <w:kern w:val="2"/>
+          <w:sz w:val="24"/>
+          <w:szCs w:val="24"/>
+          <w:lang w:val="vi-VN" w:eastAsia="vi-VN"/>
+          <w14:ligatures w14:val="standardContextual"/>
+        </w:rPr>
+      </w:pPr>
+      <w:hyperlink w:anchor="_Toc178540216" w:history="1">
         <w:r>
           <w:rPr>
             <w:rStyle w:val="Hyperlink"/>
             <w:rFonts w:ascii="Times New Roman" w:hAnsi="Times New Roman" w:cs="Times New Roman"/>
             <w:noProof/>
           </w:rPr>
-          <w:t>Figure 9 2.2.3 result (1)</w:t>
+          <w:t>Figure 11 2.2.4 example</w:t>
         </w:r>
         <w:r>
           <w:rPr>
@@ -1719,7 +1858,7 @@
             <w:noProof/>
             <w:webHidden/>
           </w:rPr>
-          <w:instrText xml:space="preserve"> PAGEREF _Toc149514777 \h </w:instrText>
+          <w:instrText xml:space="preserve"> PAGEREF _Toc178540216 \h </w:instrText>
         </w:r>
         <w:r>
           <w:rPr>
@@ -1739,7 +1878,7 @@
             <w:noProof/>
             <w:webHidden/>
           </w:rPr>
-          <w:t>5</w:t>
+          <w:t>6</w:t>
         </w:r>
         <w:r>
           <w:rPr>
@@ -1757,17 +1896,23 @@
           <w:tab w:val="right" w:leader="dot" w:pos="10610"/>
         </w:tabs>
         <w:rPr>
+          <w:rFonts w:eastAsiaTheme="minorEastAsia"/>
           <w:noProof/>
-        </w:rPr>
-      </w:pPr>
-      <w:hyperlink w:anchor="_Toc149514778" w:history="1">
+          <w:kern w:val="2"/>
+          <w:sz w:val="24"/>
+          <w:szCs w:val="24"/>
+          <w:lang w:val="vi-VN" w:eastAsia="vi-VN"/>
+          <w14:ligatures w14:val="standardContextual"/>
+        </w:rPr>
+      </w:pPr>
+      <w:hyperlink w:anchor="_Toc178540217" w:history="1">
         <w:r>
           <w:rPr>
             <w:rStyle w:val="Hyperlink"/>
             <w:rFonts w:ascii="Times New Roman" w:hAnsi="Times New Roman" w:cs="Times New Roman"/>
             <w:noProof/>
           </w:rPr>
-          <w:t>Figure 10 2.2.3 result (2)</w:t>
+          <w:t>Figure 12 2.2.4 code</w:t>
         </w:r>
         <w:r>
           <w:rPr>
@@ -1788,7 +1933,7 @@
             <w:noProof/>
             <w:webHidden/>
           </w:rPr>
-          <w:instrText xml:space="preserve"> PAGEREF _Toc149514778 \h </w:instrText>
+          <w:instrText xml:space="preserve"> PAGEREF _Toc178540217 \h </w:instrText>
         </w:r>
         <w:r>
           <w:rPr>
@@ -1808,7 +1953,7 @@
             <w:noProof/>
             <w:webHidden/>
           </w:rPr>
-          <w:t>6</w:t>
+          <w:t>7</w:t>
         </w:r>
         <w:r>
           <w:rPr>
@@ -1826,17 +1971,23 @@
           <w:tab w:val="right" w:leader="dot" w:pos="10610"/>
         </w:tabs>
         <w:rPr>
+          <w:rFonts w:eastAsiaTheme="minorEastAsia"/>
           <w:noProof/>
-        </w:rPr>
-      </w:pPr>
-      <w:hyperlink w:anchor="_Toc149514779" w:history="1">
+          <w:kern w:val="2"/>
+          <w:sz w:val="24"/>
+          <w:szCs w:val="24"/>
+          <w:lang w:val="vi-VN" w:eastAsia="vi-VN"/>
+          <w14:ligatures w14:val="standardContextual"/>
+        </w:rPr>
+      </w:pPr>
+      <w:hyperlink w:anchor="_Toc178540218" w:history="1">
         <w:r>
           <w:rPr>
             <w:rStyle w:val="Hyperlink"/>
             <w:rFonts w:ascii="Times New Roman" w:hAnsi="Times New Roman" w:cs="Times New Roman"/>
             <w:noProof/>
           </w:rPr>
-          <w:t>Figure 11 2.2.4 example</w:t>
+          <w:t>Figure 13 2.2.4 result (1)</w:t>
         </w:r>
         <w:r>
           <w:rPr>
@@ -1857,7 +2008,7 @@
             <w:noProof/>
             <w:webHidden/>
           </w:rPr>
-          <w:instrText xml:space="preserve"> PAGEREF _Toc149514779 \h </w:instrText>
+          <w:instrText xml:space="preserve"> PAGEREF _Toc178540218 \h </w:instrText>
         </w:r>
         <w:r>
           <w:rPr>
@@ -1877,7 +2028,7 @@
             <w:noProof/>
             <w:webHidden/>
           </w:rPr>
-          <w:t>6</w:t>
+          <w:t>7</w:t>
         </w:r>
         <w:r>
           <w:rPr>
@@ -1895,17 +2046,23 @@
           <w:tab w:val="right" w:leader="dot" w:pos="10610"/>
         </w:tabs>
         <w:rPr>
+          <w:rFonts w:eastAsiaTheme="minorEastAsia"/>
           <w:noProof/>
-        </w:rPr>
-      </w:pPr>
-      <w:hyperlink w:anchor="_Toc149514780" w:history="1">
+          <w:kern w:val="2"/>
+          <w:sz w:val="24"/>
+          <w:szCs w:val="24"/>
+          <w:lang w:val="vi-VN" w:eastAsia="vi-VN"/>
+          <w14:ligatures w14:val="standardContextual"/>
+        </w:rPr>
+      </w:pPr>
+      <w:hyperlink w:anchor="_Toc178540219" w:history="1">
         <w:r>
           <w:rPr>
             <w:rStyle w:val="Hyperlink"/>
             <w:rFonts w:ascii="Times New Roman" w:hAnsi="Times New Roman" w:cs="Times New Roman"/>
             <w:noProof/>
           </w:rPr>
-          <w:t>Figure 12 2.2.4 code</w:t>
+          <w:t>Figure 14 2.2.4 result (2)</w:t>
         </w:r>
         <w:r>
           <w:rPr>
@@ -1926,7 +2083,7 @@
             <w:noProof/>
             <w:webHidden/>
           </w:rPr>
-          <w:instrText xml:space="preserve"> PAGEREF _Toc149514780 \h </w:instrText>
+          <w:instrText xml:space="preserve"> PAGEREF _Toc178540219 \h </w:instrText>
         </w:r>
         <w:r>
           <w:rPr>
@@ -1964,17 +2121,23 @@
           <w:tab w:val="right" w:leader="dot" w:pos="10610"/>
         </w:tabs>
         <w:rPr>
+          <w:rFonts w:eastAsiaTheme="minorEastAsia"/>
           <w:noProof/>
-        </w:rPr>
-      </w:pPr>
-      <w:hyperlink w:anchor="_Toc149514781" w:history="1">
+          <w:kern w:val="2"/>
+          <w:sz w:val="24"/>
+          <w:szCs w:val="24"/>
+          <w:lang w:val="vi-VN" w:eastAsia="vi-VN"/>
+          <w14:ligatures w14:val="standardContextual"/>
+        </w:rPr>
+      </w:pPr>
+      <w:hyperlink w:anchor="_Toc178540220" w:history="1">
         <w:r>
           <w:rPr>
             <w:rStyle w:val="Hyperlink"/>
             <w:rFonts w:ascii="Times New Roman" w:hAnsi="Times New Roman" w:cs="Times New Roman"/>
             <w:noProof/>
           </w:rPr>
-          <w:t>Figure 13 2.2.4 result (1)</w:t>
+          <w:t>Figure 15 2.2.4 result (3)</w:t>
         </w:r>
         <w:r>
           <w:rPr>
@@ -1995,7 +2158,7 @@
             <w:noProof/>
             <w:webHidden/>
           </w:rPr>
-          <w:instrText xml:space="preserve"> PAGEREF _Toc149514781 \h </w:instrText>
+          <w:instrText xml:space="preserve"> PAGEREF _Toc178540220 \h </w:instrText>
         </w:r>
         <w:r>
           <w:rPr>
@@ -2015,7 +2178,7 @@
             <w:noProof/>
             <w:webHidden/>
           </w:rPr>
-          <w:t>7</w:t>
+          <w:t>8</w:t>
         </w:r>
         <w:r>
           <w:rPr>
@@ -2033,17 +2196,23 @@
           <w:tab w:val="right" w:leader="dot" w:pos="10610"/>
         </w:tabs>
         <w:rPr>
+          <w:rFonts w:eastAsiaTheme="minorEastAsia"/>
           <w:noProof/>
-        </w:rPr>
-      </w:pPr>
-      <w:hyperlink w:anchor="_Toc149514782" w:history="1">
+          <w:kern w:val="2"/>
+          <w:sz w:val="24"/>
+          <w:szCs w:val="24"/>
+          <w:lang w:val="vi-VN" w:eastAsia="vi-VN"/>
+          <w14:ligatures w14:val="standardContextual"/>
+        </w:rPr>
+      </w:pPr>
+      <w:hyperlink w:anchor="_Toc178540221" w:history="1">
         <w:r>
           <w:rPr>
             <w:rStyle w:val="Hyperlink"/>
             <w:rFonts w:ascii="Times New Roman" w:hAnsi="Times New Roman" w:cs="Times New Roman"/>
             <w:noProof/>
           </w:rPr>
-          <w:t>Figure 14 2.2.4 result (2)</w:t>
+          <w:t>Figure 16 2.2.5 code (1)</w:t>
         </w:r>
         <w:r>
           <w:rPr>
@@ -2064,7 +2233,7 @@
             <w:noProof/>
             <w:webHidden/>
           </w:rPr>
-          <w:instrText xml:space="preserve"> PAGEREF _Toc149514782 \h </w:instrText>
+          <w:instrText xml:space="preserve"> PAGEREF _Toc178540221 \h </w:instrText>
         </w:r>
         <w:r>
           <w:rPr>
@@ -2084,7 +2253,7 @@
             <w:noProof/>
             <w:webHidden/>
           </w:rPr>
-          <w:t>7</w:t>
+          <w:t>8</w:t>
         </w:r>
         <w:r>
           <w:rPr>
@@ -2102,17 +2271,23 @@
           <w:tab w:val="right" w:leader="dot" w:pos="10610"/>
         </w:tabs>
         <w:rPr>
+          <w:rFonts w:eastAsiaTheme="minorEastAsia"/>
           <w:noProof/>
-        </w:rPr>
-      </w:pPr>
-      <w:hyperlink w:anchor="_Toc149514783" w:history="1">
+          <w:kern w:val="2"/>
+          <w:sz w:val="24"/>
+          <w:szCs w:val="24"/>
+          <w:lang w:val="vi-VN" w:eastAsia="vi-VN"/>
+          <w14:ligatures w14:val="standardContextual"/>
+        </w:rPr>
+      </w:pPr>
+      <w:hyperlink w:anchor="_Toc178540222" w:history="1">
         <w:r>
           <w:rPr>
             <w:rStyle w:val="Hyperlink"/>
             <w:rFonts w:ascii="Times New Roman" w:hAnsi="Times New Roman" w:cs="Times New Roman"/>
             <w:noProof/>
           </w:rPr>
-          <w:t>Figure 15 2.2.4 result (3)</w:t>
+          <w:t>Figure 17 2.2.5 code (2)</w:t>
         </w:r>
         <w:r>
           <w:rPr>
@@ -2133,7 +2308,7 @@
             <w:noProof/>
             <w:webHidden/>
           </w:rPr>
-          <w:instrText xml:space="preserve"> PAGEREF _Toc149514783 \h </w:instrText>
+          <w:instrText xml:space="preserve"> PAGEREF _Toc178540222 \h </w:instrText>
         </w:r>
         <w:r>
           <w:rPr>
@@ -2153,7 +2328,7 @@
             <w:noProof/>
             <w:webHidden/>
           </w:rPr>
-          <w:t>8</w:t>
+          <w:t>9</w:t>
         </w:r>
         <w:r>
           <w:rPr>
@@ -2171,17 +2346,23 @@
           <w:tab w:val="right" w:leader="dot" w:pos="10610"/>
         </w:tabs>
         <w:rPr>
+          <w:rFonts w:eastAsiaTheme="minorEastAsia"/>
           <w:noProof/>
-        </w:rPr>
-      </w:pPr>
-      <w:hyperlink w:anchor="_Toc149514784" w:history="1">
+          <w:kern w:val="2"/>
+          <w:sz w:val="24"/>
+          <w:szCs w:val="24"/>
+          <w:lang w:val="vi-VN" w:eastAsia="vi-VN"/>
+          <w14:ligatures w14:val="standardContextual"/>
+        </w:rPr>
+      </w:pPr>
+      <w:hyperlink w:anchor="_Toc178540223" w:history="1">
         <w:r>
           <w:rPr>
             <w:rStyle w:val="Hyperlink"/>
             <w:rFonts w:ascii="Times New Roman" w:hAnsi="Times New Roman" w:cs="Times New Roman"/>
             <w:noProof/>
           </w:rPr>
-          <w:t>Figure 16 2.2.5 code (1)</w:t>
+          <w:t>Figure 18 2.2.5 result</w:t>
         </w:r>
         <w:r>
           <w:rPr>
@@ -2202,7 +2383,7 @@
             <w:noProof/>
             <w:webHidden/>
           </w:rPr>
-          <w:instrText xml:space="preserve"> PAGEREF _Toc149514784 \h </w:instrText>
+          <w:instrText xml:space="preserve"> PAGEREF _Toc178540223 \h </w:instrText>
         </w:r>
         <w:r>
           <w:rPr>
@@ -2222,7 +2403,7 @@
             <w:noProof/>
             <w:webHidden/>
           </w:rPr>
-          <w:t>8</w:t>
+          <w:t>9</w:t>
         </w:r>
         <w:r>
           <w:rPr>
@@ -2240,17 +2421,23 @@
           <w:tab w:val="right" w:leader="dot" w:pos="10610"/>
         </w:tabs>
         <w:rPr>
+          <w:rFonts w:eastAsiaTheme="minorEastAsia"/>
           <w:noProof/>
-        </w:rPr>
-      </w:pPr>
-      <w:hyperlink w:anchor="_Toc149514785" w:history="1">
+          <w:kern w:val="2"/>
+          <w:sz w:val="24"/>
+          <w:szCs w:val="24"/>
+          <w:lang w:val="vi-VN" w:eastAsia="vi-VN"/>
+          <w14:ligatures w14:val="standardContextual"/>
+        </w:rPr>
+      </w:pPr>
+      <w:hyperlink w:anchor="_Toc178540224" w:history="1">
         <w:r>
           <w:rPr>
             <w:rStyle w:val="Hyperlink"/>
             <w:rFonts w:ascii="Times New Roman" w:hAnsi="Times New Roman" w:cs="Times New Roman"/>
             <w:noProof/>
           </w:rPr>
-          <w:t>Figure 17 2.2.5 code (2)</w:t>
+          <w:t>Figure 19 6.1 example</w:t>
         </w:r>
         <w:r>
           <w:rPr>
@@ -2271,7 +2458,7 @@
             <w:noProof/>
             <w:webHidden/>
           </w:rPr>
-          <w:instrText xml:space="preserve"> PAGEREF _Toc149514785 \h </w:instrText>
+          <w:instrText xml:space="preserve"> PAGEREF _Toc178540224 \h </w:instrText>
         </w:r>
         <w:r>
           <w:rPr>
@@ -2309,17 +2496,23 @@
           <w:tab w:val="right" w:leader="dot" w:pos="10610"/>
         </w:tabs>
         <w:rPr>
+          <w:rFonts w:eastAsiaTheme="minorEastAsia"/>
           <w:noProof/>
-        </w:rPr>
-      </w:pPr>
-      <w:hyperlink w:anchor="_Toc149514786" w:history="1">
+          <w:kern w:val="2"/>
+          <w:sz w:val="24"/>
+          <w:szCs w:val="24"/>
+          <w:lang w:val="vi-VN" w:eastAsia="vi-VN"/>
+          <w14:ligatures w14:val="standardContextual"/>
+        </w:rPr>
+      </w:pPr>
+      <w:hyperlink w:anchor="_Toc178540225" w:history="1">
         <w:r>
           <w:rPr>
             <w:rStyle w:val="Hyperlink"/>
             <w:rFonts w:ascii="Times New Roman" w:hAnsi="Times New Roman" w:cs="Times New Roman"/>
             <w:noProof/>
           </w:rPr>
-          <w:t>Figure 18 2.2.5 result</w:t>
+          <w:t>Figure 20 6.1 code</w:t>
         </w:r>
         <w:r>
           <w:rPr>
@@ -2340,7 +2533,7 @@
             <w:noProof/>
             <w:webHidden/>
           </w:rPr>
-          <w:instrText xml:space="preserve"> PAGEREF _Toc149514786 \h </w:instrText>
+          <w:instrText xml:space="preserve"> PAGEREF _Toc178540225 \h </w:instrText>
         </w:r>
         <w:r>
           <w:rPr>
@@ -2360,7 +2553,7 @@
             <w:noProof/>
             <w:webHidden/>
           </w:rPr>
-          <w:t>9</w:t>
+          <w:t>10</w:t>
         </w:r>
         <w:r>
           <w:rPr>
@@ -2378,17 +2571,23 @@
           <w:tab w:val="right" w:leader="dot" w:pos="10610"/>
         </w:tabs>
         <w:rPr>
+          <w:rFonts w:eastAsiaTheme="minorEastAsia"/>
           <w:noProof/>
-        </w:rPr>
-      </w:pPr>
-      <w:hyperlink w:anchor="_Toc149514787" w:history="1">
+          <w:kern w:val="2"/>
+          <w:sz w:val="24"/>
+          <w:szCs w:val="24"/>
+          <w:lang w:val="vi-VN" w:eastAsia="vi-VN"/>
+          <w14:ligatures w14:val="standardContextual"/>
+        </w:rPr>
+      </w:pPr>
+      <w:hyperlink w:anchor="_Toc178540226" w:history="1">
         <w:r>
           <w:rPr>
             <w:rStyle w:val="Hyperlink"/>
             <w:rFonts w:ascii="Times New Roman" w:hAnsi="Times New Roman" w:cs="Times New Roman"/>
             <w:noProof/>
           </w:rPr>
-          <w:t>Figure 19 6.1 example</w:t>
+          <w:t>Figure 21 6.1 result (1)</w:t>
         </w:r>
         <w:r>
           <w:rPr>
@@ -2409,7 +2608,7 @@
             <w:noProof/>
             <w:webHidden/>
           </w:rPr>
-          <w:instrText xml:space="preserve"> PAGEREF _Toc149514787 \h </w:instrText>
+          <w:instrText xml:space="preserve"> PAGEREF _Toc178540226 \h </w:instrText>
         </w:r>
         <w:r>
           <w:rPr>
@@ -2429,7 +2628,7 @@
             <w:noProof/>
             <w:webHidden/>
           </w:rPr>
-          <w:t>9</w:t>
+          <w:t>10</w:t>
         </w:r>
         <w:r>
           <w:rPr>
@@ -2447,17 +2646,23 @@
           <w:tab w:val="right" w:leader="dot" w:pos="10610"/>
         </w:tabs>
         <w:rPr>
+          <w:rFonts w:eastAsiaTheme="minorEastAsia"/>
           <w:noProof/>
-        </w:rPr>
-      </w:pPr>
-      <w:hyperlink w:anchor="_Toc149514788" w:history="1">
+          <w:kern w:val="2"/>
+          <w:sz w:val="24"/>
+          <w:szCs w:val="24"/>
+          <w:lang w:val="vi-VN" w:eastAsia="vi-VN"/>
+          <w14:ligatures w14:val="standardContextual"/>
+        </w:rPr>
+      </w:pPr>
+      <w:hyperlink w:anchor="_Toc178540227" w:history="1">
         <w:r>
           <w:rPr>
             <w:rStyle w:val="Hyperlink"/>
             <w:rFonts w:ascii="Times New Roman" w:hAnsi="Times New Roman" w:cs="Times New Roman"/>
             <w:noProof/>
           </w:rPr>
-          <w:t>Figure 20 6.1 code</w:t>
+          <w:t>Figure 22 6.1 result (2)</w:t>
         </w:r>
         <w:r>
           <w:rPr>
@@ -2478,7 +2683,7 @@
             <w:noProof/>
             <w:webHidden/>
           </w:rPr>
-          <w:instrText xml:space="preserve"> PAGEREF _Toc149514788 \h </w:instrText>
+          <w:instrText xml:space="preserve"> PAGEREF _Toc178540227 \h </w:instrText>
         </w:r>
         <w:r>
           <w:rPr>
@@ -2516,17 +2721,23 @@
           <w:tab w:val="right" w:leader="dot" w:pos="10610"/>
         </w:tabs>
         <w:rPr>
+          <w:rFonts w:eastAsiaTheme="minorEastAsia"/>
           <w:noProof/>
-        </w:rPr>
-      </w:pPr>
-      <w:hyperlink w:anchor="_Toc149514789" w:history="1">
+          <w:kern w:val="2"/>
+          <w:sz w:val="24"/>
+          <w:szCs w:val="24"/>
+          <w:lang w:val="vi-VN" w:eastAsia="vi-VN"/>
+          <w14:ligatures w14:val="standardContextual"/>
+        </w:rPr>
+      </w:pPr>
+      <w:hyperlink w:anchor="_Toc178540228" w:history="1">
         <w:r>
           <w:rPr>
             <w:rStyle w:val="Hyperlink"/>
             <w:rFonts w:ascii="Times New Roman" w:hAnsi="Times New Roman" w:cs="Times New Roman"/>
             <w:noProof/>
           </w:rPr>
-          <w:t>Figure 21 6.1 result (1)</w:t>
+          <w:t>Figure 23 6.1 result (3)</w:t>
         </w:r>
         <w:r>
           <w:rPr>
@@ -2547,7 +2758,7 @@
             <w:noProof/>
             <w:webHidden/>
           </w:rPr>
-          <w:instrText xml:space="preserve"> PAGEREF _Toc149514789 \h </w:instrText>
+          <w:instrText xml:space="preserve"> PAGEREF _Toc178540228 \h </w:instrText>
         </w:r>
         <w:r>
           <w:rPr>
@@ -2567,7 +2778,7 @@
             <w:noProof/>
             <w:webHidden/>
           </w:rPr>
-          <w:t>10</w:t>
+          <w:t>11</w:t>
         </w:r>
         <w:r>
           <w:rPr>
@@ -2585,17 +2796,23 @@
           <w:tab w:val="right" w:leader="dot" w:pos="10610"/>
         </w:tabs>
         <w:rPr>
+          <w:rFonts w:eastAsiaTheme="minorEastAsia"/>
           <w:noProof/>
-        </w:rPr>
-      </w:pPr>
-      <w:hyperlink w:anchor="_Toc149514790" w:history="1">
+          <w:kern w:val="2"/>
+          <w:sz w:val="24"/>
+          <w:szCs w:val="24"/>
+          <w:lang w:val="vi-VN" w:eastAsia="vi-VN"/>
+          <w14:ligatures w14:val="standardContextual"/>
+        </w:rPr>
+      </w:pPr>
+      <w:hyperlink w:anchor="_Toc178540229" w:history="1">
         <w:r>
           <w:rPr>
             <w:rStyle w:val="Hyperlink"/>
             <w:rFonts w:ascii="Times New Roman" w:hAnsi="Times New Roman" w:cs="Times New Roman"/>
             <w:noProof/>
           </w:rPr>
-          <w:t>Figure 22 6.1 result (2)</w:t>
+          <w:t>Figure 24 6.1 result (4)</w:t>
         </w:r>
         <w:r>
           <w:rPr>
@@ -2616,7 +2833,7 @@
             <w:noProof/>
             <w:webHidden/>
           </w:rPr>
-          <w:instrText xml:space="preserve"> PAGEREF _Toc149514790 \h </w:instrText>
+          <w:instrText xml:space="preserve"> PAGEREF _Toc178540229 \h </w:instrText>
         </w:r>
         <w:r>
           <w:rPr>
@@ -2636,7 +2853,7 @@
             <w:noProof/>
             <w:webHidden/>
           </w:rPr>
-          <w:t>10</w:t>
+          <w:t>11</w:t>
         </w:r>
         <w:r>
           <w:rPr>
@@ -2654,17 +2871,24 @@
           <w:tab w:val="right" w:leader="dot" w:pos="10610"/>
         </w:tabs>
         <w:rPr>
+          <w:rFonts w:eastAsiaTheme="minorEastAsia"/>
           <w:noProof/>
-        </w:rPr>
-      </w:pPr>
-      <w:hyperlink w:anchor="_Toc149514791" w:history="1">
+          <w:kern w:val="2"/>
+          <w:sz w:val="24"/>
+          <w:szCs w:val="24"/>
+          <w:lang w:val="vi-VN" w:eastAsia="vi-VN"/>
+          <w14:ligatures w14:val="standardContextual"/>
+        </w:rPr>
+      </w:pPr>
+      <w:hyperlink w:anchor="_Toc178540230" w:history="1">
         <w:r>
           <w:rPr>
             <w:rStyle w:val="Hyperlink"/>
             <w:rFonts w:ascii="Times New Roman" w:hAnsi="Times New Roman" w:cs="Times New Roman"/>
             <w:noProof/>
-          </w:rPr>
-          <w:t>Figure 23 6.1 result (3)</w:t>
+            <w:lang w:val="fr-FR"/>
+          </w:rPr>
+          <w:t>Figure 25 6.1 Question code</w:t>
         </w:r>
         <w:r>
           <w:rPr>
@@ -2685,7 +2909,7 @@
             <w:noProof/>
             <w:webHidden/>
           </w:rPr>
-          <w:instrText xml:space="preserve"> PAGEREF _Toc149514791 \h </w:instrText>
+          <w:instrText xml:space="preserve"> PAGEREF _Toc178540230 \h </w:instrText>
         </w:r>
         <w:r>
           <w:rPr>
@@ -2723,17 +2947,23 @@
           <w:tab w:val="right" w:leader="dot" w:pos="10610"/>
         </w:tabs>
         <w:rPr>
+          <w:rFonts w:eastAsiaTheme="minorEastAsia"/>
           <w:noProof/>
-        </w:rPr>
-      </w:pPr>
-      <w:hyperlink w:anchor="_Toc149514792" w:history="1">
+          <w:kern w:val="2"/>
+          <w:sz w:val="24"/>
+          <w:szCs w:val="24"/>
+          <w:lang w:val="vi-VN" w:eastAsia="vi-VN"/>
+          <w14:ligatures w14:val="standardContextual"/>
+        </w:rPr>
+      </w:pPr>
+      <w:hyperlink w:anchor="_Toc178540231" w:history="1">
         <w:r>
           <w:rPr>
             <w:rStyle w:val="Hyperlink"/>
             <w:rFonts w:ascii="Times New Roman" w:hAnsi="Times New Roman" w:cs="Times New Roman"/>
             <w:noProof/>
           </w:rPr>
-          <w:t>Figure 24 6.1 result (4)</w:t>
+          <w:t>Figure 26 6.1 Question result</w:t>
         </w:r>
         <w:r>
           <w:rPr>
@@ -2754,7 +2984,7 @@
             <w:noProof/>
             <w:webHidden/>
           </w:rPr>
-          <w:instrText xml:space="preserve"> PAGEREF _Toc149514792 \h </w:instrText>
+          <w:instrText xml:space="preserve"> PAGEREF _Toc178540231 \h </w:instrText>
         </w:r>
         <w:r>
           <w:rPr>
@@ -2792,17 +3022,23 @@
           <w:tab w:val="right" w:leader="dot" w:pos="10610"/>
         </w:tabs>
         <w:rPr>
+          <w:rFonts w:eastAsiaTheme="minorEastAsia"/>
           <w:noProof/>
-        </w:rPr>
-      </w:pPr>
-      <w:hyperlink w:anchor="_Toc149514793" w:history="1">
+          <w:kern w:val="2"/>
+          <w:sz w:val="24"/>
+          <w:szCs w:val="24"/>
+          <w:lang w:val="vi-VN" w:eastAsia="vi-VN"/>
+          <w14:ligatures w14:val="standardContextual"/>
+        </w:rPr>
+      </w:pPr>
+      <w:hyperlink w:anchor="_Toc178540232" w:history="1">
         <w:r>
           <w:rPr>
             <w:rStyle w:val="Hyperlink"/>
             <w:rFonts w:ascii="Times New Roman" w:hAnsi="Times New Roman" w:cs="Times New Roman"/>
             <w:noProof/>
           </w:rPr>
-          <w:t>Figure 25 6.1 Question code</w:t>
+          <w:t>Figure 27 6.2 example</w:t>
         </w:r>
         <w:r>
           <w:rPr>
@@ -2823,7 +3059,7 @@
             <w:noProof/>
             <w:webHidden/>
           </w:rPr>
-          <w:instrText xml:space="preserve"> PAGEREF _Toc149514793 \h </w:instrText>
+          <w:instrText xml:space="preserve"> PAGEREF _Toc178540232 \h </w:instrText>
         </w:r>
         <w:r>
           <w:rPr>
@@ -2843,7 +3079,7 @@
             <w:noProof/>
             <w:webHidden/>
           </w:rPr>
-          <w:t>11</w:t>
+          <w:t>12</w:t>
         </w:r>
         <w:r>
           <w:rPr>
@@ -2861,17 +3097,23 @@
           <w:tab w:val="right" w:leader="dot" w:pos="10610"/>
         </w:tabs>
         <w:rPr>
+          <w:rFonts w:eastAsiaTheme="minorEastAsia"/>
           <w:noProof/>
-        </w:rPr>
-      </w:pPr>
-      <w:hyperlink w:anchor="_Toc149514794" w:history="1">
+          <w:kern w:val="2"/>
+          <w:sz w:val="24"/>
+          <w:szCs w:val="24"/>
+          <w:lang w:val="vi-VN" w:eastAsia="vi-VN"/>
+          <w14:ligatures w14:val="standardContextual"/>
+        </w:rPr>
+      </w:pPr>
+      <w:hyperlink w:anchor="_Toc178540233" w:history="1">
         <w:r>
           <w:rPr>
             <w:rStyle w:val="Hyperlink"/>
             <w:rFonts w:ascii="Times New Roman" w:hAnsi="Times New Roman" w:cs="Times New Roman"/>
             <w:noProof/>
           </w:rPr>
-          <w:t>Figure 26 6.1 Question result</w:t>
+          <w:t>Figure 28 6.2 code</w:t>
         </w:r>
         <w:r>
           <w:rPr>
@@ -2892,7 +3134,7 @@
             <w:noProof/>
             <w:webHidden/>
           </w:rPr>
-          <w:instrText xml:space="preserve"> PAGEREF _Toc149514794 \h </w:instrText>
+          <w:instrText xml:space="preserve"> PAGEREF _Toc178540233 \h </w:instrText>
         </w:r>
         <w:r>
           <w:rPr>
@@ -2912,7 +3154,7 @@
             <w:noProof/>
             <w:webHidden/>
           </w:rPr>
-          <w:t>11</w:t>
+          <w:t>13</w:t>
         </w:r>
         <w:r>
           <w:rPr>
@@ -2930,17 +3172,23 @@
           <w:tab w:val="right" w:leader="dot" w:pos="10610"/>
         </w:tabs>
         <w:rPr>
+          <w:rFonts w:eastAsiaTheme="minorEastAsia"/>
           <w:noProof/>
-        </w:rPr>
-      </w:pPr>
-      <w:hyperlink w:anchor="_Toc149514795" w:history="1">
+          <w:kern w:val="2"/>
+          <w:sz w:val="24"/>
+          <w:szCs w:val="24"/>
+          <w:lang w:val="vi-VN" w:eastAsia="vi-VN"/>
+          <w14:ligatures w14:val="standardContextual"/>
+        </w:rPr>
+      </w:pPr>
+      <w:hyperlink w:anchor="_Toc178540234" w:history="1">
         <w:r>
           <w:rPr>
             <w:rStyle w:val="Hyperlink"/>
             <w:rFonts w:ascii="Times New Roman" w:hAnsi="Times New Roman" w:cs="Times New Roman"/>
             <w:noProof/>
           </w:rPr>
-          <w:t>Figure 27 6.2 example</w:t>
+          <w:t>Figure 29 6.2 result</w:t>
         </w:r>
         <w:r>
           <w:rPr>
@@ -2961,7 +3209,7 @@
             <w:noProof/>
             <w:webHidden/>
           </w:rPr>
-          <w:instrText xml:space="preserve"> PAGEREF _Toc149514795 \h </w:instrText>
+          <w:instrText xml:space="preserve"> PAGEREF _Toc178540234 \h </w:instrText>
         </w:r>
         <w:r>
           <w:rPr>
@@ -2981,7 +3229,7 @@
             <w:noProof/>
             <w:webHidden/>
           </w:rPr>
-          <w:t>12</w:t>
+          <w:t>13</w:t>
         </w:r>
         <w:r>
           <w:rPr>
@@ -2999,17 +3247,23 @@
           <w:tab w:val="right" w:leader="dot" w:pos="10610"/>
         </w:tabs>
         <w:rPr>
+          <w:rFonts w:eastAsiaTheme="minorEastAsia"/>
           <w:noProof/>
-        </w:rPr>
-      </w:pPr>
-      <w:hyperlink w:anchor="_Toc149514796" w:history="1">
+          <w:kern w:val="2"/>
+          <w:sz w:val="24"/>
+          <w:szCs w:val="24"/>
+          <w:lang w:val="vi-VN" w:eastAsia="vi-VN"/>
+          <w14:ligatures w14:val="standardContextual"/>
+        </w:rPr>
+      </w:pPr>
+      <w:hyperlink w:anchor="_Toc178540235" w:history="1">
         <w:r>
           <w:rPr>
             <w:rStyle w:val="Hyperlink"/>
             <w:rFonts w:ascii="Times New Roman" w:hAnsi="Times New Roman" w:cs="Times New Roman"/>
             <w:noProof/>
           </w:rPr>
-          <w:t>Figure 28 6.2 code</w:t>
+          <w:t>Figure 30 6.3 code</w:t>
         </w:r>
         <w:r>
           <w:rPr>
@@ -3030,7 +3284,7 @@
             <w:noProof/>
             <w:webHidden/>
           </w:rPr>
-          <w:instrText xml:space="preserve"> PAGEREF _Toc149514796 \h </w:instrText>
+          <w:instrText xml:space="preserve"> PAGEREF _Toc178540235 \h </w:instrText>
         </w:r>
         <w:r>
           <w:rPr>
@@ -3050,7 +3304,7 @@
             <w:noProof/>
             <w:webHidden/>
           </w:rPr>
-          <w:t>13</w:t>
+          <w:t>14</w:t>
         </w:r>
         <w:r>
           <w:rPr>
@@ -3068,17 +3322,23 @@
           <w:tab w:val="right" w:leader="dot" w:pos="10610"/>
         </w:tabs>
         <w:rPr>
+          <w:rFonts w:eastAsiaTheme="minorEastAsia"/>
           <w:noProof/>
-        </w:rPr>
-      </w:pPr>
-      <w:hyperlink w:anchor="_Toc149514797" w:history="1">
+          <w:kern w:val="2"/>
+          <w:sz w:val="24"/>
+          <w:szCs w:val="24"/>
+          <w:lang w:val="vi-VN" w:eastAsia="vi-VN"/>
+          <w14:ligatures w14:val="standardContextual"/>
+        </w:rPr>
+      </w:pPr>
+      <w:hyperlink w:anchor="_Toc178540236" w:history="1">
         <w:r>
           <w:rPr>
             <w:rStyle w:val="Hyperlink"/>
             <w:rFonts w:ascii="Times New Roman" w:hAnsi="Times New Roman" w:cs="Times New Roman"/>
             <w:noProof/>
           </w:rPr>
-          <w:t>Figure 29 6.2 result</w:t>
+          <w:t>Figure 31 6.3 result</w:t>
         </w:r>
         <w:r>
           <w:rPr>
@@ -3099,7 +3359,7 @@
             <w:noProof/>
             <w:webHidden/>
           </w:rPr>
-          <w:instrText xml:space="preserve"> PAGEREF _Toc149514797 \h </w:instrText>
+          <w:instrText xml:space="preserve"> PAGEREF _Toc178540236 \h </w:instrText>
         </w:r>
         <w:r>
           <w:rPr>
@@ -3119,7 +3379,7 @@
             <w:noProof/>
             <w:webHidden/>
           </w:rPr>
-          <w:t>13</w:t>
+          <w:t>14</w:t>
         </w:r>
         <w:r>
           <w:rPr>
@@ -3137,17 +3397,23 @@
           <w:tab w:val="right" w:leader="dot" w:pos="10610"/>
         </w:tabs>
         <w:rPr>
+          <w:rFonts w:eastAsiaTheme="minorEastAsia"/>
           <w:noProof/>
-        </w:rPr>
-      </w:pPr>
-      <w:hyperlink w:anchor="_Toc149514798" w:history="1">
+          <w:kern w:val="2"/>
+          <w:sz w:val="24"/>
+          <w:szCs w:val="24"/>
+          <w:lang w:val="vi-VN" w:eastAsia="vi-VN"/>
+          <w14:ligatures w14:val="standardContextual"/>
+        </w:rPr>
+      </w:pPr>
+      <w:hyperlink w:anchor="_Toc178540237" w:history="1">
         <w:r>
           <w:rPr>
             <w:rStyle w:val="Hyperlink"/>
             <w:rFonts w:ascii="Times New Roman" w:hAnsi="Times New Roman" w:cs="Times New Roman"/>
             <w:noProof/>
           </w:rPr>
-          <w:t>Figure 30 6.3 code</w:t>
+          <w:t>Figure 32 6.4 code (1)</w:t>
         </w:r>
         <w:r>
           <w:rPr>
@@ -3168,7 +3434,7 @@
             <w:noProof/>
             <w:webHidden/>
           </w:rPr>
-          <w:instrText xml:space="preserve"> PAGEREF _Toc149514798 \h </w:instrText>
+          <w:instrText xml:space="preserve"> PAGEREF _Toc178540237 \h </w:instrText>
         </w:r>
         <w:r>
           <w:rPr>
@@ -3188,7 +3454,7 @@
             <w:noProof/>
             <w:webHidden/>
           </w:rPr>
-          <w:t>14</w:t>
+          <w:t>15</w:t>
         </w:r>
         <w:r>
           <w:rPr>
@@ -3206,17 +3472,23 @@
           <w:tab w:val="right" w:leader="dot" w:pos="10610"/>
         </w:tabs>
         <w:rPr>
+          <w:rFonts w:eastAsiaTheme="minorEastAsia"/>
           <w:noProof/>
-        </w:rPr>
-      </w:pPr>
-      <w:hyperlink w:anchor="_Toc149514799" w:history="1">
+          <w:kern w:val="2"/>
+          <w:sz w:val="24"/>
+          <w:szCs w:val="24"/>
+          <w:lang w:val="vi-VN" w:eastAsia="vi-VN"/>
+          <w14:ligatures w14:val="standardContextual"/>
+        </w:rPr>
+      </w:pPr>
+      <w:hyperlink w:anchor="_Toc178540238" w:history="1">
         <w:r>
           <w:rPr>
             <w:rStyle w:val="Hyperlink"/>
             <w:rFonts w:ascii="Times New Roman" w:hAnsi="Times New Roman" w:cs="Times New Roman"/>
             <w:noProof/>
           </w:rPr>
-          <w:t>Figure 31 6.3 result</w:t>
+          <w:t>Figure 33 6.4 code (2)</w:t>
         </w:r>
         <w:r>
           <w:rPr>
@@ -3237,7 +3509,7 @@
             <w:noProof/>
             <w:webHidden/>
           </w:rPr>
-          <w:instrText xml:space="preserve"> PAGEREF _Toc149514799 \h </w:instrText>
+          <w:instrText xml:space="preserve"> PAGEREF _Toc178540238 \h </w:instrText>
         </w:r>
         <w:r>
           <w:rPr>
@@ -3257,7 +3529,7 @@
             <w:noProof/>
             <w:webHidden/>
           </w:rPr>
-          <w:t>14</w:t>
+          <w:t>16</w:t>
         </w:r>
         <w:r>
           <w:rPr>
@@ -3275,17 +3547,23 @@
           <w:tab w:val="right" w:leader="dot" w:pos="10610"/>
         </w:tabs>
         <w:rPr>
+          <w:rFonts w:eastAsiaTheme="minorEastAsia"/>
           <w:noProof/>
-        </w:rPr>
-      </w:pPr>
-      <w:hyperlink w:anchor="_Toc149514800" w:history="1">
+          <w:kern w:val="2"/>
+          <w:sz w:val="24"/>
+          <w:szCs w:val="24"/>
+          <w:lang w:val="vi-VN" w:eastAsia="vi-VN"/>
+          <w14:ligatures w14:val="standardContextual"/>
+        </w:rPr>
+      </w:pPr>
+      <w:hyperlink w:anchor="_Toc178540239" w:history="1">
         <w:r>
           <w:rPr>
             <w:rStyle w:val="Hyperlink"/>
             <w:rFonts w:ascii="Times New Roman" w:hAnsi="Times New Roman" w:cs="Times New Roman"/>
             <w:noProof/>
           </w:rPr>
-          <w:t>Figure 32 6.4 code (1)</w:t>
+          <w:t>Figure 34 6.4 result</w:t>
         </w:r>
         <w:r>
           <w:rPr>
@@ -3306,7 +3584,7 @@
             <w:noProof/>
             <w:webHidden/>
           </w:rPr>
-          <w:instrText xml:space="preserve"> PAGEREF _Toc149514800 \h </w:instrText>
+          <w:instrText xml:space="preserve"> PAGEREF _Toc178540239 \h </w:instrText>
         </w:r>
         <w:r>
           <w:rPr>
@@ -3326,7 +3604,7 @@
             <w:noProof/>
             <w:webHidden/>
           </w:rPr>
-          <w:t>15</w:t>
+          <w:t>16</w:t>
         </w:r>
         <w:r>
           <w:rPr>
@@ -3344,17 +3622,23 @@
           <w:tab w:val="right" w:leader="dot" w:pos="10610"/>
         </w:tabs>
         <w:rPr>
+          <w:rFonts w:eastAsiaTheme="minorEastAsia"/>
           <w:noProof/>
-        </w:rPr>
-      </w:pPr>
-      <w:hyperlink w:anchor="_Toc149514801" w:history="1">
+          <w:kern w:val="2"/>
+          <w:sz w:val="24"/>
+          <w:szCs w:val="24"/>
+          <w:lang w:val="vi-VN" w:eastAsia="vi-VN"/>
+          <w14:ligatures w14:val="standardContextual"/>
+        </w:rPr>
+      </w:pPr>
+      <w:hyperlink w:anchor="_Toc178540240" w:history="1">
         <w:r>
           <w:rPr>
             <w:rStyle w:val="Hyperlink"/>
             <w:rFonts w:ascii="Times New Roman" w:hAnsi="Times New Roman" w:cs="Times New Roman"/>
             <w:noProof/>
           </w:rPr>
-          <w:t>Figure 33 6.4 code (2)</w:t>
+          <w:t>Figure 35 6.5 code</w:t>
         </w:r>
         <w:r>
           <w:rPr>
@@ -3375,7 +3659,7 @@
             <w:noProof/>
             <w:webHidden/>
           </w:rPr>
-          <w:instrText xml:space="preserve"> PAGEREF _Toc149514801 \h </w:instrText>
+          <w:instrText xml:space="preserve"> PAGEREF _Toc178540240 \h </w:instrText>
         </w:r>
         <w:r>
           <w:rPr>
@@ -3395,7 +3679,7 @@
             <w:noProof/>
             <w:webHidden/>
           </w:rPr>
-          <w:t>16</w:t>
+          <w:t>17</w:t>
         </w:r>
         <w:r>
           <w:rPr>
@@ -3413,17 +3697,23 @@
           <w:tab w:val="right" w:leader="dot" w:pos="10610"/>
         </w:tabs>
         <w:rPr>
+          <w:rFonts w:eastAsiaTheme="minorEastAsia"/>
           <w:noProof/>
-        </w:rPr>
-      </w:pPr>
-      <w:hyperlink w:anchor="_Toc149514802" w:history="1">
+          <w:kern w:val="2"/>
+          <w:sz w:val="24"/>
+          <w:szCs w:val="24"/>
+          <w:lang w:val="vi-VN" w:eastAsia="vi-VN"/>
+          <w14:ligatures w14:val="standardContextual"/>
+        </w:rPr>
+      </w:pPr>
+      <w:hyperlink w:anchor="_Toc178540241" w:history="1">
         <w:r>
           <w:rPr>
             <w:rStyle w:val="Hyperlink"/>
             <w:rFonts w:ascii="Times New Roman" w:hAnsi="Times New Roman" w:cs="Times New Roman"/>
             <w:noProof/>
           </w:rPr>
-          <w:t>Figure 34 6.4 result</w:t>
+          <w:t>Figure 36 6.5 result</w:t>
         </w:r>
         <w:r>
           <w:rPr>
@@ -3444,7 +3734,7 @@
             <w:noProof/>
             <w:webHidden/>
           </w:rPr>
-          <w:instrText xml:space="preserve"> PAGEREF _Toc149514802 \h </w:instrText>
+          <w:instrText xml:space="preserve"> PAGEREF _Toc178540241 \h </w:instrText>
         </w:r>
         <w:r>
           <w:rPr>
@@ -3464,7 +3754,7 @@
             <w:noProof/>
             <w:webHidden/>
           </w:rPr>
-          <w:t>16</w:t>
+          <w:t>17</w:t>
         </w:r>
         <w:r>
           <w:rPr>
@@ -3482,17 +3772,23 @@
           <w:tab w:val="right" w:leader="dot" w:pos="10610"/>
         </w:tabs>
         <w:rPr>
+          <w:rFonts w:eastAsiaTheme="minorEastAsia"/>
           <w:noProof/>
-        </w:rPr>
-      </w:pPr>
-      <w:hyperlink w:anchor="_Toc149514803" w:history="1">
+          <w:kern w:val="2"/>
+          <w:sz w:val="24"/>
+          <w:szCs w:val="24"/>
+          <w:lang w:val="vi-VN" w:eastAsia="vi-VN"/>
+          <w14:ligatures w14:val="standardContextual"/>
+        </w:rPr>
+      </w:pPr>
+      <w:hyperlink w:anchor="_Toc178540242" w:history="1">
         <w:r>
           <w:rPr>
             <w:rStyle w:val="Hyperlink"/>
             <w:rFonts w:ascii="Times New Roman" w:hAnsi="Times New Roman" w:cs="Times New Roman"/>
             <w:noProof/>
           </w:rPr>
-          <w:t>Figure 35 6.5 code</w:t>
+          <w:t>Figure 37 6.6 code (1)</w:t>
         </w:r>
         <w:r>
           <w:rPr>
@@ -3513,7 +3809,7 @@
             <w:noProof/>
             <w:webHidden/>
           </w:rPr>
-          <w:instrText xml:space="preserve"> PAGEREF _Toc149514803 \h </w:instrText>
+          <w:instrText xml:space="preserve"> PAGEREF _Toc178540242 \h </w:instrText>
         </w:r>
         <w:r>
           <w:rPr>
@@ -3533,7 +3829,7 @@
             <w:noProof/>
             <w:webHidden/>
           </w:rPr>
-          <w:t>17</w:t>
+          <w:t>18</w:t>
         </w:r>
         <w:r>
           <w:rPr>
@@ -3551,17 +3847,23 @@
           <w:tab w:val="right" w:leader="dot" w:pos="10610"/>
         </w:tabs>
         <w:rPr>
+          <w:rFonts w:eastAsiaTheme="minorEastAsia"/>
           <w:noProof/>
-        </w:rPr>
-      </w:pPr>
-      <w:hyperlink w:anchor="_Toc149514804" w:history="1">
+          <w:kern w:val="2"/>
+          <w:sz w:val="24"/>
+          <w:szCs w:val="24"/>
+          <w:lang w:val="vi-VN" w:eastAsia="vi-VN"/>
+          <w14:ligatures w14:val="standardContextual"/>
+        </w:rPr>
+      </w:pPr>
+      <w:hyperlink w:anchor="_Toc178540243" w:history="1">
         <w:r>
           <w:rPr>
             <w:rStyle w:val="Hyperlink"/>
             <w:rFonts w:ascii="Times New Roman" w:hAnsi="Times New Roman" w:cs="Times New Roman"/>
             <w:noProof/>
           </w:rPr>
-          <w:t>Figure 36 6.5 result</w:t>
+          <w:t>Figure 38  6.6 code (2)</w:t>
         </w:r>
         <w:r>
           <w:rPr>
@@ -3582,7 +3884,7 @@
             <w:noProof/>
             <w:webHidden/>
           </w:rPr>
-          <w:instrText xml:space="preserve"> PAGEREF _Toc149514804 \h </w:instrText>
+          <w:instrText xml:space="preserve"> PAGEREF _Toc178540243 \h </w:instrText>
         </w:r>
         <w:r>
           <w:rPr>
@@ -3602,7 +3904,7 @@
             <w:noProof/>
             <w:webHidden/>
           </w:rPr>
-          <w:t>17</w:t>
+          <w:t>19</w:t>
         </w:r>
         <w:r>
           <w:rPr>
@@ -3620,17 +3922,23 @@
           <w:tab w:val="right" w:leader="dot" w:pos="10610"/>
         </w:tabs>
         <w:rPr>
+          <w:rFonts w:eastAsiaTheme="minorEastAsia"/>
           <w:noProof/>
-        </w:rPr>
-      </w:pPr>
-      <w:hyperlink w:anchor="_Toc149514805" w:history="1">
+          <w:kern w:val="2"/>
+          <w:sz w:val="24"/>
+          <w:szCs w:val="24"/>
+          <w:lang w:val="vi-VN" w:eastAsia="vi-VN"/>
+          <w14:ligatures w14:val="standardContextual"/>
+        </w:rPr>
+      </w:pPr>
+      <w:hyperlink w:anchor="_Toc178540244" w:history="1">
         <w:r>
           <w:rPr>
             <w:rStyle w:val="Hyperlink"/>
             <w:rFonts w:ascii="Times New Roman" w:hAnsi="Times New Roman" w:cs="Times New Roman"/>
             <w:noProof/>
           </w:rPr>
-          <w:t>Figure 37 6.6 code (1)</w:t>
+          <w:t>Figure 39 6.6 result</w:t>
         </w:r>
         <w:r>
           <w:rPr>
@@ -3651,7 +3959,7 @@
             <w:noProof/>
             <w:webHidden/>
           </w:rPr>
-          <w:instrText xml:space="preserve"> PAGEREF _Toc149514805 \h </w:instrText>
+          <w:instrText xml:space="preserve"> PAGEREF _Toc178540244 \h </w:instrText>
         </w:r>
         <w:r>
           <w:rPr>
@@ -3671,7 +3979,7 @@
             <w:noProof/>
             <w:webHidden/>
           </w:rPr>
-          <w:t>18</w:t>
+          <w:t>19</w:t>
         </w:r>
         <w:r>
           <w:rPr>
@@ -3684,141 +3992,23 @@
     </w:p>
     <w:p>
       <w:pPr>
-        <w:pStyle w:val="TableofFigures"/>
-        <w:tabs>
-          <w:tab w:val="right" w:leader="dot" w:pos="10610"/>
-        </w:tabs>
-        <w:rPr>
-          <w:noProof/>
-        </w:rPr>
-      </w:pPr>
-      <w:hyperlink w:anchor="_Toc149514806" w:history="1">
-        <w:r>
-          <w:rPr>
-            <w:rStyle w:val="Hyperlink"/>
-            <w:rFonts w:ascii="Times New Roman" w:hAnsi="Times New Roman" w:cs="Times New Roman"/>
-            <w:noProof/>
-          </w:rPr>
-          <w:t>Figure 38  6.6 code (2)</w:t>
-        </w:r>
-        <w:r>
-          <w:rPr>
-            <w:noProof/>
-            <w:webHidden/>
-          </w:rPr>
-          <w:tab/>
-        </w:r>
-        <w:r>
-          <w:rPr>
-            <w:noProof/>
-            <w:webHidden/>
-          </w:rPr>
-          <w:fldChar w:fldCharType="begin"/>
-        </w:r>
-        <w:r>
-          <w:rPr>
-            <w:noProof/>
-            <w:webHidden/>
-          </w:rPr>
-          <w:instrText xml:space="preserve"> PAGEREF _Toc149514806 \h </w:instrText>
-        </w:r>
-        <w:r>
-          <w:rPr>
-            <w:noProof/>
-            <w:webHidden/>
-          </w:rPr>
-        </w:r>
-        <w:r>
-          <w:rPr>
-            <w:noProof/>
-            <w:webHidden/>
-          </w:rPr>
-          <w:fldChar w:fldCharType="separate"/>
-        </w:r>
-        <w:r>
-          <w:rPr>
-            <w:noProof/>
-            <w:webHidden/>
-          </w:rPr>
-          <w:t>19</w:t>
-        </w:r>
-        <w:r>
-          <w:rPr>
-            <w:noProof/>
-            <w:webHidden/>
-          </w:rPr>
-          <w:fldChar w:fldCharType="end"/>
-        </w:r>
-      </w:hyperlink>
-    </w:p>
-    <w:p>
-      <w:pPr>
-        <w:pStyle w:val="TableofFigures"/>
-        <w:tabs>
-          <w:tab w:val="right" w:leader="dot" w:pos="10610"/>
-        </w:tabs>
-        <w:rPr>
-          <w:noProof/>
-        </w:rPr>
-      </w:pPr>
-      <w:hyperlink w:anchor="_Toc149514807" w:history="1">
-        <w:r>
-          <w:rPr>
-            <w:rStyle w:val="Hyperlink"/>
-            <w:rFonts w:ascii="Times New Roman" w:hAnsi="Times New Roman" w:cs="Times New Roman"/>
-            <w:noProof/>
-          </w:rPr>
-          <w:t>Figure 39 6.6 result</w:t>
-        </w:r>
-        <w:r>
-          <w:rPr>
-            <w:noProof/>
-            <w:webHidden/>
-          </w:rPr>
-          <w:tab/>
-        </w:r>
-        <w:r>
-          <w:rPr>
-            <w:noProof/>
-            <w:webHidden/>
-          </w:rPr>
-          <w:fldChar w:fldCharType="begin"/>
-        </w:r>
-        <w:r>
-          <w:rPr>
-            <w:noProof/>
-            <w:webHidden/>
-          </w:rPr>
-          <w:instrText xml:space="preserve"> PAGEREF _Toc149514807 \h </w:instrText>
-        </w:r>
-        <w:r>
-          <w:rPr>
-            <w:noProof/>
-            <w:webHidden/>
-          </w:rPr>
-        </w:r>
-        <w:r>
-          <w:rPr>
-            <w:noProof/>
-            <w:webHidden/>
-          </w:rPr>
-          <w:fldChar w:fldCharType="separate"/>
-        </w:r>
-        <w:r>
-          <w:rPr>
-            <w:noProof/>
-            <w:webHidden/>
-          </w:rPr>
-          <w:t>19</w:t>
-        </w:r>
-        <w:r>
-          <w:rPr>
-            <w:noProof/>
-            <w:webHidden/>
-          </w:rPr>
-          <w:fldChar w:fldCharType="end"/>
-        </w:r>
-      </w:hyperlink>
+        <w:spacing w:line="259" w:lineRule="auto"/>
+        <w:rPr>
+          <w:rFonts w:ascii="Times New Roman" w:hAnsi="Times New Roman" w:cs="Times New Roman"/>
+        </w:rPr>
+      </w:pPr>
+      <w:r>
+        <w:rPr>
+          <w:rFonts w:ascii="Times New Roman" w:hAnsi="Times New Roman" w:cs="Times New Roman"/>
+        </w:rPr>
+        <w:fldChar w:fldCharType="end"/>
+      </w:r>
+      <w:r>
+        <w:rPr>
+          <w:rFonts w:ascii="Times New Roman" w:hAnsi="Times New Roman" w:cs="Times New Roman"/>
+        </w:rPr>
+        <w:br w:type="page"/>
+      </w:r>
     </w:p>
     <w:p>
       <w:pPr>
@@ -3834,13 +4024,20 @@
         <w:rPr>
           <w:rFonts w:ascii="Times New Roman" w:hAnsi="Times New Roman" w:cs="Times New Roman"/>
         </w:rPr>
-        <w:fldChar w:fldCharType="end"/>
-      </w:r>
-      <w:r>
-        <w:rPr>
-          <w:rFonts w:ascii="Times New Roman" w:hAnsi="Times New Roman" w:cs="Times New Roman"/>
-        </w:rPr>
-        <w:br w:type="page"/>
+        <w:lastRenderedPageBreak/>
+        <w:t>JDK: 2</w:t>
+      </w:r>
+      <w:r>
+        <w:rPr>
+          <w:rFonts w:ascii="Times New Roman" w:hAnsi="Times New Roman" w:cs="Times New Roman"/>
+        </w:rPr>
+        <w:t>0</w:t>
+      </w:r>
+      <w:r>
+        <w:rPr>
+          <w:rFonts w:ascii="Times New Roman" w:hAnsi="Times New Roman" w:cs="Times New Roman"/>
+        </w:rPr>
+        <w:t>, IDE: Intellij</w:t>
       </w:r>
     </w:p>
     <w:p>
@@ -3850,11 +4047,11 @@
           <w:rFonts w:ascii="Times New Roman" w:hAnsi="Times New Roman" w:cs="Times New Roman"/>
         </w:rPr>
       </w:pPr>
-      <w:r>
-        <w:rPr>
-          <w:rFonts w:ascii="Times New Roman" w:hAnsi="Times New Roman" w:cs="Times New Roman"/>
-        </w:rPr>
-        <w:lastRenderedPageBreak/>
+      <w:bookmarkStart w:id="0" w:name="_Toc178540931"/>
+      <w:r>
+        <w:rPr>
+          <w:rFonts w:ascii="Times New Roman" w:hAnsi="Times New Roman" w:cs="Times New Roman"/>
+        </w:rPr>
         <w:t xml:space="preserve">2. </w:t>
       </w:r>
       <w:r>
@@ -3872,7 +4069,7 @@
           <w:rFonts w:ascii="Times New Roman" w:hAnsi="Times New Roman" w:cs="Times New Roman"/>
         </w:rPr>
       </w:pPr>
-      <w:bookmarkStart w:id="1" w:name="_Toc149507155"/>
+      <w:bookmarkStart w:id="1" w:name="_Toc178540932"/>
       <w:r>
         <w:rPr>
           <w:rFonts w:ascii="Times New Roman" w:hAnsi="Times New Roman" w:cs="Times New Roman"/>
@@ -3945,7 +4142,7 @@
           <w:rFonts w:ascii="Times New Roman" w:hAnsi="Times New Roman" w:cs="Times New Roman"/>
         </w:rPr>
       </w:pPr>
-      <w:bookmarkStart w:id="2" w:name="_Toc149514769"/>
+      <w:bookmarkStart w:id="2" w:name="_Toc178540208"/>
       <w:r>
         <w:rPr>
           <w:rFonts w:ascii="Times New Roman" w:hAnsi="Times New Roman" w:cs="Times New Roman"/>
@@ -4002,7 +4199,13 @@
         <w:rPr>
           <w:rFonts w:ascii="Times New Roman" w:hAnsi="Times New Roman" w:cs="Times New Roman"/>
         </w:rPr>
-        <w:t>Kết quả:</w:t>
+        <w:t>Result</w:t>
+      </w:r>
+      <w:r>
+        <w:rPr>
+          <w:rFonts w:ascii="Times New Roman" w:hAnsi="Times New Roman" w:cs="Times New Roman"/>
+        </w:rPr>
+        <w:t>:</w:t>
       </w:r>
     </w:p>
     <w:p>
@@ -4016,13 +4219,12 @@
       <w:r>
         <w:rPr>
           <w:rFonts w:ascii="Times New Roman" w:hAnsi="Times New Roman" w:cs="Times New Roman"/>
-          <w:noProof/>
         </w:rPr>
         <w:drawing>
-          <wp:inline distT="0" distB="0" distL="0" distR="0" wp14:anchorId="1F8BA7DD" wp14:editId="53FF7C65">
-            <wp:extent cx="6743700" cy="2104390"/>
+          <wp:inline distT="0" distB="0" distL="0" distR="0" wp14:anchorId="5BDBA364" wp14:editId="28B2F6F1">
+            <wp:extent cx="6743700" cy="3778250"/>
             <wp:effectExtent l="0" t="0" r="0" b="0"/>
-            <wp:docPr id="405450612" name="Picture 1" descr="A screen shot of a computer&#10;&#10;Description automatically generated"/>
+            <wp:docPr id="544903437" name="Picture 1" descr="A screenshot of a computer&#10;&#10;Description automatically generated"/>
             <wp:cNvGraphicFramePr>
               <a:graphicFrameLocks xmlns:a="http://schemas.openxmlformats.org/drawingml/2006/main" noChangeAspect="1"/>
             </wp:cNvGraphicFramePr>
@@ -4030,7 +4232,7 @@
               <a:graphicData uri="http://schemas.openxmlformats.org/drawingml/2006/picture">
                 <pic:pic xmlns:pic="http://schemas.openxmlformats.org/drawingml/2006/picture">
                   <pic:nvPicPr>
-                    <pic:cNvPr id="405450612" name="Picture 1" descr="A screen shot of a computer&#10;&#10;Description automatically generated"/>
+                    <pic:cNvPr id="544903437" name="Picture 1" descr="A screenshot of a computer&#10;&#10;Description automatically generated"/>
                     <pic:cNvPicPr/>
                   </pic:nvPicPr>
                   <pic:blipFill>
@@ -4042,7 +4244,7 @@
                   <pic:spPr>
                     <a:xfrm>
                       <a:off x="0" y="0"/>
-                      <a:ext cx="6743700" cy="2104390"/>
+                      <a:ext cx="6743700" cy="3778250"/>
                     </a:xfrm>
                     <a:prstGeom prst="rect">
                       <a:avLst/>
@@ -4062,7 +4264,7 @@
           <w:rFonts w:ascii="Times New Roman" w:hAnsi="Times New Roman" w:cs="Times New Roman"/>
         </w:rPr>
       </w:pPr>
-      <w:bookmarkStart w:id="3" w:name="_Toc149514770"/>
+      <w:bookmarkStart w:id="3" w:name="_Toc178540209"/>
       <w:r>
         <w:rPr>
           <w:rFonts w:ascii="Times New Roman" w:hAnsi="Times New Roman" w:cs="Times New Roman"/>
@@ -4073,159 +4275,31 @@
         <w:rPr>
           <w:rFonts w:ascii="Times New Roman" w:hAnsi="Times New Roman" w:cs="Times New Roman"/>
         </w:rPr>
-        <w:fldChar w:fldCharType="begin"/>
-      </w:r>
-      <w:r>
-        <w:rPr>
-          <w:rFonts w:ascii="Times New Roman" w:hAnsi="Times New Roman" w:cs="Times New Roman"/>
-        </w:rPr>
-        <w:instrText xml:space="preserve"> SEQ Figure \* ARABIC </w:instrText>
-      </w:r>
-      <w:r>
-        <w:rPr>
-          <w:rFonts w:ascii="Times New Roman" w:hAnsi="Times New Roman" w:cs="Times New Roman"/>
-        </w:rPr>
-        <w:fldChar w:fldCharType="separate"/>
-      </w:r>
-      <w:r>
-        <w:rPr>
-          <w:rFonts w:ascii="Times New Roman" w:hAnsi="Times New Roman" w:cs="Times New Roman"/>
-          <w:noProof/>
-        </w:rPr>
         <w:t>2</w:t>
       </w:r>
       <w:r>
         <w:rPr>
           <w:rFonts w:ascii="Times New Roman" w:hAnsi="Times New Roman" w:cs="Times New Roman"/>
         </w:rPr>
-        <w:fldChar w:fldCharType="end"/>
-      </w:r>
-      <w:r>
-        <w:rPr>
-          <w:rFonts w:ascii="Times New Roman" w:hAnsi="Times New Roman" w:cs="Times New Roman"/>
-        </w:rPr>
-        <w:t xml:space="preserve"> 2.2.1 code</w:t>
+        <w:t xml:space="preserve"> 2.2.1 result</w:t>
       </w:r>
       <w:bookmarkEnd w:id="3"/>
     </w:p>
     <w:p>
       <w:pPr>
-        <w:keepNext/>
-        <w:ind w:left="180"/>
-        <w:rPr>
-          <w:rFonts w:ascii="Times New Roman" w:hAnsi="Times New Roman" w:cs="Times New Roman"/>
-        </w:rPr>
-      </w:pPr>
-      <w:r>
-        <w:rPr>
-          <w:rFonts w:ascii="Times New Roman" w:hAnsi="Times New Roman" w:cs="Times New Roman"/>
-          <w:noProof/>
-        </w:rPr>
-        <w:drawing>
-          <wp:inline distT="0" distB="0" distL="0" distR="0" wp14:anchorId="256C830D" wp14:editId="7444A7AD">
-            <wp:extent cx="6743700" cy="1800860"/>
-            <wp:effectExtent l="0" t="0" r="0" b="8890"/>
-            <wp:docPr id="758227598" name="Picture 1" descr="A screenshot of a computer&#10;&#10;Description automatically generated"/>
-            <wp:cNvGraphicFramePr>
-              <a:graphicFrameLocks xmlns:a="http://schemas.openxmlformats.org/drawingml/2006/main" noChangeAspect="1"/>
-            </wp:cNvGraphicFramePr>
-            <a:graphic xmlns:a="http://schemas.openxmlformats.org/drawingml/2006/main">
-              <a:graphicData uri="http://schemas.openxmlformats.org/drawingml/2006/picture">
-                <pic:pic xmlns:pic="http://schemas.openxmlformats.org/drawingml/2006/picture">
-                  <pic:nvPicPr>
-                    <pic:cNvPr id="758227598" name="Picture 1" descr="A screenshot of a computer&#10;&#10;Description automatically generated"/>
-                    <pic:cNvPicPr/>
-                  </pic:nvPicPr>
-                  <pic:blipFill>
-                    <a:blip r:embed="rId10"/>
-                    <a:stretch>
-                      <a:fillRect/>
-                    </a:stretch>
-                  </pic:blipFill>
-                  <pic:spPr>
-                    <a:xfrm>
-                      <a:off x="0" y="0"/>
-                      <a:ext cx="6743700" cy="1800860"/>
-                    </a:xfrm>
-                    <a:prstGeom prst="rect">
-                      <a:avLst/>
-                    </a:prstGeom>
-                  </pic:spPr>
-                </pic:pic>
-              </a:graphicData>
-            </a:graphic>
-          </wp:inline>
-        </w:drawing>
-      </w:r>
-    </w:p>
-    <w:p>
-      <w:pPr>
-        <w:pStyle w:val="Caption"/>
-        <w:rPr>
-          <w:rFonts w:ascii="Times New Roman" w:hAnsi="Times New Roman" w:cs="Times New Roman"/>
-        </w:rPr>
-      </w:pPr>
-      <w:bookmarkStart w:id="4" w:name="_Toc149514771"/>
-      <w:r>
-        <w:rPr>
-          <w:rFonts w:ascii="Times New Roman" w:hAnsi="Times New Roman" w:cs="Times New Roman"/>
-        </w:rPr>
-        <w:t xml:space="preserve">Figure </w:t>
-      </w:r>
-      <w:r>
-        <w:rPr>
-          <w:rFonts w:ascii="Times New Roman" w:hAnsi="Times New Roman" w:cs="Times New Roman"/>
-        </w:rPr>
-        <w:fldChar w:fldCharType="begin"/>
-      </w:r>
-      <w:r>
-        <w:rPr>
-          <w:rFonts w:ascii="Times New Roman" w:hAnsi="Times New Roman" w:cs="Times New Roman"/>
-        </w:rPr>
-        <w:instrText xml:space="preserve"> SEQ Figure \* ARABIC </w:instrText>
-      </w:r>
-      <w:r>
-        <w:rPr>
-          <w:rFonts w:ascii="Times New Roman" w:hAnsi="Times New Roman" w:cs="Times New Roman"/>
-        </w:rPr>
-        <w:fldChar w:fldCharType="separate"/>
-      </w:r>
-      <w:r>
-        <w:rPr>
-          <w:rFonts w:ascii="Times New Roman" w:hAnsi="Times New Roman" w:cs="Times New Roman"/>
-          <w:noProof/>
-        </w:rPr>
-        <w:t>3</w:t>
-      </w:r>
-      <w:r>
-        <w:rPr>
-          <w:rFonts w:ascii="Times New Roman" w:hAnsi="Times New Roman" w:cs="Times New Roman"/>
-        </w:rPr>
-        <w:fldChar w:fldCharType="end"/>
-      </w:r>
-      <w:r>
-        <w:rPr>
-          <w:rFonts w:ascii="Times New Roman" w:hAnsi="Times New Roman" w:cs="Times New Roman"/>
-        </w:rPr>
-        <w:t xml:space="preserve"> 2.2.1 result</w:t>
+        <w:pStyle w:val="Heading2"/>
+        <w:rPr>
+          <w:rFonts w:ascii="Times New Roman" w:hAnsi="Times New Roman" w:cs="Times New Roman"/>
+        </w:rPr>
+      </w:pPr>
+      <w:bookmarkStart w:id="4" w:name="_Toc178540933"/>
+      <w:r>
+        <w:rPr>
+          <w:rFonts w:ascii="Times New Roman" w:hAnsi="Times New Roman" w:cs="Times New Roman"/>
+        </w:rPr>
+        <w:t>2.2.2 Write, compile the first dialog Java program</w:t>
       </w:r>
       <w:bookmarkEnd w:id="4"/>
-    </w:p>
-    <w:p>
-      <w:pPr>
-        <w:pStyle w:val="Heading2"/>
-        <w:rPr>
-          <w:rFonts w:ascii="Times New Roman" w:hAnsi="Times New Roman" w:cs="Times New Roman"/>
-        </w:rPr>
-      </w:pPr>
-      <w:bookmarkStart w:id="5" w:name="_Toc149507156"/>
-      <w:r>
-        <w:rPr>
-          <w:rFonts w:ascii="Times New Roman" w:hAnsi="Times New Roman" w:cs="Times New Roman"/>
-        </w:rPr>
-        <w:t>2.2.2 Write, compile the first dialog Java program</w:t>
-      </w:r>
-      <w:bookmarkEnd w:id="5"/>
     </w:p>
     <w:p>
       <w:pPr>
@@ -4263,7 +4337,7 @@
                     <pic:cNvPicPr preferRelativeResize="0"/>
                   </pic:nvPicPr>
                   <pic:blipFill>
-                    <a:blip r:embed="rId11"/>
+                    <a:blip r:embed="rId10"/>
                     <a:srcRect/>
                     <a:stretch>
                       <a:fillRect/>
@@ -4291,12 +4365,14 @@
         <w:pStyle w:val="Caption"/>
         <w:rPr>
           <w:rFonts w:ascii="Times New Roman" w:hAnsi="Times New Roman" w:cs="Times New Roman"/>
-        </w:rPr>
-      </w:pPr>
-      <w:bookmarkStart w:id="6" w:name="_Toc149514772"/>
-      <w:r>
-        <w:rPr>
-          <w:rFonts w:ascii="Times New Roman" w:hAnsi="Times New Roman" w:cs="Times New Roman"/>
+          <w:lang w:val="fr-FR"/>
+        </w:rPr>
+      </w:pPr>
+      <w:bookmarkStart w:id="5" w:name="_Toc178540210"/>
+      <w:r>
+        <w:rPr>
+          <w:rFonts w:ascii="Times New Roman" w:hAnsi="Times New Roman" w:cs="Times New Roman"/>
+          <w:lang w:val="fr-FR"/>
         </w:rPr>
         <w:t xml:space="preserve">Figure </w:t>
       </w:r>
@@ -4304,40 +4380,16 @@
         <w:rPr>
           <w:rFonts w:ascii="Times New Roman" w:hAnsi="Times New Roman" w:cs="Times New Roman"/>
         </w:rPr>
-        <w:fldChar w:fldCharType="begin"/>
-      </w:r>
-      <w:r>
-        <w:rPr>
-          <w:rFonts w:ascii="Times New Roman" w:hAnsi="Times New Roman" w:cs="Times New Roman"/>
-        </w:rPr>
-        <w:instrText xml:space="preserve"> SEQ Figure \* ARABIC </w:instrText>
-      </w:r>
-      <w:r>
-        <w:rPr>
-          <w:rFonts w:ascii="Times New Roman" w:hAnsi="Times New Roman" w:cs="Times New Roman"/>
-        </w:rPr>
-        <w:fldChar w:fldCharType="separate"/>
-      </w:r>
-      <w:r>
-        <w:rPr>
-          <w:rFonts w:ascii="Times New Roman" w:hAnsi="Times New Roman" w:cs="Times New Roman"/>
-          <w:noProof/>
-        </w:rPr>
-        <w:t>4</w:t>
-      </w:r>
-      <w:r>
-        <w:rPr>
-          <w:rFonts w:ascii="Times New Roman" w:hAnsi="Times New Roman" w:cs="Times New Roman"/>
-        </w:rPr>
-        <w:fldChar w:fldCharType="end"/>
-      </w:r>
-      <w:r>
-        <w:rPr>
-          <w:rFonts w:ascii="Times New Roman" w:hAnsi="Times New Roman" w:cs="Times New Roman"/>
+        <w:t>3</w:t>
+      </w:r>
+      <w:r>
+        <w:rPr>
+          <w:rFonts w:ascii="Times New Roman" w:hAnsi="Times New Roman" w:cs="Times New Roman"/>
+          <w:lang w:val="fr-FR"/>
         </w:rPr>
         <w:t xml:space="preserve"> 2.2.2 example</w:t>
       </w:r>
-      <w:bookmarkEnd w:id="6"/>
+      <w:bookmarkEnd w:id="5"/>
     </w:p>
     <w:p>
       <w:pPr>
@@ -4345,23 +4397,32 @@
         <w:ind w:left="180"/>
         <w:rPr>
           <w:rFonts w:ascii="Times New Roman" w:hAnsi="Times New Roman" w:cs="Times New Roman"/>
-        </w:rPr>
-      </w:pPr>
-      <w:r>
-        <w:rPr>
-          <w:rFonts w:ascii="Times New Roman" w:hAnsi="Times New Roman" w:cs="Times New Roman"/>
+          <w:lang w:val="fr-FR"/>
+        </w:rPr>
+      </w:pPr>
+      <w:r>
+        <w:rPr>
+          <w:rFonts w:ascii="Times New Roman" w:hAnsi="Times New Roman" w:cs="Times New Roman"/>
+          <w:lang w:val="fr-FR"/>
         </w:rPr>
         <w:t>Kết quả:</w:t>
       </w:r>
       <w:r>
         <w:rPr>
-          <w:rFonts w:ascii="Times New Roman" w:hAnsi="Times New Roman" w:cs="Times New Roman"/>
+          <w:noProof/>
+        </w:rPr>
+        <w:t xml:space="preserve"> </w:t>
+      </w:r>
+      <w:r>
+        <w:rPr>
+          <w:rFonts w:ascii="Times New Roman" w:hAnsi="Times New Roman" w:cs="Times New Roman"/>
+          <w:lang w:val="fr-FR"/>
         </w:rPr>
         <w:drawing>
-          <wp:inline distT="0" distB="0" distL="0" distR="0" wp14:anchorId="0E377A61" wp14:editId="1983E560">
-            <wp:extent cx="6743700" cy="2184400"/>
-            <wp:effectExtent l="0" t="0" r="0" b="6350"/>
-            <wp:docPr id="317341823" name="Picture 1" descr="A screen shot of a computer program&#10;&#10;Description automatically generated"/>
+          <wp:inline distT="0" distB="0" distL="0" distR="0" wp14:anchorId="17AC75C8" wp14:editId="6F530ACB">
+            <wp:extent cx="6743700" cy="3785870"/>
+            <wp:effectExtent l="0" t="0" r="0" b="5080"/>
+            <wp:docPr id="853345705" name="Picture 1" descr="A screenshot of a computer program&#10;&#10;Description automatically generated"/>
             <wp:cNvGraphicFramePr>
               <a:graphicFrameLocks xmlns:a="http://schemas.openxmlformats.org/drawingml/2006/main" noChangeAspect="1"/>
             </wp:cNvGraphicFramePr>
@@ -4369,11 +4430,11 @@
               <a:graphicData uri="http://schemas.openxmlformats.org/drawingml/2006/picture">
                 <pic:pic xmlns:pic="http://schemas.openxmlformats.org/drawingml/2006/picture">
                   <pic:nvPicPr>
-                    <pic:cNvPr id="317341823" name="Picture 1" descr="A screen shot of a computer program&#10;&#10;Description automatically generated"/>
+                    <pic:cNvPr id="853345705" name="Picture 1" descr="A screenshot of a computer program&#10;&#10;Description automatically generated"/>
                     <pic:cNvPicPr/>
                   </pic:nvPicPr>
                   <pic:blipFill>
-                    <a:blip r:embed="rId12"/>
+                    <a:blip r:embed="rId11"/>
                     <a:stretch>
                       <a:fillRect/>
                     </a:stretch>
@@ -4381,7 +4442,7 @@
                   <pic:spPr>
                     <a:xfrm>
                       <a:off x="0" y="0"/>
-                      <a:ext cx="6743700" cy="2184400"/>
+                      <a:ext cx="6743700" cy="3785870"/>
                     </a:xfrm>
                     <a:prstGeom prst="rect">
                       <a:avLst/>
@@ -4396,106 +4457,12 @@
     </w:p>
     <w:p>
       <w:pPr>
-        <w:pStyle w:val="Caption"/>
-        <w:rPr>
-          <w:rFonts w:ascii="Times New Roman" w:hAnsi="Times New Roman" w:cs="Times New Roman"/>
-        </w:rPr>
-      </w:pPr>
-      <w:bookmarkStart w:id="7" w:name="_Toc149514773"/>
-      <w:r>
-        <w:rPr>
-          <w:rFonts w:ascii="Times New Roman" w:hAnsi="Times New Roman" w:cs="Times New Roman"/>
-        </w:rPr>
-        <w:t xml:space="preserve">Figure </w:t>
-      </w:r>
-      <w:r>
-        <w:rPr>
-          <w:rFonts w:ascii="Times New Roman" w:hAnsi="Times New Roman" w:cs="Times New Roman"/>
-        </w:rPr>
-        <w:fldChar w:fldCharType="begin"/>
-      </w:r>
-      <w:r>
-        <w:rPr>
-          <w:rFonts w:ascii="Times New Roman" w:hAnsi="Times New Roman" w:cs="Times New Roman"/>
-        </w:rPr>
-        <w:instrText xml:space="preserve"> SEQ Figure \* ARABIC </w:instrText>
-      </w:r>
-      <w:r>
-        <w:rPr>
-          <w:rFonts w:ascii="Times New Roman" w:hAnsi="Times New Roman" w:cs="Times New Roman"/>
-        </w:rPr>
-        <w:fldChar w:fldCharType="separate"/>
-      </w:r>
-      <w:r>
-        <w:rPr>
-          <w:rFonts w:ascii="Times New Roman" w:hAnsi="Times New Roman" w:cs="Times New Roman"/>
-          <w:noProof/>
-        </w:rPr>
-        <w:t>5</w:t>
-      </w:r>
-      <w:r>
-        <w:rPr>
-          <w:rFonts w:ascii="Times New Roman" w:hAnsi="Times New Roman" w:cs="Times New Roman"/>
-        </w:rPr>
-        <w:fldChar w:fldCharType="end"/>
-      </w:r>
-      <w:r>
-        <w:rPr>
-          <w:rFonts w:ascii="Times New Roman" w:hAnsi="Times New Roman" w:cs="Times New Roman"/>
-        </w:rPr>
-        <w:t xml:space="preserve"> 2.2.2 code</w:t>
-      </w:r>
-      <w:bookmarkEnd w:id="7"/>
-    </w:p>
-    <w:p>
-      <w:pPr>
         <w:keepNext/>
         <w:ind w:left="180"/>
         <w:rPr>
           <w:rFonts w:ascii="Times New Roman" w:hAnsi="Times New Roman" w:cs="Times New Roman"/>
         </w:rPr>
       </w:pPr>
-      <w:r>
-        <w:rPr>
-          <w:rFonts w:ascii="Times New Roman" w:hAnsi="Times New Roman" w:cs="Times New Roman"/>
-          <w:noProof/>
-        </w:rPr>
-        <w:drawing>
-          <wp:inline distT="0" distB="0" distL="0" distR="0" wp14:anchorId="41039F70" wp14:editId="1EC246AB">
-            <wp:extent cx="6743700" cy="1708785"/>
-            <wp:effectExtent l="0" t="0" r="0" b="5715"/>
-            <wp:docPr id="1533189743" name="Picture 1" descr="A screenshot of a computer&#10;&#10;Description automatically generated"/>
-            <wp:cNvGraphicFramePr>
-              <a:graphicFrameLocks xmlns:a="http://schemas.openxmlformats.org/drawingml/2006/main" noChangeAspect="1"/>
-            </wp:cNvGraphicFramePr>
-            <a:graphic xmlns:a="http://schemas.openxmlformats.org/drawingml/2006/main">
-              <a:graphicData uri="http://schemas.openxmlformats.org/drawingml/2006/picture">
-                <pic:pic xmlns:pic="http://schemas.openxmlformats.org/drawingml/2006/picture">
-                  <pic:nvPicPr>
-                    <pic:cNvPr id="1533189743" name="Picture 1" descr="A screenshot of a computer&#10;&#10;Description automatically generated"/>
-                    <pic:cNvPicPr/>
-                  </pic:nvPicPr>
-                  <pic:blipFill>
-                    <a:blip r:embed="rId13"/>
-                    <a:stretch>
-                      <a:fillRect/>
-                    </a:stretch>
-                  </pic:blipFill>
-                  <pic:spPr>
-                    <a:xfrm>
-                      <a:off x="0" y="0"/>
-                      <a:ext cx="6743700" cy="1708785"/>
-                    </a:xfrm>
-                    <a:prstGeom prst="rect">
-                      <a:avLst/>
-                    </a:prstGeom>
-                  </pic:spPr>
-                </pic:pic>
-              </a:graphicData>
-            </a:graphic>
-          </wp:inline>
-        </w:drawing>
-      </w:r>
     </w:p>
     <w:p>
       <w:pPr>
@@ -4504,7 +4471,7 @@
           <w:rFonts w:ascii="Times New Roman" w:hAnsi="Times New Roman" w:cs="Times New Roman"/>
         </w:rPr>
       </w:pPr>
-      <w:bookmarkStart w:id="8" w:name="_Toc149514774"/>
+      <w:bookmarkStart w:id="6" w:name="_Toc178540211"/>
       <w:r>
         <w:rPr>
           <w:rFonts w:ascii="Times New Roman" w:hAnsi="Times New Roman" w:cs="Times New Roman"/>
@@ -4515,32 +4482,7 @@
         <w:rPr>
           <w:rFonts w:ascii="Times New Roman" w:hAnsi="Times New Roman" w:cs="Times New Roman"/>
         </w:rPr>
-        <w:fldChar w:fldCharType="begin"/>
-      </w:r>
-      <w:r>
-        <w:rPr>
-          <w:rFonts w:ascii="Times New Roman" w:hAnsi="Times New Roman" w:cs="Times New Roman"/>
-        </w:rPr>
-        <w:instrText xml:space="preserve"> SEQ Figure \* ARABIC </w:instrText>
-      </w:r>
-      <w:r>
-        <w:rPr>
-          <w:rFonts w:ascii="Times New Roman" w:hAnsi="Times New Roman" w:cs="Times New Roman"/>
-        </w:rPr>
-        <w:fldChar w:fldCharType="separate"/>
-      </w:r>
-      <w:r>
-        <w:rPr>
-          <w:rFonts w:ascii="Times New Roman" w:hAnsi="Times New Roman" w:cs="Times New Roman"/>
-          <w:noProof/>
-        </w:rPr>
-        <w:t>6</w:t>
-      </w:r>
-      <w:r>
-        <w:rPr>
-          <w:rFonts w:ascii="Times New Roman" w:hAnsi="Times New Roman" w:cs="Times New Roman"/>
-        </w:rPr>
-        <w:fldChar w:fldCharType="end"/>
+        <w:t>4</w:t>
       </w:r>
       <w:r>
         <w:rPr>
@@ -4548,7 +4490,7 @@
         </w:rPr>
         <w:t xml:space="preserve"> 2.2.2 result</w:t>
       </w:r>
-      <w:bookmarkEnd w:id="8"/>
+      <w:bookmarkEnd w:id="6"/>
     </w:p>
     <w:p>
       <w:pPr>
@@ -4557,7 +4499,7 @@
           <w:rFonts w:ascii="Times New Roman" w:hAnsi="Times New Roman" w:cs="Times New Roman"/>
         </w:rPr>
       </w:pPr>
-      <w:bookmarkStart w:id="9" w:name="_Toc149507157"/>
+      <w:bookmarkStart w:id="7" w:name="_Toc178540934"/>
       <w:r>
         <w:rPr>
           <w:rFonts w:ascii="Times New Roman" w:hAnsi="Times New Roman" w:cs="Times New Roman"/>
@@ -4565,7 +4507,7 @@
         <w:lastRenderedPageBreak/>
         <w:t>2.2.3 Write, compile the first input dialog Java application</w:t>
       </w:r>
-      <w:bookmarkEnd w:id="9"/>
+      <w:bookmarkEnd w:id="7"/>
     </w:p>
     <w:p>
       <w:pPr>
@@ -4593,7 +4535,7 @@
                     <pic:cNvPicPr preferRelativeResize="0"/>
                   </pic:nvPicPr>
                   <pic:blipFill>
-                    <a:blip r:embed="rId14"/>
+                    <a:blip r:embed="rId12"/>
                     <a:srcRect/>
                     <a:stretch>
                       <a:fillRect/>
@@ -4623,7 +4565,7 @@
           <w:rFonts w:ascii="Times New Roman" w:hAnsi="Times New Roman" w:cs="Times New Roman"/>
         </w:rPr>
       </w:pPr>
-      <w:bookmarkStart w:id="10" w:name="_Toc149514775"/>
+      <w:bookmarkStart w:id="8" w:name="_Toc178540212"/>
       <w:r>
         <w:rPr>
           <w:rFonts w:ascii="Times New Roman" w:hAnsi="Times New Roman" w:cs="Times New Roman"/>
@@ -4634,32 +4576,7 @@
         <w:rPr>
           <w:rFonts w:ascii="Times New Roman" w:hAnsi="Times New Roman" w:cs="Times New Roman"/>
         </w:rPr>
-        <w:fldChar w:fldCharType="begin"/>
-      </w:r>
-      <w:r>
-        <w:rPr>
-          <w:rFonts w:ascii="Times New Roman" w:hAnsi="Times New Roman" w:cs="Times New Roman"/>
-        </w:rPr>
-        <w:instrText xml:space="preserve"> SEQ Figure \* ARABIC </w:instrText>
-      </w:r>
-      <w:r>
-        <w:rPr>
-          <w:rFonts w:ascii="Times New Roman" w:hAnsi="Times New Roman" w:cs="Times New Roman"/>
-        </w:rPr>
-        <w:fldChar w:fldCharType="separate"/>
-      </w:r>
-      <w:r>
-        <w:rPr>
-          <w:rFonts w:ascii="Times New Roman" w:hAnsi="Times New Roman" w:cs="Times New Roman"/>
-          <w:noProof/>
-        </w:rPr>
-        <w:t>7</w:t>
-      </w:r>
-      <w:r>
-        <w:rPr>
-          <w:rFonts w:ascii="Times New Roman" w:hAnsi="Times New Roman" w:cs="Times New Roman"/>
-        </w:rPr>
-        <w:fldChar w:fldCharType="end"/>
+        <w:t>6</w:t>
       </w:r>
       <w:r>
         <w:rPr>
@@ -4667,7 +4584,7 @@
         </w:rPr>
         <w:t xml:space="preserve"> 2.2.3 example</w:t>
       </w:r>
-      <w:bookmarkEnd w:id="10"/>
+      <w:bookmarkEnd w:id="8"/>
     </w:p>
     <w:p>
       <w:pPr>
@@ -4696,10 +4613,10 @@
           <w:rFonts w:ascii="Times New Roman" w:hAnsi="Times New Roman" w:cs="Times New Roman"/>
         </w:rPr>
         <w:drawing>
-          <wp:inline distT="0" distB="0" distL="0" distR="0" wp14:anchorId="64ABB56B" wp14:editId="2A5BB6D2">
-            <wp:extent cx="6042520" cy="2232660"/>
-            <wp:effectExtent l="0" t="0" r="0" b="0"/>
-            <wp:docPr id="2098641735" name="Picture 1" descr="A screen shot of a computer program&#10;&#10;Description automatically generated"/>
+          <wp:inline distT="0" distB="0" distL="0" distR="0" wp14:anchorId="66B6F1DB" wp14:editId="22538DAD">
+            <wp:extent cx="6743700" cy="3766820"/>
+            <wp:effectExtent l="0" t="0" r="0" b="5080"/>
+            <wp:docPr id="339215251" name="Picture 1" descr="A screenshot of a computer program&#10;&#10;Description automatically generated"/>
             <wp:cNvGraphicFramePr>
               <a:graphicFrameLocks xmlns:a="http://schemas.openxmlformats.org/drawingml/2006/main" noChangeAspect="1"/>
             </wp:cNvGraphicFramePr>
@@ -4707,11 +4624,11 @@
               <a:graphicData uri="http://schemas.openxmlformats.org/drawingml/2006/picture">
                 <pic:pic xmlns:pic="http://schemas.openxmlformats.org/drawingml/2006/picture">
                   <pic:nvPicPr>
-                    <pic:cNvPr id="2098641735" name="Picture 1" descr="A screen shot of a computer program&#10;&#10;Description automatically generated"/>
+                    <pic:cNvPr id="339215251" name="Picture 1" descr="A screenshot of a computer program&#10;&#10;Description automatically generated"/>
                     <pic:cNvPicPr/>
                   </pic:nvPicPr>
                   <pic:blipFill>
-                    <a:blip r:embed="rId15"/>
+                    <a:blip r:embed="rId13"/>
                     <a:stretch>
                       <a:fillRect/>
                     </a:stretch>
@@ -4719,7 +4636,7 @@
                   <pic:spPr>
                     <a:xfrm>
                       <a:off x="0" y="0"/>
-                      <a:ext cx="6051934" cy="2236138"/>
+                      <a:ext cx="6743700" cy="3766820"/>
                     </a:xfrm>
                     <a:prstGeom prst="rect">
                       <a:avLst/>
@@ -4739,51 +4656,26 @@
           <w:rFonts w:ascii="Times New Roman" w:hAnsi="Times New Roman" w:cs="Times New Roman"/>
         </w:rPr>
       </w:pPr>
-      <w:bookmarkStart w:id="11" w:name="_Toc149514776"/>
-      <w:r>
-        <w:rPr>
-          <w:rFonts w:ascii="Times New Roman" w:hAnsi="Times New Roman" w:cs="Times New Roman"/>
-        </w:rPr>
-        <w:t xml:space="preserve">Figure </w:t>
-      </w:r>
-      <w:r>
-        <w:rPr>
-          <w:rFonts w:ascii="Times New Roman" w:hAnsi="Times New Roman" w:cs="Times New Roman"/>
-        </w:rPr>
-        <w:fldChar w:fldCharType="begin"/>
-      </w:r>
-      <w:r>
-        <w:rPr>
-          <w:rFonts w:ascii="Times New Roman" w:hAnsi="Times New Roman" w:cs="Times New Roman"/>
-        </w:rPr>
-        <w:instrText xml:space="preserve"> SEQ Figure \* ARABIC </w:instrText>
-      </w:r>
-      <w:r>
-        <w:rPr>
-          <w:rFonts w:ascii="Times New Roman" w:hAnsi="Times New Roman" w:cs="Times New Roman"/>
-        </w:rPr>
-        <w:fldChar w:fldCharType="separate"/>
-      </w:r>
-      <w:r>
-        <w:rPr>
-          <w:rFonts w:ascii="Times New Roman" w:hAnsi="Times New Roman" w:cs="Times New Roman"/>
-          <w:noProof/>
-        </w:rPr>
-        <w:t>8</w:t>
-      </w:r>
-      <w:r>
-        <w:rPr>
-          <w:rFonts w:ascii="Times New Roman" w:hAnsi="Times New Roman" w:cs="Times New Roman"/>
-        </w:rPr>
-        <w:fldChar w:fldCharType="end"/>
-      </w:r>
-      <w:r>
-        <w:rPr>
-          <w:rFonts w:ascii="Times New Roman" w:hAnsi="Times New Roman" w:cs="Times New Roman"/>
-        </w:rPr>
-        <w:t xml:space="preserve"> 2.2.3 code</w:t>
-      </w:r>
-      <w:bookmarkEnd w:id="11"/>
+      <w:bookmarkStart w:id="9" w:name="_Toc178540214"/>
+      <w:r>
+        <w:rPr>
+          <w:rFonts w:ascii="Times New Roman" w:hAnsi="Times New Roman" w:cs="Times New Roman"/>
+        </w:rPr>
+        <w:t>Figure</w:t>
+      </w:r>
+      <w:r>
+        <w:rPr>
+          <w:rFonts w:ascii="Times New Roman" w:hAnsi="Times New Roman" w:cs="Times New Roman"/>
+        </w:rPr>
+        <w:t>7</w:t>
+      </w:r>
+      <w:r>
+        <w:rPr>
+          <w:rFonts w:ascii="Times New Roman" w:hAnsi="Times New Roman" w:cs="Times New Roman"/>
+        </w:rPr>
+        <w:t xml:space="preserve"> 2.2.3 result (1)</w:t>
+      </w:r>
+      <w:bookmarkEnd w:id="9"/>
     </w:p>
     <w:p>
       <w:pPr>
@@ -4793,204 +4685,6 @@
           <w:rFonts w:ascii="Times New Roman" w:hAnsi="Times New Roman" w:cs="Times New Roman"/>
         </w:rPr>
       </w:pPr>
-      <w:r>
-        <w:rPr>
-          <w:rFonts w:ascii="Times New Roman" w:hAnsi="Times New Roman" w:cs="Times New Roman"/>
-          <w:noProof/>
-        </w:rPr>
-        <w:drawing>
-          <wp:inline distT="0" distB="0" distL="0" distR="0" wp14:anchorId="31A1DFE4" wp14:editId="1CE9E410">
-            <wp:extent cx="6743700" cy="1847215"/>
-            <wp:effectExtent l="0" t="0" r="0" b="635"/>
-            <wp:docPr id="1395983695" name="Picture 1" descr="A computer screen shot of a computer code&#10;&#10;Description automatically generated"/>
-            <wp:cNvGraphicFramePr>
-              <a:graphicFrameLocks xmlns:a="http://schemas.openxmlformats.org/drawingml/2006/main" noChangeAspect="1"/>
-            </wp:cNvGraphicFramePr>
-            <a:graphic xmlns:a="http://schemas.openxmlformats.org/drawingml/2006/main">
-              <a:graphicData uri="http://schemas.openxmlformats.org/drawingml/2006/picture">
-                <pic:pic xmlns:pic="http://schemas.openxmlformats.org/drawingml/2006/picture">
-                  <pic:nvPicPr>
-                    <pic:cNvPr id="1395983695" name="Picture 1" descr="A computer screen shot of a computer code&#10;&#10;Description automatically generated"/>
-                    <pic:cNvPicPr/>
-                  </pic:nvPicPr>
-                  <pic:blipFill>
-                    <a:blip r:embed="rId16"/>
-                    <a:stretch>
-                      <a:fillRect/>
-                    </a:stretch>
-                  </pic:blipFill>
-                  <pic:spPr>
-                    <a:xfrm>
-                      <a:off x="0" y="0"/>
-                      <a:ext cx="6743700" cy="1847215"/>
-                    </a:xfrm>
-                    <a:prstGeom prst="rect">
-                      <a:avLst/>
-                    </a:prstGeom>
-                  </pic:spPr>
-                </pic:pic>
-              </a:graphicData>
-            </a:graphic>
-          </wp:inline>
-        </w:drawing>
-      </w:r>
-    </w:p>
-    <w:p>
-      <w:pPr>
-        <w:pStyle w:val="Caption"/>
-        <w:rPr>
-          <w:rFonts w:ascii="Times New Roman" w:hAnsi="Times New Roman" w:cs="Times New Roman"/>
-        </w:rPr>
-      </w:pPr>
-      <w:bookmarkStart w:id="12" w:name="_Toc149514777"/>
-      <w:r>
-        <w:rPr>
-          <w:rFonts w:ascii="Times New Roman" w:hAnsi="Times New Roman" w:cs="Times New Roman"/>
-        </w:rPr>
-        <w:t xml:space="preserve">Figure </w:t>
-      </w:r>
-      <w:r>
-        <w:rPr>
-          <w:rFonts w:ascii="Times New Roman" w:hAnsi="Times New Roman" w:cs="Times New Roman"/>
-        </w:rPr>
-        <w:fldChar w:fldCharType="begin"/>
-      </w:r>
-      <w:r>
-        <w:rPr>
-          <w:rFonts w:ascii="Times New Roman" w:hAnsi="Times New Roman" w:cs="Times New Roman"/>
-        </w:rPr>
-        <w:instrText xml:space="preserve"> SEQ Figure \* ARABIC </w:instrText>
-      </w:r>
-      <w:r>
-        <w:rPr>
-          <w:rFonts w:ascii="Times New Roman" w:hAnsi="Times New Roman" w:cs="Times New Roman"/>
-        </w:rPr>
-        <w:fldChar w:fldCharType="separate"/>
-      </w:r>
-      <w:r>
-        <w:rPr>
-          <w:rFonts w:ascii="Times New Roman" w:hAnsi="Times New Roman" w:cs="Times New Roman"/>
-          <w:noProof/>
-        </w:rPr>
-        <w:t>9</w:t>
-      </w:r>
-      <w:r>
-        <w:rPr>
-          <w:rFonts w:ascii="Times New Roman" w:hAnsi="Times New Roman" w:cs="Times New Roman"/>
-        </w:rPr>
-        <w:fldChar w:fldCharType="end"/>
-      </w:r>
-      <w:r>
-        <w:rPr>
-          <w:rFonts w:ascii="Times New Roman" w:hAnsi="Times New Roman" w:cs="Times New Roman"/>
-        </w:rPr>
-        <w:t xml:space="preserve"> 2.2.3 result (1)</w:t>
-      </w:r>
-      <w:bookmarkEnd w:id="12"/>
-    </w:p>
-    <w:p>
-      <w:pPr>
-        <w:keepNext/>
-        <w:ind w:left="180"/>
-        <w:rPr>
-          <w:rFonts w:ascii="Times New Roman" w:hAnsi="Times New Roman" w:cs="Times New Roman"/>
-        </w:rPr>
-      </w:pPr>
-      <w:r>
-        <w:rPr>
-          <w:rFonts w:ascii="Times New Roman" w:hAnsi="Times New Roman" w:cs="Times New Roman"/>
-          <w:noProof/>
-        </w:rPr>
-        <w:lastRenderedPageBreak/>
-        <w:drawing>
-          <wp:inline distT="0" distB="0" distL="0" distR="0" wp14:anchorId="7BFE63DB" wp14:editId="7DFFEFC9">
-            <wp:extent cx="6743700" cy="1741170"/>
-            <wp:effectExtent l="0" t="0" r="0" b="0"/>
-            <wp:docPr id="1614251213" name="Picture 1" descr="A computer screen with numbers and letters&#10;&#10;Description automatically generated"/>
-            <wp:cNvGraphicFramePr>
-              <a:graphicFrameLocks xmlns:a="http://schemas.openxmlformats.org/drawingml/2006/main" noChangeAspect="1"/>
-            </wp:cNvGraphicFramePr>
-            <a:graphic xmlns:a="http://schemas.openxmlformats.org/drawingml/2006/main">
-              <a:graphicData uri="http://schemas.openxmlformats.org/drawingml/2006/picture">
-                <pic:pic xmlns:pic="http://schemas.openxmlformats.org/drawingml/2006/picture">
-                  <pic:nvPicPr>
-                    <pic:cNvPr id="1614251213" name="Picture 1" descr="A computer screen with numbers and letters&#10;&#10;Description automatically generated"/>
-                    <pic:cNvPicPr/>
-                  </pic:nvPicPr>
-                  <pic:blipFill>
-                    <a:blip r:embed="rId17"/>
-                    <a:stretch>
-                      <a:fillRect/>
-                    </a:stretch>
-                  </pic:blipFill>
-                  <pic:spPr>
-                    <a:xfrm>
-                      <a:off x="0" y="0"/>
-                      <a:ext cx="6743700" cy="1741170"/>
-                    </a:xfrm>
-                    <a:prstGeom prst="rect">
-                      <a:avLst/>
-                    </a:prstGeom>
-                  </pic:spPr>
-                </pic:pic>
-              </a:graphicData>
-            </a:graphic>
-          </wp:inline>
-        </w:drawing>
-      </w:r>
-    </w:p>
-    <w:p>
-      <w:pPr>
-        <w:pStyle w:val="Caption"/>
-        <w:rPr>
-          <w:rFonts w:ascii="Times New Roman" w:hAnsi="Times New Roman" w:cs="Times New Roman"/>
-        </w:rPr>
-      </w:pPr>
-      <w:bookmarkStart w:id="13" w:name="_Toc149514778"/>
-      <w:r>
-        <w:rPr>
-          <w:rFonts w:ascii="Times New Roman" w:hAnsi="Times New Roman" w:cs="Times New Roman"/>
-        </w:rPr>
-        <w:t xml:space="preserve">Figure </w:t>
-      </w:r>
-      <w:r>
-        <w:rPr>
-          <w:rFonts w:ascii="Times New Roman" w:hAnsi="Times New Roman" w:cs="Times New Roman"/>
-        </w:rPr>
-        <w:fldChar w:fldCharType="begin"/>
-      </w:r>
-      <w:r>
-        <w:rPr>
-          <w:rFonts w:ascii="Times New Roman" w:hAnsi="Times New Roman" w:cs="Times New Roman"/>
-        </w:rPr>
-        <w:instrText xml:space="preserve"> SEQ Figure \* ARABIC </w:instrText>
-      </w:r>
-      <w:r>
-        <w:rPr>
-          <w:rFonts w:ascii="Times New Roman" w:hAnsi="Times New Roman" w:cs="Times New Roman"/>
-        </w:rPr>
-        <w:fldChar w:fldCharType="separate"/>
-      </w:r>
-      <w:r>
-        <w:rPr>
-          <w:rFonts w:ascii="Times New Roman" w:hAnsi="Times New Roman" w:cs="Times New Roman"/>
-          <w:noProof/>
-        </w:rPr>
-        <w:t>10</w:t>
-      </w:r>
-      <w:r>
-        <w:rPr>
-          <w:rFonts w:ascii="Times New Roman" w:hAnsi="Times New Roman" w:cs="Times New Roman"/>
-        </w:rPr>
-        <w:fldChar w:fldCharType="end"/>
-      </w:r>
-      <w:r>
-        <w:rPr>
-          <w:rFonts w:ascii="Times New Roman" w:hAnsi="Times New Roman" w:cs="Times New Roman"/>
-        </w:rPr>
-        <w:t xml:space="preserve"> 2.2.3 result (2)</w:t>
-      </w:r>
-      <w:bookmarkEnd w:id="13"/>
     </w:p>
     <w:p>
       <w:pPr>
@@ -4999,14 +4693,14 @@
           <w:rFonts w:ascii="Times New Roman" w:hAnsi="Times New Roman" w:cs="Times New Roman"/>
         </w:rPr>
       </w:pPr>
-      <w:bookmarkStart w:id="14" w:name="_Toc149507158"/>
+      <w:bookmarkStart w:id="10" w:name="_Toc178540935"/>
       <w:r>
         <w:rPr>
           <w:rFonts w:ascii="Times New Roman" w:hAnsi="Times New Roman" w:cs="Times New Roman"/>
         </w:rPr>
         <w:t>2.2.4 Write, compile, and run the following example:</w:t>
       </w:r>
-      <w:bookmarkEnd w:id="14"/>
+      <w:bookmarkEnd w:id="10"/>
     </w:p>
     <w:p>
       <w:pPr>
@@ -5034,7 +4728,7 @@
                     <pic:cNvPicPr preferRelativeResize="0"/>
                   </pic:nvPicPr>
                   <pic:blipFill>
-                    <a:blip r:embed="rId18"/>
+                    <a:blip r:embed="rId14"/>
                     <a:srcRect/>
                     <a:stretch>
                       <a:fillRect/>
@@ -5064,7 +4758,7 @@
           <w:rFonts w:ascii="Times New Roman" w:hAnsi="Times New Roman" w:cs="Times New Roman"/>
         </w:rPr>
       </w:pPr>
-      <w:bookmarkStart w:id="15" w:name="_Toc149514779"/>
+      <w:bookmarkStart w:id="11" w:name="_Toc178540216"/>
       <w:r>
         <w:rPr>
           <w:rFonts w:ascii="Times New Roman" w:hAnsi="Times New Roman" w:cs="Times New Roman"/>
@@ -5075,32 +4769,7 @@
         <w:rPr>
           <w:rFonts w:ascii="Times New Roman" w:hAnsi="Times New Roman" w:cs="Times New Roman"/>
         </w:rPr>
-        <w:fldChar w:fldCharType="begin"/>
-      </w:r>
-      <w:r>
-        <w:rPr>
-          <w:rFonts w:ascii="Times New Roman" w:hAnsi="Times New Roman" w:cs="Times New Roman"/>
-        </w:rPr>
-        <w:instrText xml:space="preserve"> SEQ Figure \* ARABIC </w:instrText>
-      </w:r>
-      <w:r>
-        <w:rPr>
-          <w:rFonts w:ascii="Times New Roman" w:hAnsi="Times New Roman" w:cs="Times New Roman"/>
-        </w:rPr>
-        <w:fldChar w:fldCharType="separate"/>
-      </w:r>
-      <w:r>
-        <w:rPr>
-          <w:rFonts w:ascii="Times New Roman" w:hAnsi="Times New Roman" w:cs="Times New Roman"/>
-          <w:noProof/>
-        </w:rPr>
-        <w:t>11</w:t>
-      </w:r>
-      <w:r>
-        <w:rPr>
-          <w:rFonts w:ascii="Times New Roman" w:hAnsi="Times New Roman" w:cs="Times New Roman"/>
-        </w:rPr>
-        <w:fldChar w:fldCharType="end"/>
+        <w:t>8</w:t>
       </w:r>
       <w:r>
         <w:rPr>
@@ -5108,29 +4777,15 @@
         </w:rPr>
         <w:t xml:space="preserve"> 2.2.4 example</w:t>
       </w:r>
-      <w:bookmarkEnd w:id="15"/>
-    </w:p>
-    <w:p>
-      <w:pPr>
-        <w:ind w:left="180"/>
-        <w:rPr>
-          <w:rFonts w:ascii="Times New Roman" w:hAnsi="Times New Roman" w:cs="Times New Roman"/>
-        </w:rPr>
-      </w:pPr>
-    </w:p>
-    <w:p>
-      <w:pPr>
-        <w:ind w:left="180"/>
-        <w:rPr>
-          <w:rFonts w:ascii="Times New Roman" w:hAnsi="Times New Roman" w:cs="Times New Roman"/>
-        </w:rPr>
-      </w:pPr>
-      <w:r>
-        <w:rPr>
-          <w:rFonts w:ascii="Times New Roman" w:hAnsi="Times New Roman" w:cs="Times New Roman"/>
-        </w:rPr>
-        <w:t>Kết quả</w:t>
-      </w:r>
+      <w:bookmarkEnd w:id="11"/>
+    </w:p>
+    <w:p>
+      <w:pPr>
+        <w:keepNext/>
+        <w:rPr>
+          <w:rFonts w:ascii="Times New Roman" w:hAnsi="Times New Roman" w:cs="Times New Roman"/>
+        </w:rPr>
+      </w:pPr>
     </w:p>
     <w:p>
       <w:pPr>
@@ -5144,12 +4799,11 @@
         <w:rPr>
           <w:rFonts w:ascii="Times New Roman" w:hAnsi="Times New Roman" w:cs="Times New Roman"/>
         </w:rPr>
-        <w:lastRenderedPageBreak/>
         <w:drawing>
-          <wp:inline distT="0" distB="0" distL="0" distR="0" wp14:anchorId="5002F3CF" wp14:editId="6710EE3E">
-            <wp:extent cx="6743700" cy="2541905"/>
-            <wp:effectExtent l="0" t="0" r="0" b="0"/>
-            <wp:docPr id="1838766891" name="Picture 1" descr="A screenshot of a computer&#10;&#10;Description automatically generated"/>
+          <wp:inline distT="0" distB="0" distL="0" distR="0" wp14:anchorId="670473D8" wp14:editId="2B6EECA5">
+            <wp:extent cx="5387340" cy="3032027"/>
+            <wp:effectExtent l="0" t="0" r="3810" b="0"/>
+            <wp:docPr id="376454312" name="Picture 1" descr="A screenshot of a computer&#10;&#10;Description automatically generated"/>
             <wp:cNvGraphicFramePr>
               <a:graphicFrameLocks xmlns:a="http://schemas.openxmlformats.org/drawingml/2006/main" noChangeAspect="1"/>
             </wp:cNvGraphicFramePr>
@@ -5157,11 +4811,11 @@
               <a:graphicData uri="http://schemas.openxmlformats.org/drawingml/2006/picture">
                 <pic:pic xmlns:pic="http://schemas.openxmlformats.org/drawingml/2006/picture">
                   <pic:nvPicPr>
-                    <pic:cNvPr id="1838766891" name="Picture 1" descr="A screenshot of a computer&#10;&#10;Description automatically generated"/>
+                    <pic:cNvPr id="376454312" name="Picture 1" descr="A screenshot of a computer&#10;&#10;Description automatically generated"/>
                     <pic:cNvPicPr/>
                   </pic:nvPicPr>
                   <pic:blipFill>
-                    <a:blip r:embed="rId19"/>
+                    <a:blip r:embed="rId15"/>
                     <a:stretch>
                       <a:fillRect/>
                     </a:stretch>
@@ -5169,7 +4823,7 @@
                   <pic:spPr>
                     <a:xfrm>
                       <a:off x="0" y="0"/>
-                      <a:ext cx="6743700" cy="2541905"/>
+                      <a:ext cx="5392272" cy="3034802"/>
                     </a:xfrm>
                     <a:prstGeom prst="rect">
                       <a:avLst/>
@@ -5189,7 +4843,7 @@
           <w:rFonts w:ascii="Times New Roman" w:hAnsi="Times New Roman" w:cs="Times New Roman"/>
         </w:rPr>
       </w:pPr>
-      <w:bookmarkStart w:id="16" w:name="_Toc149514780"/>
+      <w:bookmarkStart w:id="12" w:name="_Toc178540218"/>
       <w:r>
         <w:rPr>
           <w:rFonts w:ascii="Times New Roman" w:hAnsi="Times New Roman" w:cs="Times New Roman"/>
@@ -5200,40 +4854,15 @@
         <w:rPr>
           <w:rFonts w:ascii="Times New Roman" w:hAnsi="Times New Roman" w:cs="Times New Roman"/>
         </w:rPr>
-        <w:fldChar w:fldCharType="begin"/>
-      </w:r>
-      <w:r>
-        <w:rPr>
-          <w:rFonts w:ascii="Times New Roman" w:hAnsi="Times New Roman" w:cs="Times New Roman"/>
-        </w:rPr>
-        <w:instrText xml:space="preserve"> SEQ Figure \* ARABIC </w:instrText>
-      </w:r>
-      <w:r>
-        <w:rPr>
-          <w:rFonts w:ascii="Times New Roman" w:hAnsi="Times New Roman" w:cs="Times New Roman"/>
-        </w:rPr>
-        <w:fldChar w:fldCharType="separate"/>
-      </w:r>
-      <w:r>
-        <w:rPr>
-          <w:rFonts w:ascii="Times New Roman" w:hAnsi="Times New Roman" w:cs="Times New Roman"/>
-          <w:noProof/>
-        </w:rPr>
-        <w:t>12</w:t>
-      </w:r>
-      <w:r>
-        <w:rPr>
-          <w:rFonts w:ascii="Times New Roman" w:hAnsi="Times New Roman" w:cs="Times New Roman"/>
-        </w:rPr>
-        <w:fldChar w:fldCharType="end"/>
-      </w:r>
-      <w:r>
-        <w:rPr>
-          <w:rFonts w:ascii="Times New Roman" w:hAnsi="Times New Roman" w:cs="Times New Roman"/>
-        </w:rPr>
-        <w:t xml:space="preserve"> 2.2.4 code</w:t>
-      </w:r>
-      <w:bookmarkEnd w:id="16"/>
+        <w:t>9</w:t>
+      </w:r>
+      <w:r>
+        <w:rPr>
+          <w:rFonts w:ascii="Times New Roman" w:hAnsi="Times New Roman" w:cs="Times New Roman"/>
+        </w:rPr>
+        <w:t xml:space="preserve"> 2.2.4 result (1)</w:t>
+      </w:r>
+      <w:bookmarkEnd w:id="12"/>
     </w:p>
     <w:p>
       <w:pPr>
@@ -5246,13 +4875,13 @@
       <w:r>
         <w:rPr>
           <w:rFonts w:ascii="Times New Roman" w:hAnsi="Times New Roman" w:cs="Times New Roman"/>
-          <w:noProof/>
-        </w:rPr>
+        </w:rPr>
+        <w:lastRenderedPageBreak/>
         <w:drawing>
-          <wp:inline distT="0" distB="0" distL="0" distR="0" wp14:anchorId="1C7C361C" wp14:editId="3E900EEE">
-            <wp:extent cx="6743700" cy="1906270"/>
-            <wp:effectExtent l="0" t="0" r="0" b="0"/>
-            <wp:docPr id="745191384" name="Picture 1" descr="A computer screen with white text&#10;&#10;Description automatically generated"/>
+          <wp:inline distT="0" distB="0" distL="0" distR="0" wp14:anchorId="04499175" wp14:editId="58846E55">
+            <wp:extent cx="6743700" cy="3801745"/>
+            <wp:effectExtent l="0" t="0" r="0" b="8255"/>
+            <wp:docPr id="462703310" name="Picture 1" descr="A screenshot of a computer program&#10;&#10;Description automatically generated"/>
             <wp:cNvGraphicFramePr>
               <a:graphicFrameLocks xmlns:a="http://schemas.openxmlformats.org/drawingml/2006/main" noChangeAspect="1"/>
             </wp:cNvGraphicFramePr>
@@ -5260,11 +4889,11 @@
               <a:graphicData uri="http://schemas.openxmlformats.org/drawingml/2006/picture">
                 <pic:pic xmlns:pic="http://schemas.openxmlformats.org/drawingml/2006/picture">
                   <pic:nvPicPr>
-                    <pic:cNvPr id="745191384" name="Picture 1" descr="A computer screen with white text&#10;&#10;Description automatically generated"/>
+                    <pic:cNvPr id="462703310" name="Picture 1" descr="A screenshot of a computer program&#10;&#10;Description automatically generated"/>
                     <pic:cNvPicPr/>
                   </pic:nvPicPr>
                   <pic:blipFill>
-                    <a:blip r:embed="rId20"/>
+                    <a:blip r:embed="rId16"/>
                     <a:stretch>
                       <a:fillRect/>
                     </a:stretch>
@@ -5272,7 +4901,7 @@
                   <pic:spPr>
                     <a:xfrm>
                       <a:off x="0" y="0"/>
-                      <a:ext cx="6743700" cy="1906270"/>
+                      <a:ext cx="6743700" cy="3801745"/>
                     </a:xfrm>
                     <a:prstGeom prst="rect">
                       <a:avLst/>
@@ -5292,7 +4921,7 @@
           <w:rFonts w:ascii="Times New Roman" w:hAnsi="Times New Roman" w:cs="Times New Roman"/>
         </w:rPr>
       </w:pPr>
-      <w:bookmarkStart w:id="17" w:name="_Toc149514781"/>
+      <w:bookmarkStart w:id="13" w:name="_Toc178540219"/>
       <w:r>
         <w:rPr>
           <w:rFonts w:ascii="Times New Roman" w:hAnsi="Times New Roman" w:cs="Times New Roman"/>
@@ -5303,40 +4932,15 @@
         <w:rPr>
           <w:rFonts w:ascii="Times New Roman" w:hAnsi="Times New Roman" w:cs="Times New Roman"/>
         </w:rPr>
-        <w:fldChar w:fldCharType="begin"/>
-      </w:r>
-      <w:r>
-        <w:rPr>
-          <w:rFonts w:ascii="Times New Roman" w:hAnsi="Times New Roman" w:cs="Times New Roman"/>
-        </w:rPr>
-        <w:instrText xml:space="preserve"> SEQ Figure \* ARABIC </w:instrText>
-      </w:r>
-      <w:r>
-        <w:rPr>
-          <w:rFonts w:ascii="Times New Roman" w:hAnsi="Times New Roman" w:cs="Times New Roman"/>
-        </w:rPr>
-        <w:fldChar w:fldCharType="separate"/>
-      </w:r>
-      <w:r>
-        <w:rPr>
-          <w:rFonts w:ascii="Times New Roman" w:hAnsi="Times New Roman" w:cs="Times New Roman"/>
-          <w:noProof/>
-        </w:rPr>
-        <w:t>13</w:t>
-      </w:r>
-      <w:r>
-        <w:rPr>
-          <w:rFonts w:ascii="Times New Roman" w:hAnsi="Times New Roman" w:cs="Times New Roman"/>
-        </w:rPr>
-        <w:fldChar w:fldCharType="end"/>
-      </w:r>
-      <w:r>
-        <w:rPr>
-          <w:rFonts w:ascii="Times New Roman" w:hAnsi="Times New Roman" w:cs="Times New Roman"/>
-        </w:rPr>
-        <w:t xml:space="preserve"> 2.2.4 result (1)</w:t>
-      </w:r>
-      <w:bookmarkEnd w:id="17"/>
+        <w:t>10</w:t>
+      </w:r>
+      <w:r>
+        <w:rPr>
+          <w:rFonts w:ascii="Times New Roman" w:hAnsi="Times New Roman" w:cs="Times New Roman"/>
+        </w:rPr>
+        <w:t xml:space="preserve"> 2.2.4 result (2)</w:t>
+      </w:r>
+      <w:bookmarkEnd w:id="13"/>
     </w:p>
     <w:p>
       <w:pPr>
@@ -5349,13 +4953,12 @@
       <w:r>
         <w:rPr>
           <w:rFonts w:ascii="Times New Roman" w:hAnsi="Times New Roman" w:cs="Times New Roman"/>
-          <w:noProof/>
         </w:rPr>
         <w:drawing>
-          <wp:inline distT="0" distB="0" distL="0" distR="0" wp14:anchorId="22984799" wp14:editId="73C6DCF6">
-            <wp:extent cx="6743700" cy="1781810"/>
-            <wp:effectExtent l="0" t="0" r="0" b="8890"/>
-            <wp:docPr id="1726453852" name="Picture 1" descr="A computer screen with numbers and letters&#10;&#10;Description automatically generated"/>
+          <wp:inline distT="0" distB="0" distL="0" distR="0" wp14:anchorId="7E32584F" wp14:editId="28EFDB15">
+            <wp:extent cx="6743700" cy="3829050"/>
+            <wp:effectExtent l="0" t="0" r="0" b="0"/>
+            <wp:docPr id="1491812175" name="Picture 1" descr="A screenshot of a computer program&#10;&#10;Description automatically generated"/>
             <wp:cNvGraphicFramePr>
               <a:graphicFrameLocks xmlns:a="http://schemas.openxmlformats.org/drawingml/2006/main" noChangeAspect="1"/>
             </wp:cNvGraphicFramePr>
@@ -5363,11 +4966,11 @@
               <a:graphicData uri="http://schemas.openxmlformats.org/drawingml/2006/picture">
                 <pic:pic xmlns:pic="http://schemas.openxmlformats.org/drawingml/2006/picture">
                   <pic:nvPicPr>
-                    <pic:cNvPr id="1726453852" name="Picture 1" descr="A computer screen with numbers and letters&#10;&#10;Description automatically generated"/>
+                    <pic:cNvPr id="1491812175" name="Picture 1" descr="A screenshot of a computer program&#10;&#10;Description automatically generated"/>
                     <pic:cNvPicPr/>
                   </pic:nvPicPr>
                   <pic:blipFill>
-                    <a:blip r:embed="rId21"/>
+                    <a:blip r:embed="rId17"/>
                     <a:stretch>
                       <a:fillRect/>
                     </a:stretch>
@@ -5375,7 +4978,7 @@
                   <pic:spPr>
                     <a:xfrm>
                       <a:off x="0" y="0"/>
-                      <a:ext cx="6743700" cy="1781810"/>
+                      <a:ext cx="6743700" cy="3829050"/>
                     </a:xfrm>
                     <a:prstGeom prst="rect">
                       <a:avLst/>
@@ -5395,7 +4998,7 @@
           <w:rFonts w:ascii="Times New Roman" w:hAnsi="Times New Roman" w:cs="Times New Roman"/>
         </w:rPr>
       </w:pPr>
-      <w:bookmarkStart w:id="18" w:name="_Toc149514782"/>
+      <w:bookmarkStart w:id="14" w:name="_Toc178540220"/>
       <w:r>
         <w:rPr>
           <w:rFonts w:ascii="Times New Roman" w:hAnsi="Times New Roman" w:cs="Times New Roman"/>
@@ -5406,40 +5009,136 @@
         <w:rPr>
           <w:rFonts w:ascii="Times New Roman" w:hAnsi="Times New Roman" w:cs="Times New Roman"/>
         </w:rPr>
-        <w:fldChar w:fldCharType="begin"/>
-      </w:r>
-      <w:r>
-        <w:rPr>
-          <w:rFonts w:ascii="Times New Roman" w:hAnsi="Times New Roman" w:cs="Times New Roman"/>
-        </w:rPr>
-        <w:instrText xml:space="preserve"> SEQ Figure \* ARABIC </w:instrText>
-      </w:r>
-      <w:r>
-        <w:rPr>
-          <w:rFonts w:ascii="Times New Roman" w:hAnsi="Times New Roman" w:cs="Times New Roman"/>
-        </w:rPr>
-        <w:fldChar w:fldCharType="separate"/>
-      </w:r>
-      <w:r>
-        <w:rPr>
-          <w:rFonts w:ascii="Times New Roman" w:hAnsi="Times New Roman" w:cs="Times New Roman"/>
-          <w:noProof/>
-        </w:rPr>
-        <w:t>14</w:t>
-      </w:r>
-      <w:r>
-        <w:rPr>
-          <w:rFonts w:ascii="Times New Roman" w:hAnsi="Times New Roman" w:cs="Times New Roman"/>
-        </w:rPr>
-        <w:fldChar w:fldCharType="end"/>
-      </w:r>
-      <w:r>
-        <w:rPr>
-          <w:rFonts w:ascii="Times New Roman" w:hAnsi="Times New Roman" w:cs="Times New Roman"/>
-        </w:rPr>
-        <w:t xml:space="preserve"> 2.2.4 result (2)</w:t>
-      </w:r>
-      <w:bookmarkEnd w:id="18"/>
+        <w:t>11</w:t>
+      </w:r>
+      <w:r>
+        <w:rPr>
+          <w:rFonts w:ascii="Times New Roman" w:hAnsi="Times New Roman" w:cs="Times New Roman"/>
+        </w:rPr>
+        <w:t xml:space="preserve"> 2.2.4 result (3)</w:t>
+      </w:r>
+      <w:bookmarkEnd w:id="14"/>
+    </w:p>
+    <w:p>
+      <w:pPr>
+        <w:ind w:left="180"/>
+        <w:rPr>
+          <w:rFonts w:ascii="Times New Roman" w:hAnsi="Times New Roman" w:cs="Times New Roman"/>
+        </w:rPr>
+      </w:pPr>
+    </w:p>
+    <w:p>
+      <w:pPr>
+        <w:pStyle w:val="Heading2"/>
+        <w:rPr>
+          <w:rFonts w:ascii="Times New Roman" w:hAnsi="Times New Roman" w:cs="Times New Roman"/>
+        </w:rPr>
+      </w:pPr>
+      <w:bookmarkStart w:id="15" w:name="_Toc178540936"/>
+      <w:r>
+        <w:rPr>
+          <w:rFonts w:ascii="Times New Roman" w:hAnsi="Times New Roman" w:cs="Times New Roman"/>
+        </w:rPr>
+        <w:lastRenderedPageBreak/>
+        <w:t>2.2.5 Write a program to calculate sum, difference, product, and quotient of 2 double numbers which are entered by users.</w:t>
+      </w:r>
+      <w:bookmarkEnd w:id="15"/>
+    </w:p>
+    <w:p>
+      <w:pPr>
+        <w:pStyle w:val="NormalWeb"/>
+        <w:spacing w:before="0" w:beforeAutospacing="0" w:after="0" w:afterAutospacing="0"/>
+        <w:jc w:val="both"/>
+      </w:pPr>
+      <w:r>
+        <w:rPr>
+          <w:b/>
+          <w:bCs/>
+          <w:color w:val="000000"/>
+          <w:u w:val="single"/>
+        </w:rPr>
+        <w:t>Notes</w:t>
+      </w:r>
+    </w:p>
+    <w:p>
+      <w:pPr>
+        <w:pStyle w:val="NormalWeb"/>
+        <w:numPr>
+          <w:ilvl w:val="0"/>
+          <w:numId w:val="1"/>
+        </w:numPr>
+        <w:spacing w:before="0" w:beforeAutospacing="0" w:after="0" w:afterAutospacing="0"/>
+        <w:ind w:left="360"/>
+        <w:jc w:val="both"/>
+        <w:textAlignment w:val="baseline"/>
+        <w:rPr>
+          <w:color w:val="000000"/>
+        </w:rPr>
+      </w:pPr>
+      <w:r>
+        <w:rPr>
+          <w:color w:val="000000"/>
+        </w:rPr>
+        <w:t>To convert from String to double, you can use </w:t>
+      </w:r>
+    </w:p>
+    <w:p>
+      <w:pPr>
+        <w:pStyle w:val="NormalWeb"/>
+        <w:spacing w:before="0" w:beforeAutospacing="0" w:after="0" w:afterAutospacing="0"/>
+        <w:ind w:left="720" w:firstLine="720"/>
+        <w:jc w:val="both"/>
+        <w:rPr>
+          <w:lang w:val="fr-FR"/>
+        </w:rPr>
+      </w:pPr>
+      <w:r>
+        <w:rPr>
+          <w:b/>
+          <w:bCs/>
+          <w:color w:val="000000"/>
+          <w:sz w:val="22"/>
+          <w:szCs w:val="22"/>
+          <w:lang w:val="fr-FR"/>
+        </w:rPr>
+        <w:t>double num1 = Double.parseDouble(strNum1)</w:t>
+      </w:r>
+    </w:p>
+    <w:p>
+      <w:pPr>
+        <w:pStyle w:val="NormalWeb"/>
+        <w:numPr>
+          <w:ilvl w:val="0"/>
+          <w:numId w:val="2"/>
+        </w:numPr>
+        <w:spacing w:before="0" w:beforeAutospacing="0" w:after="0" w:afterAutospacing="0"/>
+        <w:ind w:left="360"/>
+        <w:jc w:val="both"/>
+        <w:textAlignment w:val="baseline"/>
+        <w:rPr>
+          <w:color w:val="000000"/>
+        </w:rPr>
+      </w:pPr>
+      <w:r>
+        <w:rPr>
+          <w:color w:val="000000"/>
+        </w:rPr>
+        <w:t>Check the divisor of the division</w:t>
+      </w:r>
+    </w:p>
+    <w:p>
+      <w:pPr>
+        <w:spacing w:line="259" w:lineRule="auto"/>
+        <w:rPr>
+          <w:rFonts w:ascii="Times New Roman" w:hAnsi="Times New Roman" w:cs="Times New Roman"/>
+        </w:rPr>
+      </w:pPr>
+      <w:r>
+        <w:rPr>
+          <w:rFonts w:ascii="Times New Roman" w:hAnsi="Times New Roman" w:cs="Times New Roman"/>
+        </w:rPr>
+        <w:t>Kết quả</w:t>
+      </w:r>
     </w:p>
     <w:p>
       <w:pPr>
@@ -5452,14 +5151,12 @@
       <w:r>
         <w:rPr>
           <w:rFonts w:ascii="Times New Roman" w:hAnsi="Times New Roman" w:cs="Times New Roman"/>
-          <w:noProof/>
-        </w:rPr>
-        <w:lastRenderedPageBreak/>
+        </w:rPr>
         <w:drawing>
-          <wp:inline distT="0" distB="0" distL="0" distR="0" wp14:anchorId="6C796AEF" wp14:editId="31AE1091">
-            <wp:extent cx="6743700" cy="1684020"/>
-            <wp:effectExtent l="0" t="0" r="0" b="0"/>
-            <wp:docPr id="1053323062" name="Picture 1"/>
+          <wp:inline distT="0" distB="0" distL="0" distR="0" wp14:anchorId="669C1C43" wp14:editId="00612020">
+            <wp:extent cx="6743700" cy="3846830"/>
+            <wp:effectExtent l="0" t="0" r="0" b="1270"/>
+            <wp:docPr id="1311185259" name="Picture 1" descr="A screen shot of a computer program&#10;&#10;Description automatically generated"/>
             <wp:cNvGraphicFramePr>
               <a:graphicFrameLocks xmlns:a="http://schemas.openxmlformats.org/drawingml/2006/main" noChangeAspect="1"/>
             </wp:cNvGraphicFramePr>
@@ -5467,11 +5164,11 @@
               <a:graphicData uri="http://schemas.openxmlformats.org/drawingml/2006/picture">
                 <pic:pic xmlns:pic="http://schemas.openxmlformats.org/drawingml/2006/picture">
                   <pic:nvPicPr>
-                    <pic:cNvPr id="1053323062" name=""/>
+                    <pic:cNvPr id="1311185259" name="Picture 1" descr="A screen shot of a computer program&#10;&#10;Description automatically generated"/>
                     <pic:cNvPicPr/>
                   </pic:nvPicPr>
                   <pic:blipFill>
-                    <a:blip r:embed="rId22"/>
+                    <a:blip r:embed="rId18"/>
                     <a:stretch>
                       <a:fillRect/>
                     </a:stretch>
@@ -5479,7 +5176,7 @@
                   <pic:spPr>
                     <a:xfrm>
                       <a:off x="0" y="0"/>
-                      <a:ext cx="6743700" cy="1684020"/>
+                      <a:ext cx="6743700" cy="3846830"/>
                     </a:xfrm>
                     <a:prstGeom prst="rect">
                       <a:avLst/>
@@ -5499,7 +5196,7 @@
           <w:rFonts w:ascii="Times New Roman" w:hAnsi="Times New Roman" w:cs="Times New Roman"/>
         </w:rPr>
       </w:pPr>
-      <w:bookmarkStart w:id="19" w:name="_Toc149514783"/>
+      <w:bookmarkStart w:id="16" w:name="_Toc178540223"/>
       <w:r>
         <w:rPr>
           <w:rFonts w:ascii="Times New Roman" w:hAnsi="Times New Roman" w:cs="Times New Roman"/>
@@ -5510,509 +5207,48 @@
         <w:rPr>
           <w:rFonts w:ascii="Times New Roman" w:hAnsi="Times New Roman" w:cs="Times New Roman"/>
         </w:rPr>
-        <w:fldChar w:fldCharType="begin"/>
-      </w:r>
-      <w:r>
-        <w:rPr>
-          <w:rFonts w:ascii="Times New Roman" w:hAnsi="Times New Roman" w:cs="Times New Roman"/>
-        </w:rPr>
-        <w:instrText xml:space="preserve"> SEQ Figure \* ARABIC </w:instrText>
-      </w:r>
-      <w:r>
-        <w:rPr>
-          <w:rFonts w:ascii="Times New Roman" w:hAnsi="Times New Roman" w:cs="Times New Roman"/>
-        </w:rPr>
-        <w:fldChar w:fldCharType="separate"/>
-      </w:r>
-      <w:r>
-        <w:rPr>
-          <w:rFonts w:ascii="Times New Roman" w:hAnsi="Times New Roman" w:cs="Times New Roman"/>
-          <w:noProof/>
-        </w:rPr>
-        <w:t>15</w:t>
-      </w:r>
-      <w:r>
-        <w:rPr>
-          <w:rFonts w:ascii="Times New Roman" w:hAnsi="Times New Roman" w:cs="Times New Roman"/>
-        </w:rPr>
-        <w:fldChar w:fldCharType="end"/>
-      </w:r>
-      <w:r>
-        <w:rPr>
-          <w:rFonts w:ascii="Times New Roman" w:hAnsi="Times New Roman" w:cs="Times New Roman"/>
-        </w:rPr>
-        <w:t xml:space="preserve"> 2.2.4 result (3)</w:t>
-      </w:r>
-      <w:bookmarkEnd w:id="19"/>
-    </w:p>
-    <w:p>
-      <w:pPr>
-        <w:ind w:left="180"/>
-        <w:rPr>
-          <w:rFonts w:ascii="Times New Roman" w:hAnsi="Times New Roman" w:cs="Times New Roman"/>
-        </w:rPr>
-      </w:pPr>
+        <w:t>12</w:t>
+      </w:r>
+      <w:r>
+        <w:rPr>
+          <w:rFonts w:ascii="Times New Roman" w:hAnsi="Times New Roman" w:cs="Times New Roman"/>
+        </w:rPr>
+        <w:t xml:space="preserve"> 2.2.5 result</w:t>
+      </w:r>
+      <w:bookmarkEnd w:id="16"/>
+    </w:p>
+    <w:p>
+      <w:pPr>
+        <w:spacing w:line="259" w:lineRule="auto"/>
+        <w:rPr>
+          <w:rFonts w:ascii="Times New Roman" w:hAnsi="Times New Roman" w:cs="Times New Roman"/>
+        </w:rPr>
+      </w:pPr>
+    </w:p>
+    <w:p>
+      <w:pPr>
+        <w:pStyle w:val="Heading1"/>
+        <w:rPr>
+          <w:rFonts w:ascii="Times New Roman" w:hAnsi="Times New Roman" w:cs="Times New Roman"/>
+        </w:rPr>
+      </w:pPr>
+      <w:bookmarkStart w:id="17" w:name="_Toc178540937"/>
+      <w:r>
+        <w:rPr>
+          <w:rFonts w:ascii="Times New Roman" w:hAnsi="Times New Roman" w:cs="Times New Roman"/>
+        </w:rPr>
+        <w:t>6. Exercises</w:t>
+      </w:r>
+      <w:bookmarkEnd w:id="17"/>
     </w:p>
     <w:p>
       <w:pPr>
         <w:pStyle w:val="Heading2"/>
         <w:rPr>
-          <w:rFonts w:ascii="Times New Roman" w:hAnsi="Times New Roman" w:cs="Times New Roman"/>
-        </w:rPr>
-      </w:pPr>
-      <w:bookmarkStart w:id="20" w:name="_Toc149507159"/>
-      <w:r>
-        <w:rPr>
-          <w:rFonts w:ascii="Times New Roman" w:hAnsi="Times New Roman" w:cs="Times New Roman"/>
-        </w:rPr>
-        <w:t>2.2.5 Write a program to calculate sum, difference, product, and quotient of 2 double numbers which are entered by users.</w:t>
-      </w:r>
-      <w:bookmarkEnd w:id="20"/>
-    </w:p>
-    <w:p>
-      <w:pPr>
-        <w:pStyle w:val="NormalWeb"/>
-        <w:spacing w:before="0" w:beforeAutospacing="0" w:after="0" w:afterAutospacing="0"/>
-        <w:jc w:val="both"/>
-      </w:pPr>
-      <w:r>
-        <w:rPr>
-          <w:b/>
-          <w:bCs/>
-          <w:color w:val="000000"/>
-          <w:u w:val="single"/>
-        </w:rPr>
-        <w:t>Notes</w:t>
-      </w:r>
-    </w:p>
-    <w:p>
-      <w:pPr>
-        <w:pStyle w:val="NormalWeb"/>
-        <w:numPr>
-          <w:ilvl w:val="0"/>
-          <w:numId w:val="1"/>
-        </w:numPr>
-        <w:spacing w:before="0" w:beforeAutospacing="0" w:after="0" w:afterAutospacing="0"/>
-        <w:ind w:left="360"/>
-        <w:jc w:val="both"/>
-        <w:textAlignment w:val="baseline"/>
-        <w:rPr>
-          <w:color w:val="000000"/>
-        </w:rPr>
-      </w:pPr>
-      <w:r>
-        <w:rPr>
-          <w:color w:val="000000"/>
-        </w:rPr>
-        <w:t>To convert from String to double, you can use </w:t>
-      </w:r>
-    </w:p>
-    <w:p>
-      <w:pPr>
-        <w:pStyle w:val="NormalWeb"/>
-        <w:spacing w:before="0" w:beforeAutospacing="0" w:after="0" w:afterAutospacing="0"/>
-        <w:ind w:left="720" w:firstLine="720"/>
-        <w:jc w:val="both"/>
-      </w:pPr>
-      <w:r>
-        <w:rPr>
-          <w:b/>
-          <w:bCs/>
-          <w:color w:val="000000"/>
-          <w:sz w:val="22"/>
-          <w:szCs w:val="22"/>
-        </w:rPr>
-        <w:t>double num1 = Double.parseDouble(strNum1)</w:t>
-      </w:r>
-    </w:p>
-    <w:p>
-      <w:pPr>
-        <w:pStyle w:val="NormalWeb"/>
-        <w:numPr>
-          <w:ilvl w:val="0"/>
-          <w:numId w:val="2"/>
-        </w:numPr>
-        <w:spacing w:before="0" w:beforeAutospacing="0" w:after="0" w:afterAutospacing="0"/>
-        <w:ind w:left="360"/>
-        <w:jc w:val="both"/>
-        <w:textAlignment w:val="baseline"/>
-        <w:rPr>
-          <w:color w:val="000000"/>
-        </w:rPr>
-      </w:pPr>
-      <w:r>
-        <w:rPr>
-          <w:color w:val="000000"/>
-        </w:rPr>
-        <w:t>Check the divisor of the division</w:t>
-      </w:r>
-    </w:p>
-    <w:p>
-      <w:pPr>
-        <w:spacing w:line="259" w:lineRule="auto"/>
-        <w:rPr>
-          <w:rFonts w:ascii="Times New Roman" w:hAnsi="Times New Roman" w:cs="Times New Roman"/>
-        </w:rPr>
-      </w:pPr>
-      <w:r>
-        <w:rPr>
-          <w:rFonts w:ascii="Times New Roman" w:hAnsi="Times New Roman" w:cs="Times New Roman"/>
-        </w:rPr>
-        <w:t>Kết quả</w:t>
-      </w:r>
-    </w:p>
-    <w:p>
-      <w:pPr>
-        <w:keepNext/>
-        <w:ind w:left="180"/>
-        <w:rPr>
-          <w:rFonts w:ascii="Times New Roman" w:hAnsi="Times New Roman" w:cs="Times New Roman"/>
-        </w:rPr>
-      </w:pPr>
-      <w:r>
-        <w:rPr>
-          <w:rFonts w:ascii="Times New Roman" w:hAnsi="Times New Roman" w:cs="Times New Roman"/>
-        </w:rPr>
-        <w:drawing>
-          <wp:inline distT="0" distB="0" distL="0" distR="0" wp14:anchorId="4E38DAD7" wp14:editId="205D6EAA">
-            <wp:extent cx="5973445" cy="3649980"/>
-            <wp:effectExtent l="0" t="0" r="8255" b="7620"/>
-            <wp:docPr id="1519235535" name="Picture 1" descr="A screen shot of a computer program&#10;&#10;Description automatically generated"/>
-            <wp:cNvGraphicFramePr>
-              <a:graphicFrameLocks xmlns:a="http://schemas.openxmlformats.org/drawingml/2006/main" noChangeAspect="1"/>
-            </wp:cNvGraphicFramePr>
-            <a:graphic xmlns:a="http://schemas.openxmlformats.org/drawingml/2006/main">
-              <a:graphicData uri="http://schemas.openxmlformats.org/drawingml/2006/picture">
-                <pic:pic xmlns:pic="http://schemas.openxmlformats.org/drawingml/2006/picture">
-                  <pic:nvPicPr>
-                    <pic:cNvPr id="1519235535" name="Picture 1" descr="A screen shot of a computer program&#10;&#10;Description automatically generated"/>
-                    <pic:cNvPicPr/>
-                  </pic:nvPicPr>
-                  <pic:blipFill>
-                    <a:blip r:embed="rId23"/>
-                    <a:stretch>
-                      <a:fillRect/>
-                    </a:stretch>
-                  </pic:blipFill>
-                  <pic:spPr>
-                    <a:xfrm>
-                      <a:off x="0" y="0"/>
-                      <a:ext cx="5981782" cy="3655074"/>
-                    </a:xfrm>
-                    <a:prstGeom prst="rect">
-                      <a:avLst/>
-                    </a:prstGeom>
-                  </pic:spPr>
-                </pic:pic>
-              </a:graphicData>
-            </a:graphic>
-          </wp:inline>
-        </w:drawing>
-      </w:r>
-    </w:p>
-    <w:p>
-      <w:pPr>
-        <w:pStyle w:val="Caption"/>
-        <w:rPr>
-          <w:rFonts w:ascii="Times New Roman" w:hAnsi="Times New Roman" w:cs="Times New Roman"/>
-        </w:rPr>
-      </w:pPr>
-      <w:bookmarkStart w:id="21" w:name="_Toc149514784"/>
-      <w:r>
-        <w:rPr>
-          <w:rFonts w:ascii="Times New Roman" w:hAnsi="Times New Roman" w:cs="Times New Roman"/>
-        </w:rPr>
-        <w:t xml:space="preserve">Figure </w:t>
-      </w:r>
-      <w:r>
-        <w:rPr>
-          <w:rFonts w:ascii="Times New Roman" w:hAnsi="Times New Roman" w:cs="Times New Roman"/>
-        </w:rPr>
-        <w:fldChar w:fldCharType="begin"/>
-      </w:r>
-      <w:r>
-        <w:rPr>
-          <w:rFonts w:ascii="Times New Roman" w:hAnsi="Times New Roman" w:cs="Times New Roman"/>
-        </w:rPr>
-        <w:instrText xml:space="preserve"> SEQ Figure \* ARABIC </w:instrText>
-      </w:r>
-      <w:r>
-        <w:rPr>
-          <w:rFonts w:ascii="Times New Roman" w:hAnsi="Times New Roman" w:cs="Times New Roman"/>
-        </w:rPr>
-        <w:fldChar w:fldCharType="separate"/>
-      </w:r>
-      <w:r>
-        <w:rPr>
-          <w:rFonts w:ascii="Times New Roman" w:hAnsi="Times New Roman" w:cs="Times New Roman"/>
-          <w:noProof/>
-        </w:rPr>
-        <w:t>16</w:t>
-      </w:r>
-      <w:r>
-        <w:rPr>
-          <w:rFonts w:ascii="Times New Roman" w:hAnsi="Times New Roman" w:cs="Times New Roman"/>
-        </w:rPr>
-        <w:fldChar w:fldCharType="end"/>
-      </w:r>
-      <w:r>
-        <w:rPr>
-          <w:rFonts w:ascii="Times New Roman" w:hAnsi="Times New Roman" w:cs="Times New Roman"/>
-        </w:rPr>
-        <w:t xml:space="preserve"> 2.2.5 code (1)</w:t>
-      </w:r>
-      <w:bookmarkEnd w:id="21"/>
-    </w:p>
-    <w:p>
-      <w:pPr>
-        <w:keepNext/>
-        <w:ind w:left="180"/>
-        <w:rPr>
-          <w:rFonts w:ascii="Times New Roman" w:hAnsi="Times New Roman" w:cs="Times New Roman"/>
-        </w:rPr>
-      </w:pPr>
-      <w:r>
-        <w:rPr>
-          <w:rFonts w:ascii="Times New Roman" w:hAnsi="Times New Roman" w:cs="Times New Roman"/>
-        </w:rPr>
-        <w:lastRenderedPageBreak/>
-        <w:drawing>
-          <wp:inline distT="0" distB="0" distL="0" distR="0" wp14:anchorId="0DB8339F" wp14:editId="36E6B2B3">
-            <wp:extent cx="6006239" cy="2720340"/>
-            <wp:effectExtent l="0" t="0" r="0" b="3810"/>
-            <wp:docPr id="1509139508" name="Picture 1" descr="A screen shot of a computer program&#10;&#10;Description automatically generated"/>
-            <wp:cNvGraphicFramePr>
-              <a:graphicFrameLocks xmlns:a="http://schemas.openxmlformats.org/drawingml/2006/main" noChangeAspect="1"/>
-            </wp:cNvGraphicFramePr>
-            <a:graphic xmlns:a="http://schemas.openxmlformats.org/drawingml/2006/main">
-              <a:graphicData uri="http://schemas.openxmlformats.org/drawingml/2006/picture">
-                <pic:pic xmlns:pic="http://schemas.openxmlformats.org/drawingml/2006/picture">
-                  <pic:nvPicPr>
-                    <pic:cNvPr id="1509139508" name="Picture 1" descr="A screen shot of a computer program&#10;&#10;Description automatically generated"/>
-                    <pic:cNvPicPr/>
-                  </pic:nvPicPr>
-                  <pic:blipFill>
-                    <a:blip r:embed="rId24"/>
-                    <a:stretch>
-                      <a:fillRect/>
-                    </a:stretch>
-                  </pic:blipFill>
-                  <pic:spPr>
-                    <a:xfrm>
-                      <a:off x="0" y="0"/>
-                      <a:ext cx="6013835" cy="2723780"/>
-                    </a:xfrm>
-                    <a:prstGeom prst="rect">
-                      <a:avLst/>
-                    </a:prstGeom>
-                  </pic:spPr>
-                </pic:pic>
-              </a:graphicData>
-            </a:graphic>
-          </wp:inline>
-        </w:drawing>
-      </w:r>
-    </w:p>
-    <w:p>
-      <w:pPr>
-        <w:pStyle w:val="Caption"/>
-        <w:rPr>
-          <w:rFonts w:ascii="Times New Roman" w:hAnsi="Times New Roman" w:cs="Times New Roman"/>
-        </w:rPr>
-      </w:pPr>
-      <w:bookmarkStart w:id="22" w:name="_Toc149514785"/>
-      <w:r>
-        <w:rPr>
-          <w:rFonts w:ascii="Times New Roman" w:hAnsi="Times New Roman" w:cs="Times New Roman"/>
-        </w:rPr>
-        <w:t xml:space="preserve">Figure </w:t>
-      </w:r>
-      <w:r>
-        <w:rPr>
-          <w:rFonts w:ascii="Times New Roman" w:hAnsi="Times New Roman" w:cs="Times New Roman"/>
-        </w:rPr>
-        <w:fldChar w:fldCharType="begin"/>
-      </w:r>
-      <w:r>
-        <w:rPr>
-          <w:rFonts w:ascii="Times New Roman" w:hAnsi="Times New Roman" w:cs="Times New Roman"/>
-        </w:rPr>
-        <w:instrText xml:space="preserve"> SEQ Figure \* ARABIC </w:instrText>
-      </w:r>
-      <w:r>
-        <w:rPr>
-          <w:rFonts w:ascii="Times New Roman" w:hAnsi="Times New Roman" w:cs="Times New Roman"/>
-        </w:rPr>
-        <w:fldChar w:fldCharType="separate"/>
-      </w:r>
-      <w:r>
-        <w:rPr>
-          <w:rFonts w:ascii="Times New Roman" w:hAnsi="Times New Roman" w:cs="Times New Roman"/>
-          <w:noProof/>
-        </w:rPr>
-        <w:t>17</w:t>
-      </w:r>
-      <w:r>
-        <w:rPr>
-          <w:rFonts w:ascii="Times New Roman" w:hAnsi="Times New Roman" w:cs="Times New Roman"/>
-        </w:rPr>
-        <w:fldChar w:fldCharType="end"/>
-      </w:r>
-      <w:r>
-        <w:rPr>
-          <w:rFonts w:ascii="Times New Roman" w:hAnsi="Times New Roman" w:cs="Times New Roman"/>
-        </w:rPr>
-        <w:t xml:space="preserve"> 2.2.5 code (2)</w:t>
-      </w:r>
-      <w:bookmarkEnd w:id="22"/>
-    </w:p>
-    <w:p>
-      <w:pPr>
-        <w:spacing w:line="259" w:lineRule="auto"/>
-        <w:rPr>
-          <w:rFonts w:ascii="Times New Roman" w:hAnsi="Times New Roman" w:cs="Times New Roman"/>
-        </w:rPr>
-      </w:pPr>
-    </w:p>
-    <w:p>
-      <w:pPr>
-        <w:keepNext/>
-        <w:spacing w:line="259" w:lineRule="auto"/>
-        <w:rPr>
-          <w:rFonts w:ascii="Times New Roman" w:hAnsi="Times New Roman" w:cs="Times New Roman"/>
-        </w:rPr>
-      </w:pPr>
-      <w:r>
-        <w:rPr>
-          <w:rFonts w:ascii="Times New Roman" w:hAnsi="Times New Roman" w:cs="Times New Roman"/>
-          <w:noProof/>
-        </w:rPr>
-        <w:drawing>
-          <wp:inline distT="0" distB="0" distL="0" distR="0" wp14:anchorId="1808C17D" wp14:editId="5CB8199D">
-            <wp:extent cx="6743700" cy="1033780"/>
-            <wp:effectExtent l="0" t="0" r="0" b="0"/>
-            <wp:docPr id="498077638" name="Picture 1" descr="A screenshot of a computer&#10;&#10;Description automatically generated"/>
-            <wp:cNvGraphicFramePr>
-              <a:graphicFrameLocks xmlns:a="http://schemas.openxmlformats.org/drawingml/2006/main" noChangeAspect="1"/>
-            </wp:cNvGraphicFramePr>
-            <a:graphic xmlns:a="http://schemas.openxmlformats.org/drawingml/2006/main">
-              <a:graphicData uri="http://schemas.openxmlformats.org/drawingml/2006/picture">
-                <pic:pic xmlns:pic="http://schemas.openxmlformats.org/drawingml/2006/picture">
-                  <pic:nvPicPr>
-                    <pic:cNvPr id="498077638" name="Picture 1" descr="A screenshot of a computer&#10;&#10;Description automatically generated"/>
-                    <pic:cNvPicPr/>
-                  </pic:nvPicPr>
-                  <pic:blipFill>
-                    <a:blip r:embed="rId25"/>
-                    <a:stretch>
-                      <a:fillRect/>
-                    </a:stretch>
-                  </pic:blipFill>
-                  <pic:spPr>
-                    <a:xfrm>
-                      <a:off x="0" y="0"/>
-                      <a:ext cx="6743700" cy="1033780"/>
-                    </a:xfrm>
-                    <a:prstGeom prst="rect">
-                      <a:avLst/>
-                    </a:prstGeom>
-                  </pic:spPr>
-                </pic:pic>
-              </a:graphicData>
-            </a:graphic>
-          </wp:inline>
-        </w:drawing>
-      </w:r>
-    </w:p>
-    <w:p>
-      <w:pPr>
-        <w:pStyle w:val="Caption"/>
-        <w:rPr>
-          <w:rFonts w:ascii="Times New Roman" w:hAnsi="Times New Roman" w:cs="Times New Roman"/>
-        </w:rPr>
-      </w:pPr>
-      <w:bookmarkStart w:id="23" w:name="_Toc149514786"/>
-      <w:r>
-        <w:rPr>
-          <w:rFonts w:ascii="Times New Roman" w:hAnsi="Times New Roman" w:cs="Times New Roman"/>
-        </w:rPr>
-        <w:t xml:space="preserve">Figure </w:t>
-      </w:r>
-      <w:r>
-        <w:rPr>
-          <w:rFonts w:ascii="Times New Roman" w:hAnsi="Times New Roman" w:cs="Times New Roman"/>
-        </w:rPr>
-        <w:fldChar w:fldCharType="begin"/>
-      </w:r>
-      <w:r>
-        <w:rPr>
-          <w:rFonts w:ascii="Times New Roman" w:hAnsi="Times New Roman" w:cs="Times New Roman"/>
-        </w:rPr>
-        <w:instrText xml:space="preserve"> SEQ Figure \* ARABIC </w:instrText>
-      </w:r>
-      <w:r>
-        <w:rPr>
-          <w:rFonts w:ascii="Times New Roman" w:hAnsi="Times New Roman" w:cs="Times New Roman"/>
-        </w:rPr>
-        <w:fldChar w:fldCharType="separate"/>
-      </w:r>
-      <w:r>
-        <w:rPr>
-          <w:rFonts w:ascii="Times New Roman" w:hAnsi="Times New Roman" w:cs="Times New Roman"/>
-          <w:noProof/>
-        </w:rPr>
-        <w:t>18</w:t>
-      </w:r>
-      <w:r>
-        <w:rPr>
-          <w:rFonts w:ascii="Times New Roman" w:hAnsi="Times New Roman" w:cs="Times New Roman"/>
-        </w:rPr>
-        <w:fldChar w:fldCharType="end"/>
-      </w:r>
-      <w:r>
-        <w:rPr>
-          <w:rFonts w:ascii="Times New Roman" w:hAnsi="Times New Roman" w:cs="Times New Roman"/>
-        </w:rPr>
-        <w:t xml:space="preserve"> 2.2.5 result</w:t>
-      </w:r>
-      <w:bookmarkEnd w:id="23"/>
-    </w:p>
-    <w:p>
-      <w:pPr>
-        <w:spacing w:line="259" w:lineRule="auto"/>
-        <w:rPr>
-          <w:rFonts w:ascii="Times New Roman" w:hAnsi="Times New Roman" w:cs="Times New Roman"/>
-        </w:rPr>
-      </w:pPr>
-    </w:p>
-    <w:p>
-      <w:pPr>
-        <w:pStyle w:val="Heading1"/>
-        <w:rPr>
-          <w:rFonts w:ascii="Times New Roman" w:hAnsi="Times New Roman" w:cs="Times New Roman"/>
-        </w:rPr>
-      </w:pPr>
-      <w:bookmarkStart w:id="24" w:name="_Toc149507160"/>
-      <w:r>
-        <w:rPr>
-          <w:rFonts w:ascii="Times New Roman" w:hAnsi="Times New Roman" w:cs="Times New Roman"/>
-        </w:rPr>
-        <w:t xml:space="preserve">6. </w:t>
-      </w:r>
-      <w:r>
-        <w:rPr>
-          <w:rFonts w:ascii="Times New Roman" w:hAnsi="Times New Roman" w:cs="Times New Roman"/>
-        </w:rPr>
-        <w:t>Exercises</w:t>
-      </w:r>
-    </w:p>
-    <w:p>
-      <w:pPr>
-        <w:pStyle w:val="Heading2"/>
-        <w:rPr>
           <w:rFonts w:ascii="Times New Roman" w:eastAsia="Times New Roman" w:hAnsi="Times New Roman" w:cs="Times New Roman"/>
         </w:rPr>
       </w:pPr>
+      <w:bookmarkStart w:id="18" w:name="_Toc178540938"/>
       <w:r>
         <w:rPr>
           <w:rFonts w:ascii="Times New Roman" w:hAnsi="Times New Roman" w:cs="Times New Roman"/>
@@ -6025,7 +5261,7 @@
         </w:rPr>
         <w:t>program:</w:t>
       </w:r>
-      <w:bookmarkEnd w:id="24"/>
+      <w:bookmarkEnd w:id="18"/>
     </w:p>
     <w:p>
       <w:pPr>
@@ -6056,7 +5292,7 @@
                     <pic:cNvPicPr preferRelativeResize="0"/>
                   </pic:nvPicPr>
                   <pic:blipFill>
-                    <a:blip r:embed="rId26"/>
+                    <a:blip r:embed="rId19"/>
                     <a:srcRect/>
                     <a:stretch>
                       <a:fillRect/>
@@ -6086,7 +5322,7 @@
           <w:rFonts w:ascii="Times New Roman" w:hAnsi="Times New Roman" w:cs="Times New Roman"/>
         </w:rPr>
       </w:pPr>
-      <w:bookmarkStart w:id="25" w:name="_Toc149514787"/>
+      <w:bookmarkStart w:id="19" w:name="_Toc178540224"/>
       <w:r>
         <w:rPr>
           <w:rFonts w:ascii="Times New Roman" w:hAnsi="Times New Roman" w:cs="Times New Roman"/>
@@ -6097,89 +5333,35 @@
         <w:rPr>
           <w:rFonts w:ascii="Times New Roman" w:hAnsi="Times New Roman" w:cs="Times New Roman"/>
         </w:rPr>
-        <w:fldChar w:fldCharType="begin"/>
-      </w:r>
-      <w:r>
-        <w:rPr>
-          <w:rFonts w:ascii="Times New Roman" w:hAnsi="Times New Roman" w:cs="Times New Roman"/>
-        </w:rPr>
-        <w:instrText xml:space="preserve"> SEQ Figure \* ARABIC </w:instrText>
-      </w:r>
-      <w:r>
-        <w:rPr>
-          <w:rFonts w:ascii="Times New Roman" w:hAnsi="Times New Roman" w:cs="Times New Roman"/>
-        </w:rPr>
-        <w:fldChar w:fldCharType="separate"/>
-      </w:r>
+        <w:t>13</w:t>
+      </w:r>
+      <w:r>
+        <w:rPr>
+          <w:rFonts w:ascii="Times New Roman" w:hAnsi="Times New Roman" w:cs="Times New Roman"/>
+        </w:rPr>
+        <w:t xml:space="preserve"> 6.1 example</w:t>
+      </w:r>
+      <w:bookmarkEnd w:id="19"/>
+    </w:p>
+    <w:p>
+      <w:pPr>
+        <w:pStyle w:val="Caption"/>
+        <w:rPr>
+          <w:rFonts w:ascii="Times New Roman" w:hAnsi="Times New Roman" w:cs="Times New Roman"/>
+        </w:rPr>
+      </w:pPr>
+    </w:p>
+    <w:p>
+      <w:pPr>
+        <w:spacing w:line="259" w:lineRule="auto"/>
+        <w:rPr>
+          <w:rFonts w:ascii="Times New Roman" w:hAnsi="Times New Roman" w:cs="Times New Roman"/>
+        </w:rPr>
+      </w:pPr>
       <w:r>
         <w:rPr>
           <w:rFonts w:ascii="Times New Roman" w:hAnsi="Times New Roman" w:cs="Times New Roman"/>
           <w:noProof/>
-        </w:rPr>
-        <w:t>19</w:t>
-      </w:r>
-      <w:r>
-        <w:rPr>
-          <w:rFonts w:ascii="Times New Roman" w:hAnsi="Times New Roman" w:cs="Times New Roman"/>
-        </w:rPr>
-        <w:fldChar w:fldCharType="end"/>
-      </w:r>
-      <w:r>
-        <w:rPr>
-          <w:rFonts w:ascii="Times New Roman" w:hAnsi="Times New Roman" w:cs="Times New Roman"/>
-        </w:rPr>
-        <w:t xml:space="preserve"> 6.1 example</w:t>
-      </w:r>
-      <w:bookmarkEnd w:id="25"/>
-    </w:p>
-    <w:p>
-      <w:pPr>
-        <w:pStyle w:val="Caption"/>
-        <w:rPr>
-          <w:rFonts w:ascii="Times New Roman" w:hAnsi="Times New Roman" w:cs="Times New Roman"/>
-        </w:rPr>
-      </w:pPr>
-    </w:p>
-    <w:p>
-      <w:pPr>
-        <w:spacing w:line="259" w:lineRule="auto"/>
-        <w:rPr>
-          <w:rFonts w:ascii="Times New Roman" w:hAnsi="Times New Roman" w:cs="Times New Roman"/>
-        </w:rPr>
-      </w:pPr>
-      <w:r>
-        <w:rPr>
-          <w:rFonts w:ascii="Times New Roman" w:hAnsi="Times New Roman" w:cs="Times New Roman"/>
-        </w:rPr>
-        <w:br w:type="page"/>
-      </w:r>
-    </w:p>
-    <w:p>
-      <w:pPr>
-        <w:spacing w:line="259" w:lineRule="auto"/>
-        <w:rPr>
-          <w:rFonts w:ascii="Times New Roman" w:hAnsi="Times New Roman" w:cs="Times New Roman"/>
-        </w:rPr>
-      </w:pPr>
-      <w:r>
-        <w:rPr>
-          <w:rFonts w:ascii="Times New Roman" w:hAnsi="Times New Roman" w:cs="Times New Roman"/>
-        </w:rPr>
-        <w:lastRenderedPageBreak/>
-        <w:t>Kết quả:</w:t>
-      </w:r>
-    </w:p>
-    <w:p>
-      <w:pPr>
-        <w:keepNext/>
-        <w:spacing w:line="259" w:lineRule="auto"/>
-        <w:rPr>
-          <w:rFonts w:ascii="Times New Roman" w:hAnsi="Times New Roman" w:cs="Times New Roman"/>
-        </w:rPr>
-      </w:pPr>
-      <w:r>
-        <w:rPr>
-          <w:rFonts w:ascii="Times New Roman" w:hAnsi="Times New Roman" w:cs="Times New Roman"/>
         </w:rPr>
         <w:drawing>
           <wp:inline distT="0" distB="0" distL="0" distR="0" wp14:anchorId="36D5A477" wp14:editId="4A8A5969">
@@ -6197,7 +5379,7 @@
                     <pic:cNvPicPr/>
                   </pic:nvPicPr>
                   <pic:blipFill>
-                    <a:blip r:embed="rId27"/>
+                    <a:blip r:embed="rId20"/>
                     <a:stretch>
                       <a:fillRect/>
                     </a:stretch>
@@ -6225,7 +5407,7 @@
           <w:rFonts w:ascii="Times New Roman" w:hAnsi="Times New Roman" w:cs="Times New Roman"/>
         </w:rPr>
       </w:pPr>
-      <w:bookmarkStart w:id="26" w:name="_Toc149514788"/>
+      <w:bookmarkStart w:id="20" w:name="_Toc178540225"/>
       <w:r>
         <w:rPr>
           <w:rFonts w:ascii="Times New Roman" w:hAnsi="Times New Roman" w:cs="Times New Roman"/>
@@ -6236,32 +5418,7 @@
         <w:rPr>
           <w:rFonts w:ascii="Times New Roman" w:hAnsi="Times New Roman" w:cs="Times New Roman"/>
         </w:rPr>
-        <w:fldChar w:fldCharType="begin"/>
-      </w:r>
-      <w:r>
-        <w:rPr>
-          <w:rFonts w:ascii="Times New Roman" w:hAnsi="Times New Roman" w:cs="Times New Roman"/>
-        </w:rPr>
-        <w:instrText xml:space="preserve"> SEQ Figure \* ARABIC </w:instrText>
-      </w:r>
-      <w:r>
-        <w:rPr>
-          <w:rFonts w:ascii="Times New Roman" w:hAnsi="Times New Roman" w:cs="Times New Roman"/>
-        </w:rPr>
-        <w:fldChar w:fldCharType="separate"/>
-      </w:r>
-      <w:r>
-        <w:rPr>
-          <w:rFonts w:ascii="Times New Roman" w:hAnsi="Times New Roman" w:cs="Times New Roman"/>
-          <w:noProof/>
-        </w:rPr>
-        <w:t>20</w:t>
-      </w:r>
-      <w:r>
-        <w:rPr>
-          <w:rFonts w:ascii="Times New Roman" w:hAnsi="Times New Roman" w:cs="Times New Roman"/>
-        </w:rPr>
-        <w:fldChar w:fldCharType="end"/>
+        <w:t>14</w:t>
       </w:r>
       <w:r>
         <w:rPr>
@@ -6269,7 +5426,7 @@
         </w:rPr>
         <w:t xml:space="preserve"> 6.1 code</w:t>
       </w:r>
-      <w:bookmarkEnd w:id="26"/>
+      <w:bookmarkEnd w:id="20"/>
     </w:p>
     <w:p>
       <w:pPr>
@@ -6306,7 +5463,7 @@
                     <pic:cNvPicPr/>
                   </pic:nvPicPr>
                   <pic:blipFill>
-                    <a:blip r:embed="rId28"/>
+                    <a:blip r:embed="rId21"/>
                     <a:stretch>
                       <a:fillRect/>
                     </a:stretch>
@@ -6334,7 +5491,7 @@
           <w:rFonts w:ascii="Times New Roman" w:hAnsi="Times New Roman" w:cs="Times New Roman"/>
         </w:rPr>
       </w:pPr>
-      <w:bookmarkStart w:id="27" w:name="_Toc149514789"/>
+      <w:bookmarkStart w:id="21" w:name="_Toc178540226"/>
       <w:r>
         <w:rPr>
           <w:rFonts w:ascii="Times New Roman" w:hAnsi="Times New Roman" w:cs="Times New Roman"/>
@@ -6345,32 +5502,7 @@
         <w:rPr>
           <w:rFonts w:ascii="Times New Roman" w:hAnsi="Times New Roman" w:cs="Times New Roman"/>
         </w:rPr>
-        <w:fldChar w:fldCharType="begin"/>
-      </w:r>
-      <w:r>
-        <w:rPr>
-          <w:rFonts w:ascii="Times New Roman" w:hAnsi="Times New Roman" w:cs="Times New Roman"/>
-        </w:rPr>
-        <w:instrText xml:space="preserve"> SEQ Figure \* ARABIC </w:instrText>
-      </w:r>
-      <w:r>
-        <w:rPr>
-          <w:rFonts w:ascii="Times New Roman" w:hAnsi="Times New Roman" w:cs="Times New Roman"/>
-        </w:rPr>
-        <w:fldChar w:fldCharType="separate"/>
-      </w:r>
-      <w:r>
-        <w:rPr>
-          <w:rFonts w:ascii="Times New Roman" w:hAnsi="Times New Roman" w:cs="Times New Roman"/>
-          <w:noProof/>
-        </w:rPr>
-        <w:t>21</w:t>
-      </w:r>
-      <w:r>
-        <w:rPr>
-          <w:rFonts w:ascii="Times New Roman" w:hAnsi="Times New Roman" w:cs="Times New Roman"/>
-        </w:rPr>
-        <w:fldChar w:fldCharType="end"/>
+        <w:t>15</w:t>
       </w:r>
       <w:r>
         <w:rPr>
@@ -6378,7 +5510,7 @@
         </w:rPr>
         <w:t xml:space="preserve"> 6.1 result (1)</w:t>
       </w:r>
-      <w:bookmarkEnd w:id="27"/>
+      <w:bookmarkEnd w:id="21"/>
     </w:p>
     <w:p>
       <w:pPr>
@@ -6399,7 +5531,13 @@
         <w:rPr>
           <w:rFonts w:ascii="Times New Roman" w:hAnsi="Times New Roman" w:cs="Times New Roman"/>
         </w:rPr>
-        <w:t>Nếu chọn cancel:</w:t>
+        <w:t>IF</w:t>
+      </w:r>
+      <w:r>
+        <w:rPr>
+          <w:rFonts w:ascii="Times New Roman" w:hAnsi="Times New Roman" w:cs="Times New Roman"/>
+        </w:rPr>
+        <w:t xml:space="preserve"> cancel:</w:t>
       </w:r>
     </w:p>
     <w:p>
@@ -6431,7 +5569,7 @@
                     <pic:cNvPicPr/>
                   </pic:nvPicPr>
                   <pic:blipFill>
-                    <a:blip r:embed="rId29"/>
+                    <a:blip r:embed="rId22"/>
                     <a:stretch>
                       <a:fillRect/>
                     </a:stretch>
@@ -6459,7 +5597,7 @@
           <w:rFonts w:ascii="Times New Roman" w:hAnsi="Times New Roman" w:cs="Times New Roman"/>
         </w:rPr>
       </w:pPr>
-      <w:bookmarkStart w:id="28" w:name="_Toc149514790"/>
+      <w:bookmarkStart w:id="22" w:name="_Toc178540227"/>
       <w:r>
         <w:rPr>
           <w:rFonts w:ascii="Times New Roman" w:hAnsi="Times New Roman" w:cs="Times New Roman"/>
@@ -6470,58 +5608,15 @@
         <w:rPr>
           <w:rFonts w:ascii="Times New Roman" w:hAnsi="Times New Roman" w:cs="Times New Roman"/>
         </w:rPr>
-        <w:fldChar w:fldCharType="begin"/>
-      </w:r>
-      <w:r>
-        <w:rPr>
-          <w:rFonts w:ascii="Times New Roman" w:hAnsi="Times New Roman" w:cs="Times New Roman"/>
-        </w:rPr>
-        <w:instrText xml:space="preserve"> SEQ Figure \* ARABIC </w:instrText>
-      </w:r>
-      <w:r>
-        <w:rPr>
-          <w:rFonts w:ascii="Times New Roman" w:hAnsi="Times New Roman" w:cs="Times New Roman"/>
-        </w:rPr>
-        <w:fldChar w:fldCharType="separate"/>
-      </w:r>
-      <w:r>
-        <w:rPr>
-          <w:rFonts w:ascii="Times New Roman" w:hAnsi="Times New Roman" w:cs="Times New Roman"/>
-          <w:noProof/>
-        </w:rPr>
-        <w:t>22</w:t>
-      </w:r>
-      <w:r>
-        <w:rPr>
-          <w:rFonts w:ascii="Times New Roman" w:hAnsi="Times New Roman" w:cs="Times New Roman"/>
-        </w:rPr>
-        <w:fldChar w:fldCharType="end"/>
-      </w:r>
-      <w:r>
-        <w:rPr>
-          <w:rFonts w:ascii="Times New Roman" w:hAnsi="Times New Roman" w:cs="Times New Roman"/>
-        </w:rPr>
-        <w:t xml:space="preserve"> </w:t>
-      </w:r>
-      <w:r>
-        <w:rPr>
-          <w:rFonts w:ascii="Times New Roman" w:hAnsi="Times New Roman" w:cs="Times New Roman"/>
-        </w:rPr>
-        <w:t>6.1 result (</w:t>
-      </w:r>
-      <w:r>
-        <w:rPr>
-          <w:rFonts w:ascii="Times New Roman" w:hAnsi="Times New Roman" w:cs="Times New Roman"/>
-        </w:rPr>
-        <w:t>2</w:t>
-      </w:r>
-      <w:r>
-        <w:rPr>
-          <w:rFonts w:ascii="Times New Roman" w:hAnsi="Times New Roman" w:cs="Times New Roman"/>
-        </w:rPr>
-        <w:t>)</w:t>
-      </w:r>
-      <w:bookmarkEnd w:id="28"/>
+        <w:t>16</w:t>
+      </w:r>
+      <w:r>
+        <w:rPr>
+          <w:rFonts w:ascii="Times New Roman" w:hAnsi="Times New Roman" w:cs="Times New Roman"/>
+        </w:rPr>
+        <w:t xml:space="preserve"> 6.1 result (2)</w:t>
+      </w:r>
+      <w:bookmarkEnd w:id="22"/>
     </w:p>
     <w:p>
       <w:pPr>
@@ -6549,7 +5644,13 @@
           <w:rFonts w:ascii="Times New Roman" w:hAnsi="Times New Roman" w:cs="Times New Roman"/>
         </w:rPr>
         <w:lastRenderedPageBreak/>
-        <w:t>Chọn yes:</w:t>
+        <w:t>IF</w:t>
+      </w:r>
+      <w:r>
+        <w:rPr>
+          <w:rFonts w:ascii="Times New Roman" w:hAnsi="Times New Roman" w:cs="Times New Roman"/>
+        </w:rPr>
+        <w:t xml:space="preserve"> yes:</w:t>
       </w:r>
     </w:p>
     <w:p>
@@ -6581,7 +5682,7 @@
                     <pic:cNvPicPr/>
                   </pic:nvPicPr>
                   <pic:blipFill>
-                    <a:blip r:embed="rId30"/>
+                    <a:blip r:embed="rId23"/>
                     <a:stretch>
                       <a:fillRect/>
                     </a:stretch>
@@ -6609,7 +5710,7 @@
           <w:rFonts w:ascii="Times New Roman" w:hAnsi="Times New Roman" w:cs="Times New Roman"/>
         </w:rPr>
       </w:pPr>
-      <w:bookmarkStart w:id="29" w:name="_Toc149514791"/>
+      <w:bookmarkStart w:id="23" w:name="_Toc178540228"/>
       <w:r>
         <w:rPr>
           <w:rFonts w:ascii="Times New Roman" w:hAnsi="Times New Roman" w:cs="Times New Roman"/>
@@ -6620,58 +5721,15 @@
         <w:rPr>
           <w:rFonts w:ascii="Times New Roman" w:hAnsi="Times New Roman" w:cs="Times New Roman"/>
         </w:rPr>
-        <w:fldChar w:fldCharType="begin"/>
-      </w:r>
-      <w:r>
-        <w:rPr>
-          <w:rFonts w:ascii="Times New Roman" w:hAnsi="Times New Roman" w:cs="Times New Roman"/>
-        </w:rPr>
-        <w:instrText xml:space="preserve"> SEQ Figure \* ARABIC </w:instrText>
-      </w:r>
-      <w:r>
-        <w:rPr>
-          <w:rFonts w:ascii="Times New Roman" w:hAnsi="Times New Roman" w:cs="Times New Roman"/>
-        </w:rPr>
-        <w:fldChar w:fldCharType="separate"/>
-      </w:r>
-      <w:r>
-        <w:rPr>
-          <w:rFonts w:ascii="Times New Roman" w:hAnsi="Times New Roman" w:cs="Times New Roman"/>
-          <w:noProof/>
-        </w:rPr>
-        <w:t>23</w:t>
-      </w:r>
-      <w:r>
-        <w:rPr>
-          <w:rFonts w:ascii="Times New Roman" w:hAnsi="Times New Roman" w:cs="Times New Roman"/>
-        </w:rPr>
-        <w:fldChar w:fldCharType="end"/>
-      </w:r>
-      <w:r>
-        <w:rPr>
-          <w:rFonts w:ascii="Times New Roman" w:hAnsi="Times New Roman" w:cs="Times New Roman"/>
-        </w:rPr>
-        <w:t xml:space="preserve"> </w:t>
-      </w:r>
-      <w:r>
-        <w:rPr>
-          <w:rFonts w:ascii="Times New Roman" w:hAnsi="Times New Roman" w:cs="Times New Roman"/>
-        </w:rPr>
-        <w:t>6.1 result (</w:t>
-      </w:r>
-      <w:r>
-        <w:rPr>
-          <w:rFonts w:ascii="Times New Roman" w:hAnsi="Times New Roman" w:cs="Times New Roman"/>
-        </w:rPr>
-        <w:t>3</w:t>
-      </w:r>
-      <w:r>
-        <w:rPr>
-          <w:rFonts w:ascii="Times New Roman" w:hAnsi="Times New Roman" w:cs="Times New Roman"/>
-        </w:rPr>
-        <w:t>)</w:t>
-      </w:r>
-      <w:bookmarkEnd w:id="29"/>
+        <w:t>18</w:t>
+      </w:r>
+      <w:r>
+        <w:rPr>
+          <w:rFonts w:ascii="Times New Roman" w:hAnsi="Times New Roman" w:cs="Times New Roman"/>
+        </w:rPr>
+        <w:t xml:space="preserve"> 6.1 result (3)</w:t>
+      </w:r>
+      <w:bookmarkEnd w:id="23"/>
     </w:p>
     <w:p>
       <w:pPr>
@@ -6684,7 +5742,13 @@
         <w:rPr>
           <w:rFonts w:ascii="Times New Roman" w:hAnsi="Times New Roman" w:cs="Times New Roman"/>
         </w:rPr>
-        <w:t>Chọn No:</w:t>
+        <w:t>IF</w:t>
+      </w:r>
+      <w:r>
+        <w:rPr>
+          <w:rFonts w:ascii="Times New Roman" w:hAnsi="Times New Roman" w:cs="Times New Roman"/>
+        </w:rPr>
+        <w:t xml:space="preserve"> No:</w:t>
       </w:r>
     </w:p>
     <w:p>
@@ -6716,7 +5780,7 @@
                     <pic:cNvPicPr/>
                   </pic:nvPicPr>
                   <pic:blipFill>
-                    <a:blip r:embed="rId28"/>
+                    <a:blip r:embed="rId21"/>
                     <a:stretch>
                       <a:fillRect/>
                     </a:stretch>
@@ -6744,7 +5808,7 @@
           <w:rFonts w:ascii="Times New Roman" w:hAnsi="Times New Roman" w:cs="Times New Roman"/>
         </w:rPr>
       </w:pPr>
-      <w:bookmarkStart w:id="30" w:name="_Toc149514792"/>
+      <w:bookmarkStart w:id="24" w:name="_Toc178540229"/>
       <w:r>
         <w:rPr>
           <w:rFonts w:ascii="Times New Roman" w:hAnsi="Times New Roman" w:cs="Times New Roman"/>
@@ -6755,32 +5819,7 @@
         <w:rPr>
           <w:rFonts w:ascii="Times New Roman" w:hAnsi="Times New Roman" w:cs="Times New Roman"/>
         </w:rPr>
-        <w:fldChar w:fldCharType="begin"/>
-      </w:r>
-      <w:r>
-        <w:rPr>
-          <w:rFonts w:ascii="Times New Roman" w:hAnsi="Times New Roman" w:cs="Times New Roman"/>
-        </w:rPr>
-        <w:instrText xml:space="preserve"> SEQ Figure \* ARABIC </w:instrText>
-      </w:r>
-      <w:r>
-        <w:rPr>
-          <w:rFonts w:ascii="Times New Roman" w:hAnsi="Times New Roman" w:cs="Times New Roman"/>
-        </w:rPr>
-        <w:fldChar w:fldCharType="separate"/>
-      </w:r>
-      <w:r>
-        <w:rPr>
-          <w:rFonts w:ascii="Times New Roman" w:hAnsi="Times New Roman" w:cs="Times New Roman"/>
-          <w:noProof/>
-        </w:rPr>
-        <w:t>24</w:t>
-      </w:r>
-      <w:r>
-        <w:rPr>
-          <w:rFonts w:ascii="Times New Roman" w:hAnsi="Times New Roman" w:cs="Times New Roman"/>
-        </w:rPr>
-        <w:fldChar w:fldCharType="end"/>
+        <w:t>19</w:t>
       </w:r>
       <w:r>
         <w:rPr>
@@ -6788,7 +5827,7 @@
         </w:rPr>
         <w:t xml:space="preserve"> 6.1 result (4)</w:t>
       </w:r>
-      <w:bookmarkEnd w:id="30"/>
+      <w:bookmarkEnd w:id="24"/>
     </w:p>
     <w:p>
       <w:pPr>
@@ -6797,12 +5836,14 @@
           <w:rFonts w:ascii="Times New Roman" w:hAnsi="Times New Roman" w:cs="Times New Roman"/>
         </w:rPr>
       </w:pPr>
+      <w:bookmarkStart w:id="25" w:name="_Toc178540939"/>
       <w:r>
         <w:rPr>
           <w:rFonts w:ascii="Times New Roman" w:hAnsi="Times New Roman" w:cs="Times New Roman"/>
         </w:rPr>
         <w:t>Questions:</w:t>
       </w:r>
+      <w:bookmarkEnd w:id="25"/>
     </w:p>
     <w:p>
       <w:pPr>
@@ -6825,15 +5866,7 @@
           <w:sz w:val="26"/>
           <w:szCs w:val="26"/>
         </w:rPr>
-        <w:t>What happens if users choose “Cancel”?</w:t>
-      </w:r>
-      <w:r>
-        <w:rPr>
-          <w:rFonts w:ascii="Times New Roman" w:hAnsi="Times New Roman" w:cs="Times New Roman"/>
-          <w:sz w:val="26"/>
-          <w:szCs w:val="26"/>
-        </w:rPr>
-        <w:t xml:space="preserve"> – </w:t>
+        <w:t xml:space="preserve">What happens if users choose “Cancel”? – </w:t>
       </w:r>
       <w:r>
         <w:rPr>
@@ -6842,7 +5875,16 @@
           <w:sz w:val="26"/>
           <w:szCs w:val="26"/>
         </w:rPr>
-        <w:t>Kết quả sẽ hiển thị là No</w:t>
+        <w:t>Result is</w:t>
+      </w:r>
+      <w:r>
+        <w:rPr>
+          <w:rFonts w:ascii="Times New Roman" w:hAnsi="Times New Roman" w:cs="Times New Roman"/>
+          <w:color w:val="FF0000"/>
+          <w:sz w:val="26"/>
+          <w:szCs w:val="26"/>
+        </w:rPr>
+        <w:t xml:space="preserve"> No</w:t>
       </w:r>
     </w:p>
     <w:p>
@@ -6876,6 +5918,7 @@
           <w:color w:val="FF0000"/>
           <w:sz w:val="26"/>
           <w:szCs w:val="26"/>
+          <w:lang w:val="fr-FR"/>
         </w:rPr>
       </w:pPr>
       <w:r>
@@ -6884,8 +5927,9 @@
           <w:color w:val="FF0000"/>
           <w:sz w:val="26"/>
           <w:szCs w:val="26"/>
-        </w:rPr>
-        <w:t>Có thể sửa code thành</w:t>
+          <w:lang w:val="fr-FR"/>
+        </w:rPr>
+        <w:t>Code can change to</w:t>
       </w:r>
       <w:r>
         <w:rPr>
@@ -6893,6 +5937,7 @@
           <w:color w:val="FF0000"/>
           <w:sz w:val="26"/>
           <w:szCs w:val="26"/>
+          <w:lang w:val="fr-FR"/>
         </w:rPr>
         <w:t>:</w:t>
       </w:r>
@@ -6909,6 +5954,7 @@
       <w:r>
         <w:rPr>
           <w:rFonts w:ascii="Times New Roman" w:hAnsi="Times New Roman" w:cs="Times New Roman"/>
+          <w:noProof/>
           <w:color w:val="FF0000"/>
           <w:sz w:val="26"/>
           <w:szCs w:val="26"/>
@@ -6929,7 +5975,7 @@
                     <pic:cNvPicPr/>
                   </pic:nvPicPr>
                   <pic:blipFill>
-                    <a:blip r:embed="rId31"/>
+                    <a:blip r:embed="rId24"/>
                     <a:stretch>
                       <a:fillRect/>
                     </a:stretch>
@@ -6958,53 +6004,32 @@
           <w:color w:val="FF0000"/>
           <w:sz w:val="26"/>
           <w:szCs w:val="26"/>
-        </w:rPr>
-      </w:pPr>
-      <w:bookmarkStart w:id="31" w:name="_Toc149514793"/>
-      <w:r>
-        <w:rPr>
-          <w:rFonts w:ascii="Times New Roman" w:hAnsi="Times New Roman" w:cs="Times New Roman"/>
+          <w:lang w:val="fr-FR"/>
+        </w:rPr>
+      </w:pPr>
+      <w:bookmarkStart w:id="26" w:name="_Toc178540230"/>
+      <w:r>
+        <w:rPr>
+          <w:rFonts w:ascii="Times New Roman" w:hAnsi="Times New Roman" w:cs="Times New Roman"/>
+          <w:lang w:val="fr-FR"/>
         </w:rPr>
         <w:t xml:space="preserve">Figure </w:t>
       </w:r>
       <w:r>
         <w:rPr>
           <w:rFonts w:ascii="Times New Roman" w:hAnsi="Times New Roman" w:cs="Times New Roman"/>
-        </w:rPr>
-        <w:fldChar w:fldCharType="begin"/>
-      </w:r>
-      <w:r>
-        <w:rPr>
-          <w:rFonts w:ascii="Times New Roman" w:hAnsi="Times New Roman" w:cs="Times New Roman"/>
-        </w:rPr>
-        <w:instrText xml:space="preserve"> SEQ Figure \* ARABIC </w:instrText>
-      </w:r>
-      <w:r>
-        <w:rPr>
-          <w:rFonts w:ascii="Times New Roman" w:hAnsi="Times New Roman" w:cs="Times New Roman"/>
-        </w:rPr>
-        <w:fldChar w:fldCharType="separate"/>
-      </w:r>
-      <w:r>
-        <w:rPr>
-          <w:rFonts w:ascii="Times New Roman" w:hAnsi="Times New Roman" w:cs="Times New Roman"/>
-          <w:noProof/>
-        </w:rPr>
-        <w:t>25</w:t>
-      </w:r>
-      <w:r>
-        <w:rPr>
-          <w:rFonts w:ascii="Times New Roman" w:hAnsi="Times New Roman" w:cs="Times New Roman"/>
-        </w:rPr>
-        <w:fldChar w:fldCharType="end"/>
-      </w:r>
-      <w:r>
-        <w:rPr>
-          <w:rFonts w:ascii="Times New Roman" w:hAnsi="Times New Roman" w:cs="Times New Roman"/>
+          <w:lang w:val="fr-FR"/>
+        </w:rPr>
+        <w:t>20</w:t>
+      </w:r>
+      <w:r>
+        <w:rPr>
+          <w:rFonts w:ascii="Times New Roman" w:hAnsi="Times New Roman" w:cs="Times New Roman"/>
+          <w:lang w:val="fr-FR"/>
         </w:rPr>
         <w:t xml:space="preserve"> 6.1 Question code</w:t>
       </w:r>
-      <w:bookmarkEnd w:id="31"/>
+      <w:bookmarkEnd w:id="26"/>
     </w:p>
     <w:p>
       <w:pPr>
@@ -7013,6 +6038,7 @@
         <w:spacing w:after="0" w:line="288" w:lineRule="auto"/>
         <w:rPr>
           <w:rFonts w:ascii="Times New Roman" w:hAnsi="Times New Roman" w:cs="Times New Roman"/>
+          <w:lang w:val="fr-FR"/>
         </w:rPr>
       </w:pPr>
       <w:r>
@@ -7021,8 +6047,9 @@
           <w:color w:val="FF0000"/>
           <w:sz w:val="26"/>
           <w:szCs w:val="26"/>
-        </w:rPr>
-        <w:t xml:space="preserve">Kết quả: </w:t>
+          <w:lang w:val="fr-FR"/>
+        </w:rPr>
+        <w:t>Result</w:t>
       </w:r>
       <w:r>
         <w:rPr>
@@ -7030,12 +6057,24 @@
           <w:color w:val="FF0000"/>
           <w:sz w:val="26"/>
           <w:szCs w:val="26"/>
+          <w:lang w:val="fr-FR"/>
+        </w:rPr>
+        <w:t xml:space="preserve">: </w:t>
+      </w:r>
+      <w:r>
+        <w:rPr>
+          <w:rFonts w:ascii="Times New Roman" w:hAnsi="Times New Roman" w:cs="Times New Roman"/>
+          <w:color w:val="FF0000"/>
+          <w:sz w:val="26"/>
+          <w:szCs w:val="26"/>
+          <w:lang w:val="fr-FR"/>
         </w:rPr>
         <w:br/>
       </w:r>
       <w:r>
         <w:rPr>
           <w:rFonts w:ascii="Times New Roman" w:hAnsi="Times New Roman" w:cs="Times New Roman"/>
+          <w:noProof/>
           <w:color w:val="FF0000"/>
           <w:sz w:val="26"/>
           <w:szCs w:val="26"/>
@@ -7056,7 +6095,7 @@
                     <pic:cNvPicPr/>
                   </pic:nvPicPr>
                   <pic:blipFill>
-                    <a:blip r:embed="rId32"/>
+                    <a:blip r:embed="rId25"/>
                     <a:stretch>
                       <a:fillRect/>
                     </a:stretch>
@@ -7085,71 +6124,39 @@
           <w:color w:val="FF0000"/>
           <w:sz w:val="26"/>
           <w:szCs w:val="26"/>
-        </w:rPr>
-      </w:pPr>
-      <w:bookmarkStart w:id="32" w:name="_Toc149514794"/>
-      <w:r>
-        <w:rPr>
-          <w:rFonts w:ascii="Times New Roman" w:hAnsi="Times New Roman" w:cs="Times New Roman"/>
+          <w:lang w:val="fr-FR"/>
+        </w:rPr>
+      </w:pPr>
+      <w:bookmarkStart w:id="27" w:name="_Toc178540231"/>
+      <w:r>
+        <w:rPr>
+          <w:rFonts w:ascii="Times New Roman" w:hAnsi="Times New Roman" w:cs="Times New Roman"/>
+          <w:lang w:val="fr-FR"/>
         </w:rPr>
         <w:t xml:space="preserve">Figure </w:t>
       </w:r>
       <w:r>
         <w:rPr>
           <w:rFonts w:ascii="Times New Roman" w:hAnsi="Times New Roman" w:cs="Times New Roman"/>
-        </w:rPr>
-        <w:fldChar w:fldCharType="begin"/>
-      </w:r>
-      <w:r>
-        <w:rPr>
-          <w:rFonts w:ascii="Times New Roman" w:hAnsi="Times New Roman" w:cs="Times New Roman"/>
-        </w:rPr>
-        <w:instrText xml:space="preserve"> SEQ Figure \* ARABIC </w:instrText>
-      </w:r>
-      <w:r>
-        <w:rPr>
-          <w:rFonts w:ascii="Times New Roman" w:hAnsi="Times New Roman" w:cs="Times New Roman"/>
-        </w:rPr>
-        <w:fldChar w:fldCharType="separate"/>
-      </w:r>
-      <w:r>
-        <w:rPr>
-          <w:rFonts w:ascii="Times New Roman" w:hAnsi="Times New Roman" w:cs="Times New Roman"/>
-          <w:noProof/>
-        </w:rPr>
-        <w:t>26</w:t>
-      </w:r>
-      <w:r>
-        <w:rPr>
-          <w:rFonts w:ascii="Times New Roman" w:hAnsi="Times New Roman" w:cs="Times New Roman"/>
-        </w:rPr>
-        <w:fldChar w:fldCharType="end"/>
-      </w:r>
-      <w:r>
-        <w:rPr>
-          <w:rFonts w:ascii="Times New Roman" w:hAnsi="Times New Roman" w:cs="Times New Roman"/>
-        </w:rPr>
-        <w:t xml:space="preserve"> </w:t>
-      </w:r>
-      <w:r>
-        <w:rPr>
-          <w:rFonts w:ascii="Times New Roman" w:hAnsi="Times New Roman" w:cs="Times New Roman"/>
-        </w:rPr>
-        <w:t xml:space="preserve">6.1 Question </w:t>
-      </w:r>
-      <w:r>
-        <w:rPr>
-          <w:rFonts w:ascii="Times New Roman" w:hAnsi="Times New Roman" w:cs="Times New Roman"/>
-        </w:rPr>
-        <w:t>result</w:t>
-      </w:r>
-      <w:bookmarkEnd w:id="32"/>
+          <w:lang w:val="fr-FR"/>
+        </w:rPr>
+        <w:t>21</w:t>
+      </w:r>
+      <w:r>
+        <w:rPr>
+          <w:rFonts w:ascii="Times New Roman" w:hAnsi="Times New Roman" w:cs="Times New Roman"/>
+          <w:lang w:val="fr-FR"/>
+        </w:rPr>
+        <w:t xml:space="preserve"> 6.1 Question result</w:t>
+      </w:r>
+      <w:bookmarkEnd w:id="27"/>
     </w:p>
     <w:p>
       <w:pPr>
         <w:spacing w:line="259" w:lineRule="auto"/>
         <w:rPr>
           <w:rFonts w:ascii="Times New Roman" w:hAnsi="Times New Roman" w:cs="Times New Roman"/>
+          <w:lang w:val="fr-FR"/>
         </w:rPr>
       </w:pPr>
     </w:p>
@@ -7161,9 +6168,9 @@
           <w:color w:val="2F5496" w:themeColor="accent1" w:themeShade="BF"/>
           <w:sz w:val="26"/>
           <w:szCs w:val="26"/>
-        </w:rPr>
-      </w:pPr>
-      <w:bookmarkStart w:id="33" w:name="_Toc149507161"/>
+          <w:lang w:val="fr-FR"/>
+        </w:rPr>
+      </w:pPr>
     </w:p>
     <w:p>
       <w:pPr>
@@ -7172,13 +6179,14 @@
           <w:rFonts w:ascii="Times New Roman" w:hAnsi="Times New Roman" w:cs="Times New Roman"/>
         </w:rPr>
       </w:pPr>
+      <w:bookmarkStart w:id="28" w:name="_Toc178540940"/>
       <w:r>
         <w:rPr>
           <w:rFonts w:ascii="Times New Roman" w:hAnsi="Times New Roman" w:cs="Times New Roman"/>
         </w:rPr>
         <w:t>6.2 Write a program for input/output from keyboard</w:t>
       </w:r>
-      <w:bookmarkEnd w:id="33"/>
+      <w:bookmarkEnd w:id="28"/>
     </w:p>
     <w:p>
       <w:pPr>
@@ -7209,7 +6217,7 @@
                     <pic:cNvPicPr preferRelativeResize="0"/>
                   </pic:nvPicPr>
                   <pic:blipFill>
-                    <a:blip r:embed="rId33"/>
+                    <a:blip r:embed="rId26"/>
                     <a:srcRect/>
                     <a:stretch>
                       <a:fillRect/>
@@ -7239,7 +6247,7 @@
           <w:rFonts w:ascii="Times New Roman" w:hAnsi="Times New Roman" w:cs="Times New Roman"/>
         </w:rPr>
       </w:pPr>
-      <w:bookmarkStart w:id="34" w:name="_Toc149514795"/>
+      <w:bookmarkStart w:id="29" w:name="_Toc178540232"/>
       <w:r>
         <w:rPr>
           <w:rFonts w:ascii="Times New Roman" w:hAnsi="Times New Roman" w:cs="Times New Roman"/>
@@ -7250,32 +6258,7 @@
         <w:rPr>
           <w:rFonts w:ascii="Times New Roman" w:hAnsi="Times New Roman" w:cs="Times New Roman"/>
         </w:rPr>
-        <w:fldChar w:fldCharType="begin"/>
-      </w:r>
-      <w:r>
-        <w:rPr>
-          <w:rFonts w:ascii="Times New Roman" w:hAnsi="Times New Roman" w:cs="Times New Roman"/>
-        </w:rPr>
-        <w:instrText xml:space="preserve"> SEQ Figure \* ARABIC </w:instrText>
-      </w:r>
-      <w:r>
-        <w:rPr>
-          <w:rFonts w:ascii="Times New Roman" w:hAnsi="Times New Roman" w:cs="Times New Roman"/>
-        </w:rPr>
-        <w:fldChar w:fldCharType="separate"/>
-      </w:r>
-      <w:r>
-        <w:rPr>
-          <w:rFonts w:ascii="Times New Roman" w:hAnsi="Times New Roman" w:cs="Times New Roman"/>
-          <w:noProof/>
-        </w:rPr>
-        <w:t>27</w:t>
-      </w:r>
-      <w:r>
-        <w:rPr>
-          <w:rFonts w:ascii="Times New Roman" w:hAnsi="Times New Roman" w:cs="Times New Roman"/>
-        </w:rPr>
-        <w:fldChar w:fldCharType="end"/>
+        <w:t>22</w:t>
       </w:r>
       <w:r>
         <w:rPr>
@@ -7283,7 +6266,7 @@
         </w:rPr>
         <w:t xml:space="preserve"> 6.2 example</w:t>
       </w:r>
-      <w:bookmarkEnd w:id="34"/>
+      <w:bookmarkEnd w:id="29"/>
     </w:p>
     <w:p>
       <w:pPr>
@@ -7333,6 +6316,7 @@
       <w:r>
         <w:rPr>
           <w:rFonts w:ascii="Times New Roman" w:hAnsi="Times New Roman" w:cs="Times New Roman"/>
+          <w:noProof/>
         </w:rPr>
         <w:drawing>
           <wp:inline distT="0" distB="0" distL="0" distR="0" wp14:anchorId="7BCFCF02" wp14:editId="40222F49">
@@ -7350,7 +6334,7 @@
                     <pic:cNvPicPr/>
                   </pic:nvPicPr>
                   <pic:blipFill>
-                    <a:blip r:embed="rId34"/>
+                    <a:blip r:embed="rId27"/>
                     <a:stretch>
                       <a:fillRect/>
                     </a:stretch>
@@ -7378,7 +6362,7 @@
           <w:rFonts w:ascii="Times New Roman" w:hAnsi="Times New Roman" w:cs="Times New Roman"/>
         </w:rPr>
       </w:pPr>
-      <w:bookmarkStart w:id="35" w:name="_Toc149514796"/>
+      <w:bookmarkStart w:id="30" w:name="_Toc178540233"/>
       <w:r>
         <w:rPr>
           <w:rFonts w:ascii="Times New Roman" w:hAnsi="Times New Roman" w:cs="Times New Roman"/>
@@ -7389,32 +6373,7 @@
         <w:rPr>
           <w:rFonts w:ascii="Times New Roman" w:hAnsi="Times New Roman" w:cs="Times New Roman"/>
         </w:rPr>
-        <w:fldChar w:fldCharType="begin"/>
-      </w:r>
-      <w:r>
-        <w:rPr>
-          <w:rFonts w:ascii="Times New Roman" w:hAnsi="Times New Roman" w:cs="Times New Roman"/>
-        </w:rPr>
-        <w:instrText xml:space="preserve"> SEQ Figure \* ARABIC </w:instrText>
-      </w:r>
-      <w:r>
-        <w:rPr>
-          <w:rFonts w:ascii="Times New Roman" w:hAnsi="Times New Roman" w:cs="Times New Roman"/>
-        </w:rPr>
-        <w:fldChar w:fldCharType="separate"/>
-      </w:r>
-      <w:r>
-        <w:rPr>
-          <w:rFonts w:ascii="Times New Roman" w:hAnsi="Times New Roman" w:cs="Times New Roman"/>
-          <w:noProof/>
-        </w:rPr>
-        <w:t>28</w:t>
-      </w:r>
-      <w:r>
-        <w:rPr>
-          <w:rFonts w:ascii="Times New Roman" w:hAnsi="Times New Roman" w:cs="Times New Roman"/>
-        </w:rPr>
-        <w:fldChar w:fldCharType="end"/>
+        <w:t>23</w:t>
       </w:r>
       <w:r>
         <w:rPr>
@@ -7422,7 +6381,7 @@
         </w:rPr>
         <w:t xml:space="preserve"> 6.2 code</w:t>
       </w:r>
-      <w:bookmarkEnd w:id="35"/>
+      <w:bookmarkEnd w:id="30"/>
     </w:p>
     <w:p>
       <w:pPr>
@@ -7453,7 +6412,7 @@
                     <pic:cNvPicPr/>
                   </pic:nvPicPr>
                   <pic:blipFill>
-                    <a:blip r:embed="rId35"/>
+                    <a:blip r:embed="rId28"/>
                     <a:stretch>
                       <a:fillRect/>
                     </a:stretch>
@@ -7481,7 +6440,7 @@
           <w:rFonts w:ascii="Times New Roman" w:hAnsi="Times New Roman" w:cs="Times New Roman"/>
         </w:rPr>
       </w:pPr>
-      <w:bookmarkStart w:id="36" w:name="_Toc149514797"/>
+      <w:bookmarkStart w:id="31" w:name="_Toc178540234"/>
       <w:r>
         <w:rPr>
           <w:rFonts w:ascii="Times New Roman" w:hAnsi="Times New Roman" w:cs="Times New Roman"/>
@@ -7492,32 +6451,7 @@
         <w:rPr>
           <w:rFonts w:ascii="Times New Roman" w:hAnsi="Times New Roman" w:cs="Times New Roman"/>
         </w:rPr>
-        <w:fldChar w:fldCharType="begin"/>
-      </w:r>
-      <w:r>
-        <w:rPr>
-          <w:rFonts w:ascii="Times New Roman" w:hAnsi="Times New Roman" w:cs="Times New Roman"/>
-        </w:rPr>
-        <w:instrText xml:space="preserve"> SEQ Figure \* ARABIC </w:instrText>
-      </w:r>
-      <w:r>
-        <w:rPr>
-          <w:rFonts w:ascii="Times New Roman" w:hAnsi="Times New Roman" w:cs="Times New Roman"/>
-        </w:rPr>
-        <w:fldChar w:fldCharType="separate"/>
-      </w:r>
-      <w:r>
-        <w:rPr>
-          <w:rFonts w:ascii="Times New Roman" w:hAnsi="Times New Roman" w:cs="Times New Roman"/>
-          <w:noProof/>
-        </w:rPr>
-        <w:t>29</w:t>
-      </w:r>
-      <w:r>
-        <w:rPr>
-          <w:rFonts w:ascii="Times New Roman" w:hAnsi="Times New Roman" w:cs="Times New Roman"/>
-        </w:rPr>
-        <w:fldChar w:fldCharType="end"/>
+        <w:t>24</w:t>
       </w:r>
       <w:r>
         <w:rPr>
@@ -7525,7 +6459,7 @@
         </w:rPr>
         <w:t xml:space="preserve"> 6.2 result</w:t>
       </w:r>
-      <w:bookmarkEnd w:id="36"/>
+      <w:bookmarkEnd w:id="31"/>
     </w:p>
     <w:p>
       <w:pPr>
@@ -7545,7 +6479,6 @@
           <w:szCs w:val="26"/>
         </w:rPr>
       </w:pPr>
-      <w:bookmarkStart w:id="37" w:name="_Toc149507162"/>
       <w:r>
         <w:rPr>
           <w:rFonts w:ascii="Times New Roman" w:hAnsi="Times New Roman" w:cs="Times New Roman"/>
@@ -7560,6 +6493,7 @@
           <w:rFonts w:ascii="Times New Roman" w:hAnsi="Times New Roman" w:cs="Times New Roman"/>
         </w:rPr>
       </w:pPr>
+      <w:bookmarkStart w:id="32" w:name="_Toc178540941"/>
       <w:r>
         <w:rPr>
           <w:rFonts w:ascii="Times New Roman" w:hAnsi="Times New Roman" w:cs="Times New Roman"/>
@@ -7567,7 +6501,7 @@
         <w:lastRenderedPageBreak/>
         <w:t>6.3 Write a program to display a triangle with a height of n stars (*), n is entered by users</w:t>
       </w:r>
-      <w:bookmarkEnd w:id="37"/>
+      <w:bookmarkEnd w:id="32"/>
     </w:p>
     <w:p>
       <w:pPr>
@@ -7602,6 +6536,7 @@
       <w:r>
         <w:rPr>
           <w:rFonts w:ascii="Times New Roman" w:hAnsi="Times New Roman" w:cs="Times New Roman"/>
+          <w:noProof/>
         </w:rPr>
         <w:drawing>
           <wp:inline distT="0" distB="0" distL="0" distR="0" wp14:anchorId="15FE56A5" wp14:editId="43800682">
@@ -7619,7 +6554,7 @@
                     <pic:cNvPicPr/>
                   </pic:nvPicPr>
                   <pic:blipFill>
-                    <a:blip r:embed="rId36"/>
+                    <a:blip r:embed="rId29"/>
                     <a:stretch>
                       <a:fillRect/>
                     </a:stretch>
@@ -7647,7 +6582,7 @@
           <w:rFonts w:ascii="Times New Roman" w:hAnsi="Times New Roman" w:cs="Times New Roman"/>
         </w:rPr>
       </w:pPr>
-      <w:bookmarkStart w:id="38" w:name="_Toc149514798"/>
+      <w:bookmarkStart w:id="33" w:name="_Toc178540235"/>
       <w:r>
         <w:rPr>
           <w:rFonts w:ascii="Times New Roman" w:hAnsi="Times New Roman" w:cs="Times New Roman"/>
@@ -7658,32 +6593,7 @@
         <w:rPr>
           <w:rFonts w:ascii="Times New Roman" w:hAnsi="Times New Roman" w:cs="Times New Roman"/>
         </w:rPr>
-        <w:fldChar w:fldCharType="begin"/>
-      </w:r>
-      <w:r>
-        <w:rPr>
-          <w:rFonts w:ascii="Times New Roman" w:hAnsi="Times New Roman" w:cs="Times New Roman"/>
-        </w:rPr>
-        <w:instrText xml:space="preserve"> SEQ Figure \* ARABIC </w:instrText>
-      </w:r>
-      <w:r>
-        <w:rPr>
-          <w:rFonts w:ascii="Times New Roman" w:hAnsi="Times New Roman" w:cs="Times New Roman"/>
-        </w:rPr>
-        <w:fldChar w:fldCharType="separate"/>
-      </w:r>
-      <w:r>
-        <w:rPr>
-          <w:rFonts w:ascii="Times New Roman" w:hAnsi="Times New Roman" w:cs="Times New Roman"/>
-          <w:noProof/>
-        </w:rPr>
-        <w:t>30</w:t>
-      </w:r>
-      <w:r>
-        <w:rPr>
-          <w:rFonts w:ascii="Times New Roman" w:hAnsi="Times New Roman" w:cs="Times New Roman"/>
-        </w:rPr>
-        <w:fldChar w:fldCharType="end"/>
+        <w:t>25</w:t>
       </w:r>
       <w:r>
         <w:rPr>
@@ -7691,7 +6601,7 @@
         </w:rPr>
         <w:t xml:space="preserve"> 6.3 code</w:t>
       </w:r>
-      <w:bookmarkEnd w:id="38"/>
+      <w:bookmarkEnd w:id="33"/>
     </w:p>
     <w:p>
       <w:pPr>
@@ -7722,7 +6632,7 @@
                     <pic:cNvPicPr/>
                   </pic:nvPicPr>
                   <pic:blipFill>
-                    <a:blip r:embed="rId37"/>
+                    <a:blip r:embed="rId30"/>
                     <a:stretch>
                       <a:fillRect/>
                     </a:stretch>
@@ -7750,7 +6660,7 @@
           <w:rFonts w:ascii="Times New Roman" w:hAnsi="Times New Roman" w:cs="Times New Roman"/>
         </w:rPr>
       </w:pPr>
-      <w:bookmarkStart w:id="39" w:name="_Toc149514799"/>
+      <w:bookmarkStart w:id="34" w:name="_Toc178540236"/>
       <w:r>
         <w:rPr>
           <w:rFonts w:ascii="Times New Roman" w:hAnsi="Times New Roman" w:cs="Times New Roman"/>
@@ -7761,32 +6671,7 @@
         <w:rPr>
           <w:rFonts w:ascii="Times New Roman" w:hAnsi="Times New Roman" w:cs="Times New Roman"/>
         </w:rPr>
-        <w:fldChar w:fldCharType="begin"/>
-      </w:r>
-      <w:r>
-        <w:rPr>
-          <w:rFonts w:ascii="Times New Roman" w:hAnsi="Times New Roman" w:cs="Times New Roman"/>
-        </w:rPr>
-        <w:instrText xml:space="preserve"> SEQ Figure \* ARABIC </w:instrText>
-      </w:r>
-      <w:r>
-        <w:rPr>
-          <w:rFonts w:ascii="Times New Roman" w:hAnsi="Times New Roman" w:cs="Times New Roman"/>
-        </w:rPr>
-        <w:fldChar w:fldCharType="separate"/>
-      </w:r>
-      <w:r>
-        <w:rPr>
-          <w:rFonts w:ascii="Times New Roman" w:hAnsi="Times New Roman" w:cs="Times New Roman"/>
-          <w:noProof/>
-        </w:rPr>
-        <w:t>31</w:t>
-      </w:r>
-      <w:r>
-        <w:rPr>
-          <w:rFonts w:ascii="Times New Roman" w:hAnsi="Times New Roman" w:cs="Times New Roman"/>
-        </w:rPr>
-        <w:fldChar w:fldCharType="end"/>
+        <w:t>26</w:t>
       </w:r>
       <w:r>
         <w:rPr>
@@ -7794,7 +6679,7 @@
         </w:rPr>
         <w:t xml:space="preserve"> 6.3 result</w:t>
       </w:r>
-      <w:bookmarkEnd w:id="39"/>
+      <w:bookmarkEnd w:id="34"/>
     </w:p>
     <w:p>
       <w:pPr>
@@ -7811,14 +6696,14 @@
           <w:rFonts w:ascii="Times New Roman" w:hAnsi="Times New Roman" w:cs="Times New Roman"/>
         </w:rPr>
       </w:pPr>
-      <w:bookmarkStart w:id="40" w:name="_Toc149507163"/>
+      <w:bookmarkStart w:id="35" w:name="_Toc178540942"/>
       <w:r>
         <w:rPr>
           <w:rFonts w:ascii="Times New Roman" w:hAnsi="Times New Roman" w:cs="Times New Roman"/>
         </w:rPr>
         <w:t>6.4 Write a program to display the number of days of a month, which is entered by users (both month and year).</w:t>
       </w:r>
-      <w:bookmarkEnd w:id="40"/>
+      <w:bookmarkEnd w:id="35"/>
     </w:p>
     <w:p>
       <w:pPr>
@@ -7979,13 +6864,22 @@
       <w:pPr>
         <w:rPr>
           <w:rFonts w:ascii="Times New Roman" w:hAnsi="Times New Roman" w:cs="Times New Roman"/>
-        </w:rPr>
-      </w:pPr>
-      <w:r>
-        <w:rPr>
-          <w:rFonts w:ascii="Times New Roman" w:hAnsi="Times New Roman" w:cs="Times New Roman"/>
-        </w:rPr>
-        <w:t>Kết quả:</w:t>
+          <w:color w:val="FF0000"/>
+        </w:rPr>
+      </w:pPr>
+      <w:r>
+        <w:rPr>
+          <w:rFonts w:ascii="Times New Roman" w:hAnsi="Times New Roman" w:cs="Times New Roman"/>
+          <w:color w:val="FF0000"/>
+        </w:rPr>
+        <w:t>Result</w:t>
+      </w:r>
+      <w:r>
+        <w:rPr>
+          <w:rFonts w:ascii="Times New Roman" w:hAnsi="Times New Roman" w:cs="Times New Roman"/>
+          <w:color w:val="FF0000"/>
+        </w:rPr>
+        <w:t>:</w:t>
       </w:r>
     </w:p>
     <w:p>
@@ -7999,6 +6893,7 @@
       <w:r>
         <w:rPr>
           <w:rFonts w:ascii="Times New Roman" w:hAnsi="Times New Roman" w:cs="Times New Roman"/>
+          <w:noProof/>
         </w:rPr>
         <w:drawing>
           <wp:inline distT="0" distB="0" distL="0" distR="0" wp14:anchorId="07A7EDF3" wp14:editId="354A1260">
@@ -8016,7 +6911,7 @@
                     <pic:cNvPicPr/>
                   </pic:nvPicPr>
                   <pic:blipFill>
-                    <a:blip r:embed="rId38"/>
+                    <a:blip r:embed="rId31"/>
                     <a:stretch>
                       <a:fillRect/>
                     </a:stretch>
@@ -8044,7 +6939,7 @@
           <w:rFonts w:ascii="Times New Roman" w:hAnsi="Times New Roman" w:cs="Times New Roman"/>
         </w:rPr>
       </w:pPr>
-      <w:bookmarkStart w:id="41" w:name="_Toc149514800"/>
+      <w:bookmarkStart w:id="36" w:name="_Toc178540237"/>
       <w:r>
         <w:rPr>
           <w:rFonts w:ascii="Times New Roman" w:hAnsi="Times New Roman" w:cs="Times New Roman"/>
@@ -8055,32 +6950,7 @@
         <w:rPr>
           <w:rFonts w:ascii="Times New Roman" w:hAnsi="Times New Roman" w:cs="Times New Roman"/>
         </w:rPr>
-        <w:fldChar w:fldCharType="begin"/>
-      </w:r>
-      <w:r>
-        <w:rPr>
-          <w:rFonts w:ascii="Times New Roman" w:hAnsi="Times New Roman" w:cs="Times New Roman"/>
-        </w:rPr>
-        <w:instrText xml:space="preserve"> SEQ Figure \* ARABIC </w:instrText>
-      </w:r>
-      <w:r>
-        <w:rPr>
-          <w:rFonts w:ascii="Times New Roman" w:hAnsi="Times New Roman" w:cs="Times New Roman"/>
-        </w:rPr>
-        <w:fldChar w:fldCharType="separate"/>
-      </w:r>
-      <w:r>
-        <w:rPr>
-          <w:rFonts w:ascii="Times New Roman" w:hAnsi="Times New Roman" w:cs="Times New Roman"/>
-          <w:noProof/>
-        </w:rPr>
-        <w:t>32</w:t>
-      </w:r>
-      <w:r>
-        <w:rPr>
-          <w:rFonts w:ascii="Times New Roman" w:hAnsi="Times New Roman" w:cs="Times New Roman"/>
-        </w:rPr>
-        <w:fldChar w:fldCharType="end"/>
+        <w:t>27</w:t>
       </w:r>
       <w:r>
         <w:rPr>
@@ -8088,7 +6958,7 @@
         </w:rPr>
         <w:t xml:space="preserve"> 6.4 code (1)</w:t>
       </w:r>
-      <w:bookmarkEnd w:id="41"/>
+      <w:bookmarkEnd w:id="36"/>
     </w:p>
     <w:p>
       <w:pPr>
@@ -8101,6 +6971,7 @@
       <w:r>
         <w:rPr>
           <w:rFonts w:ascii="Times New Roman" w:hAnsi="Times New Roman" w:cs="Times New Roman"/>
+          <w:noProof/>
         </w:rPr>
         <w:lastRenderedPageBreak/>
         <w:drawing>
@@ -8119,7 +6990,7 @@
                     <pic:cNvPicPr/>
                   </pic:nvPicPr>
                   <pic:blipFill>
-                    <a:blip r:embed="rId39"/>
+                    <a:blip r:embed="rId32"/>
                     <a:stretch>
                       <a:fillRect/>
                     </a:stretch>
@@ -8147,7 +7018,7 @@
           <w:rFonts w:ascii="Times New Roman" w:hAnsi="Times New Roman" w:cs="Times New Roman"/>
         </w:rPr>
       </w:pPr>
-      <w:bookmarkStart w:id="42" w:name="_Toc149514801"/>
+      <w:bookmarkStart w:id="37" w:name="_Toc178540238"/>
       <w:r>
         <w:rPr>
           <w:rFonts w:ascii="Times New Roman" w:hAnsi="Times New Roman" w:cs="Times New Roman"/>
@@ -8158,58 +7029,15 @@
         <w:rPr>
           <w:rFonts w:ascii="Times New Roman" w:hAnsi="Times New Roman" w:cs="Times New Roman"/>
         </w:rPr>
-        <w:fldChar w:fldCharType="begin"/>
-      </w:r>
-      <w:r>
-        <w:rPr>
-          <w:rFonts w:ascii="Times New Roman" w:hAnsi="Times New Roman" w:cs="Times New Roman"/>
-        </w:rPr>
-        <w:instrText xml:space="preserve"> SEQ Figure \* ARABIC </w:instrText>
-      </w:r>
-      <w:r>
-        <w:rPr>
-          <w:rFonts w:ascii="Times New Roman" w:hAnsi="Times New Roman" w:cs="Times New Roman"/>
-        </w:rPr>
-        <w:fldChar w:fldCharType="separate"/>
-      </w:r>
-      <w:r>
-        <w:rPr>
-          <w:rFonts w:ascii="Times New Roman" w:hAnsi="Times New Roman" w:cs="Times New Roman"/>
-          <w:noProof/>
-        </w:rPr>
-        <w:t>33</w:t>
-      </w:r>
-      <w:r>
-        <w:rPr>
-          <w:rFonts w:ascii="Times New Roman" w:hAnsi="Times New Roman" w:cs="Times New Roman"/>
-        </w:rPr>
-        <w:fldChar w:fldCharType="end"/>
-      </w:r>
-      <w:r>
-        <w:rPr>
-          <w:rFonts w:ascii="Times New Roman" w:hAnsi="Times New Roman" w:cs="Times New Roman"/>
-        </w:rPr>
-        <w:t xml:space="preserve"> </w:t>
-      </w:r>
-      <w:r>
-        <w:rPr>
-          <w:rFonts w:ascii="Times New Roman" w:hAnsi="Times New Roman" w:cs="Times New Roman"/>
-        </w:rPr>
-        <w:t>6.4 code (</w:t>
-      </w:r>
-      <w:r>
-        <w:rPr>
-          <w:rFonts w:ascii="Times New Roman" w:hAnsi="Times New Roman" w:cs="Times New Roman"/>
-        </w:rPr>
-        <w:t>2</w:t>
-      </w:r>
-      <w:r>
-        <w:rPr>
-          <w:rFonts w:ascii="Times New Roman" w:hAnsi="Times New Roman" w:cs="Times New Roman"/>
-        </w:rPr>
-        <w:t>)</w:t>
-      </w:r>
-      <w:bookmarkEnd w:id="42"/>
+        <w:t>28</w:t>
+      </w:r>
+      <w:r>
+        <w:rPr>
+          <w:rFonts w:ascii="Times New Roman" w:hAnsi="Times New Roman" w:cs="Times New Roman"/>
+        </w:rPr>
+        <w:t xml:space="preserve"> 6.4 code (2)</w:t>
+      </w:r>
+      <w:bookmarkEnd w:id="37"/>
     </w:p>
     <w:p>
       <w:pPr>
@@ -8246,7 +7074,7 @@
                     <pic:cNvPicPr/>
                   </pic:nvPicPr>
                   <pic:blipFill>
-                    <a:blip r:embed="rId40"/>
+                    <a:blip r:embed="rId33"/>
                     <a:stretch>
                       <a:fillRect/>
                     </a:stretch>
@@ -8274,7 +7102,7 @@
           <w:rFonts w:ascii="Times New Roman" w:hAnsi="Times New Roman" w:cs="Times New Roman"/>
         </w:rPr>
       </w:pPr>
-      <w:bookmarkStart w:id="43" w:name="_Toc149514802"/>
+      <w:bookmarkStart w:id="38" w:name="_Toc178540239"/>
       <w:r>
         <w:rPr>
           <w:rFonts w:ascii="Times New Roman" w:hAnsi="Times New Roman" w:cs="Times New Roman"/>
@@ -8285,52 +7113,15 @@
         <w:rPr>
           <w:rFonts w:ascii="Times New Roman" w:hAnsi="Times New Roman" w:cs="Times New Roman"/>
         </w:rPr>
-        <w:fldChar w:fldCharType="begin"/>
-      </w:r>
-      <w:r>
-        <w:rPr>
-          <w:rFonts w:ascii="Times New Roman" w:hAnsi="Times New Roman" w:cs="Times New Roman"/>
-        </w:rPr>
-        <w:instrText xml:space="preserve"> SEQ Figure \* ARABIC </w:instrText>
-      </w:r>
-      <w:r>
-        <w:rPr>
-          <w:rFonts w:ascii="Times New Roman" w:hAnsi="Times New Roman" w:cs="Times New Roman"/>
-        </w:rPr>
-        <w:fldChar w:fldCharType="separate"/>
-      </w:r>
-      <w:r>
-        <w:rPr>
-          <w:rFonts w:ascii="Times New Roman" w:hAnsi="Times New Roman" w:cs="Times New Roman"/>
-          <w:noProof/>
-        </w:rPr>
-        <w:t>34</w:t>
-      </w:r>
-      <w:r>
-        <w:rPr>
-          <w:rFonts w:ascii="Times New Roman" w:hAnsi="Times New Roman" w:cs="Times New Roman"/>
-        </w:rPr>
-        <w:fldChar w:fldCharType="end"/>
-      </w:r>
-      <w:r>
-        <w:rPr>
-          <w:rFonts w:ascii="Times New Roman" w:hAnsi="Times New Roman" w:cs="Times New Roman"/>
-        </w:rPr>
-        <w:t xml:space="preserve"> </w:t>
-      </w:r>
-      <w:r>
-        <w:rPr>
-          <w:rFonts w:ascii="Times New Roman" w:hAnsi="Times New Roman" w:cs="Times New Roman"/>
-        </w:rPr>
-        <w:t xml:space="preserve">6.4 </w:t>
-      </w:r>
-      <w:r>
-        <w:rPr>
-          <w:rFonts w:ascii="Times New Roman" w:hAnsi="Times New Roman" w:cs="Times New Roman"/>
-        </w:rPr>
-        <w:t>result</w:t>
-      </w:r>
-      <w:bookmarkEnd w:id="43"/>
+        <w:t>29</w:t>
+      </w:r>
+      <w:r>
+        <w:rPr>
+          <w:rFonts w:ascii="Times New Roman" w:hAnsi="Times New Roman" w:cs="Times New Roman"/>
+        </w:rPr>
+        <w:t xml:space="preserve"> 6.4 result</w:t>
+      </w:r>
+      <w:bookmarkEnd w:id="38"/>
     </w:p>
     <w:p>
       <w:pPr>
@@ -8350,7 +7141,6 @@
           <w:szCs w:val="26"/>
         </w:rPr>
       </w:pPr>
-      <w:bookmarkStart w:id="44" w:name="_Toc149507164"/>
       <w:r>
         <w:rPr>
           <w:rFonts w:ascii="Times New Roman" w:hAnsi="Times New Roman" w:cs="Times New Roman"/>
@@ -8365,6 +7155,7 @@
           <w:rFonts w:ascii="Times New Roman" w:hAnsi="Times New Roman" w:cs="Times New Roman"/>
         </w:rPr>
       </w:pPr>
+      <w:bookmarkStart w:id="39" w:name="_Toc178540943"/>
       <w:r>
         <w:rPr>
           <w:rFonts w:ascii="Times New Roman" w:hAnsi="Times New Roman" w:cs="Times New Roman"/>
@@ -8372,26 +7163,32 @@
         <w:lastRenderedPageBreak/>
         <w:t>6.5 Write a Java program to sort a numeric array, and calculate the sum and average value of array elements.</w:t>
       </w:r>
-      <w:bookmarkEnd w:id="44"/>
-    </w:p>
-    <w:p>
-      <w:pPr>
-        <w:rPr>
-          <w:rFonts w:ascii="Times New Roman" w:hAnsi="Times New Roman" w:cs="Times New Roman"/>
-        </w:rPr>
-      </w:pPr>
-    </w:p>
-    <w:p>
-      <w:pPr>
-        <w:rPr>
-          <w:rFonts w:ascii="Times New Roman" w:hAnsi="Times New Roman" w:cs="Times New Roman"/>
-        </w:rPr>
-      </w:pPr>
-      <w:r>
-        <w:rPr>
-          <w:rFonts w:ascii="Times New Roman" w:hAnsi="Times New Roman" w:cs="Times New Roman"/>
-        </w:rPr>
-        <w:t>Kết quả:</w:t>
+      <w:bookmarkEnd w:id="39"/>
+    </w:p>
+    <w:p>
+      <w:pPr>
+        <w:rPr>
+          <w:rFonts w:ascii="Times New Roman" w:hAnsi="Times New Roman" w:cs="Times New Roman"/>
+        </w:rPr>
+      </w:pPr>
+    </w:p>
+    <w:p>
+      <w:pPr>
+        <w:rPr>
+          <w:rFonts w:ascii="Times New Roman" w:hAnsi="Times New Roman" w:cs="Times New Roman"/>
+        </w:rPr>
+      </w:pPr>
+      <w:r>
+        <w:rPr>
+          <w:rFonts w:ascii="Times New Roman" w:hAnsi="Times New Roman" w:cs="Times New Roman"/>
+        </w:rPr>
+        <w:t>Result</w:t>
+      </w:r>
+      <w:r>
+        <w:rPr>
+          <w:rFonts w:ascii="Times New Roman" w:hAnsi="Times New Roman" w:cs="Times New Roman"/>
+        </w:rPr>
+        <w:t>:</w:t>
       </w:r>
     </w:p>
     <w:p>
@@ -8404,6 +7201,7 @@
       <w:r>
         <w:rPr>
           <w:rFonts w:ascii="Times New Roman" w:hAnsi="Times New Roman" w:cs="Times New Roman"/>
+          <w:noProof/>
         </w:rPr>
         <w:drawing>
           <wp:inline distT="0" distB="0" distL="0" distR="0" wp14:anchorId="3DAF79DB" wp14:editId="5BBFD941">
@@ -8421,7 +7219,7 @@
                     <pic:cNvPicPr/>
                   </pic:nvPicPr>
                   <pic:blipFill>
-                    <a:blip r:embed="rId41"/>
+                    <a:blip r:embed="rId34"/>
                     <a:stretch>
                       <a:fillRect/>
                     </a:stretch>
@@ -8449,7 +7247,7 @@
           <w:rFonts w:ascii="Times New Roman" w:hAnsi="Times New Roman" w:cs="Times New Roman"/>
         </w:rPr>
       </w:pPr>
-      <w:bookmarkStart w:id="45" w:name="_Toc149514803"/>
+      <w:bookmarkStart w:id="40" w:name="_Toc178540240"/>
       <w:r>
         <w:rPr>
           <w:rFonts w:ascii="Times New Roman" w:hAnsi="Times New Roman" w:cs="Times New Roman"/>
@@ -8460,32 +7258,7 @@
         <w:rPr>
           <w:rFonts w:ascii="Times New Roman" w:hAnsi="Times New Roman" w:cs="Times New Roman"/>
         </w:rPr>
-        <w:fldChar w:fldCharType="begin"/>
-      </w:r>
-      <w:r>
-        <w:rPr>
-          <w:rFonts w:ascii="Times New Roman" w:hAnsi="Times New Roman" w:cs="Times New Roman"/>
-        </w:rPr>
-        <w:instrText xml:space="preserve"> SEQ Figure \* ARABIC </w:instrText>
-      </w:r>
-      <w:r>
-        <w:rPr>
-          <w:rFonts w:ascii="Times New Roman" w:hAnsi="Times New Roman" w:cs="Times New Roman"/>
-        </w:rPr>
-        <w:fldChar w:fldCharType="separate"/>
-      </w:r>
-      <w:r>
-        <w:rPr>
-          <w:rFonts w:ascii="Times New Roman" w:hAnsi="Times New Roman" w:cs="Times New Roman"/>
-          <w:noProof/>
-        </w:rPr>
-        <w:t>35</w:t>
-      </w:r>
-      <w:r>
-        <w:rPr>
-          <w:rFonts w:ascii="Times New Roman" w:hAnsi="Times New Roman" w:cs="Times New Roman"/>
-        </w:rPr>
-        <w:fldChar w:fldCharType="end"/>
+        <w:t>30</w:t>
       </w:r>
       <w:r>
         <w:rPr>
@@ -8493,7 +7266,7 @@
         </w:rPr>
         <w:t xml:space="preserve"> 6.5 code</w:t>
       </w:r>
-      <w:bookmarkEnd w:id="45"/>
+      <w:bookmarkEnd w:id="40"/>
     </w:p>
     <w:p>
       <w:pPr>
@@ -8524,7 +7297,7 @@
                     <pic:cNvPicPr/>
                   </pic:nvPicPr>
                   <pic:blipFill>
-                    <a:blip r:embed="rId42"/>
+                    <a:blip r:embed="rId35"/>
                     <a:stretch>
                       <a:fillRect/>
                     </a:stretch>
@@ -8552,7 +7325,7 @@
           <w:rFonts w:ascii="Times New Roman" w:hAnsi="Times New Roman" w:cs="Times New Roman"/>
         </w:rPr>
       </w:pPr>
-      <w:bookmarkStart w:id="46" w:name="_Toc149514804"/>
+      <w:bookmarkStart w:id="41" w:name="_Toc178540241"/>
       <w:r>
         <w:rPr>
           <w:rFonts w:ascii="Times New Roman" w:hAnsi="Times New Roman" w:cs="Times New Roman"/>
@@ -8563,32 +7336,7 @@
         <w:rPr>
           <w:rFonts w:ascii="Times New Roman" w:hAnsi="Times New Roman" w:cs="Times New Roman"/>
         </w:rPr>
-        <w:fldChar w:fldCharType="begin"/>
-      </w:r>
-      <w:r>
-        <w:rPr>
-          <w:rFonts w:ascii="Times New Roman" w:hAnsi="Times New Roman" w:cs="Times New Roman"/>
-        </w:rPr>
-        <w:instrText xml:space="preserve"> SEQ Figure \* ARABIC </w:instrText>
-      </w:r>
-      <w:r>
-        <w:rPr>
-          <w:rFonts w:ascii="Times New Roman" w:hAnsi="Times New Roman" w:cs="Times New Roman"/>
-        </w:rPr>
-        <w:fldChar w:fldCharType="separate"/>
-      </w:r>
-      <w:r>
-        <w:rPr>
-          <w:rFonts w:ascii="Times New Roman" w:hAnsi="Times New Roman" w:cs="Times New Roman"/>
-          <w:noProof/>
-        </w:rPr>
-        <w:t>36</w:t>
-      </w:r>
-      <w:r>
-        <w:rPr>
-          <w:rFonts w:ascii="Times New Roman" w:hAnsi="Times New Roman" w:cs="Times New Roman"/>
-        </w:rPr>
-        <w:fldChar w:fldCharType="end"/>
+        <w:t>31</w:t>
       </w:r>
       <w:r>
         <w:rPr>
@@ -8596,7 +7344,7 @@
         </w:rPr>
         <w:t xml:space="preserve"> 6.5 result</w:t>
       </w:r>
-      <w:bookmarkEnd w:id="46"/>
+      <w:bookmarkEnd w:id="41"/>
     </w:p>
     <w:p>
       <w:pPr>
@@ -8613,14 +7361,14 @@
           <w:rFonts w:ascii="Times New Roman" w:hAnsi="Times New Roman" w:cs="Times New Roman"/>
         </w:rPr>
       </w:pPr>
-      <w:bookmarkStart w:id="47" w:name="_Toc149507165"/>
+      <w:bookmarkStart w:id="42" w:name="_Toc178540944"/>
       <w:r>
         <w:rPr>
           <w:rFonts w:ascii="Times New Roman" w:hAnsi="Times New Roman" w:cs="Times New Roman"/>
         </w:rPr>
         <w:t>6.6 Write a Java program to add two matrices of the same size.</w:t>
       </w:r>
-      <w:bookmarkEnd w:id="47"/>
+      <w:bookmarkEnd w:id="42"/>
     </w:p>
     <w:p>
       <w:pPr>
@@ -8653,7 +7401,13 @@
         <w:rPr>
           <w:rFonts w:ascii="Times New Roman" w:hAnsi="Times New Roman" w:cs="Times New Roman"/>
         </w:rPr>
-        <w:t>Kết quả:</w:t>
+        <w:t>Result</w:t>
+      </w:r>
+      <w:r>
+        <w:rPr>
+          <w:rFonts w:ascii="Times New Roman" w:hAnsi="Times New Roman" w:cs="Times New Roman"/>
+        </w:rPr>
+        <w:t>:</w:t>
       </w:r>
     </w:p>
     <w:p>
@@ -8667,6 +7421,7 @@
       <w:r>
         <w:rPr>
           <w:rFonts w:ascii="Times New Roman" w:hAnsi="Times New Roman" w:cs="Times New Roman"/>
+          <w:noProof/>
         </w:rPr>
         <w:drawing>
           <wp:inline distT="0" distB="0" distL="0" distR="0" wp14:anchorId="68B8ED55" wp14:editId="6CCDB0A4">
@@ -8684,7 +7439,7 @@
                     <pic:cNvPicPr/>
                   </pic:nvPicPr>
                   <pic:blipFill>
-                    <a:blip r:embed="rId43"/>
+                    <a:blip r:embed="rId36"/>
                     <a:stretch>
                       <a:fillRect/>
                     </a:stretch>
@@ -8712,7 +7467,7 @@
           <w:rFonts w:ascii="Times New Roman" w:hAnsi="Times New Roman" w:cs="Times New Roman"/>
         </w:rPr>
       </w:pPr>
-      <w:bookmarkStart w:id="48" w:name="_Toc149514805"/>
+      <w:bookmarkStart w:id="43" w:name="_Toc178540242"/>
       <w:r>
         <w:rPr>
           <w:rFonts w:ascii="Times New Roman" w:hAnsi="Times New Roman" w:cs="Times New Roman"/>
@@ -8723,32 +7478,7 @@
         <w:rPr>
           <w:rFonts w:ascii="Times New Roman" w:hAnsi="Times New Roman" w:cs="Times New Roman"/>
         </w:rPr>
-        <w:fldChar w:fldCharType="begin"/>
-      </w:r>
-      <w:r>
-        <w:rPr>
-          <w:rFonts w:ascii="Times New Roman" w:hAnsi="Times New Roman" w:cs="Times New Roman"/>
-        </w:rPr>
-        <w:instrText xml:space="preserve"> SEQ Figure \* ARABIC </w:instrText>
-      </w:r>
-      <w:r>
-        <w:rPr>
-          <w:rFonts w:ascii="Times New Roman" w:hAnsi="Times New Roman" w:cs="Times New Roman"/>
-        </w:rPr>
-        <w:fldChar w:fldCharType="separate"/>
-      </w:r>
-      <w:r>
-        <w:rPr>
-          <w:rFonts w:ascii="Times New Roman" w:hAnsi="Times New Roman" w:cs="Times New Roman"/>
-          <w:noProof/>
-        </w:rPr>
-        <w:t>37</w:t>
-      </w:r>
-      <w:r>
-        <w:rPr>
-          <w:rFonts w:ascii="Times New Roman" w:hAnsi="Times New Roman" w:cs="Times New Roman"/>
-        </w:rPr>
-        <w:fldChar w:fldCharType="end"/>
+        <w:t>32</w:t>
       </w:r>
       <w:r>
         <w:rPr>
@@ -8756,7 +7486,7 @@
         </w:rPr>
         <w:t xml:space="preserve"> 6.6 code (1)</w:t>
       </w:r>
-      <w:bookmarkEnd w:id="48"/>
+      <w:bookmarkEnd w:id="43"/>
     </w:p>
     <w:p>
       <w:pPr>
@@ -8769,6 +7499,7 @@
       <w:r>
         <w:rPr>
           <w:rFonts w:ascii="Times New Roman" w:hAnsi="Times New Roman" w:cs="Times New Roman"/>
+          <w:noProof/>
         </w:rPr>
         <w:lastRenderedPageBreak/>
         <w:drawing>
@@ -8787,7 +7518,7 @@
                     <pic:cNvPicPr/>
                   </pic:nvPicPr>
                   <pic:blipFill>
-                    <a:blip r:embed="rId44"/>
+                    <a:blip r:embed="rId37"/>
                     <a:stretch>
                       <a:fillRect/>
                     </a:stretch>
@@ -8815,7 +7546,7 @@
           <w:rFonts w:ascii="Times New Roman" w:hAnsi="Times New Roman" w:cs="Times New Roman"/>
         </w:rPr>
       </w:pPr>
-      <w:bookmarkStart w:id="49" w:name="_Toc149514806"/>
+      <w:bookmarkStart w:id="44" w:name="_Toc178540243"/>
       <w:r>
         <w:rPr>
           <w:rFonts w:ascii="Times New Roman" w:hAnsi="Times New Roman" w:cs="Times New Roman"/>
@@ -8826,32 +7557,7 @@
         <w:rPr>
           <w:rFonts w:ascii="Times New Roman" w:hAnsi="Times New Roman" w:cs="Times New Roman"/>
         </w:rPr>
-        <w:fldChar w:fldCharType="begin"/>
-      </w:r>
-      <w:r>
-        <w:rPr>
-          <w:rFonts w:ascii="Times New Roman" w:hAnsi="Times New Roman" w:cs="Times New Roman"/>
-        </w:rPr>
-        <w:instrText xml:space="preserve"> SEQ Figure \* ARABIC </w:instrText>
-      </w:r>
-      <w:r>
-        <w:rPr>
-          <w:rFonts w:ascii="Times New Roman" w:hAnsi="Times New Roman" w:cs="Times New Roman"/>
-        </w:rPr>
-        <w:fldChar w:fldCharType="separate"/>
-      </w:r>
-      <w:r>
-        <w:rPr>
-          <w:rFonts w:ascii="Times New Roman" w:hAnsi="Times New Roman" w:cs="Times New Roman"/>
-          <w:noProof/>
-        </w:rPr>
-        <w:t>38</w:t>
-      </w:r>
-      <w:r>
-        <w:rPr>
-          <w:rFonts w:ascii="Times New Roman" w:hAnsi="Times New Roman" w:cs="Times New Roman"/>
-        </w:rPr>
-        <w:fldChar w:fldCharType="end"/>
+        <w:t>33</w:t>
       </w:r>
       <w:r>
         <w:rPr>
@@ -8859,7 +7565,7 @@
         </w:rPr>
         <w:t xml:space="preserve">  6.6 code (2)</w:t>
       </w:r>
-      <w:bookmarkEnd w:id="49"/>
+      <w:bookmarkEnd w:id="44"/>
     </w:p>
     <w:p>
       <w:pPr>
@@ -8890,7 +7596,7 @@
                     <pic:cNvPicPr/>
                   </pic:nvPicPr>
                   <pic:blipFill>
-                    <a:blip r:embed="rId45"/>
+                    <a:blip r:embed="rId38"/>
                     <a:stretch>
                       <a:fillRect/>
                     </a:stretch>
@@ -8918,7 +7624,7 @@
           <w:rFonts w:ascii="Times New Roman" w:hAnsi="Times New Roman" w:cs="Times New Roman"/>
         </w:rPr>
       </w:pPr>
-      <w:bookmarkStart w:id="50" w:name="_Toc149514807"/>
+      <w:bookmarkStart w:id="45" w:name="_Toc178540244"/>
       <w:r>
         <w:rPr>
           <w:rFonts w:ascii="Times New Roman" w:hAnsi="Times New Roman" w:cs="Times New Roman"/>
@@ -8929,32 +7635,7 @@
         <w:rPr>
           <w:rFonts w:ascii="Times New Roman" w:hAnsi="Times New Roman" w:cs="Times New Roman"/>
         </w:rPr>
-        <w:fldChar w:fldCharType="begin"/>
-      </w:r>
-      <w:r>
-        <w:rPr>
-          <w:rFonts w:ascii="Times New Roman" w:hAnsi="Times New Roman" w:cs="Times New Roman"/>
-        </w:rPr>
-        <w:instrText xml:space="preserve"> SEQ Figure \* ARABIC </w:instrText>
-      </w:r>
-      <w:r>
-        <w:rPr>
-          <w:rFonts w:ascii="Times New Roman" w:hAnsi="Times New Roman" w:cs="Times New Roman"/>
-        </w:rPr>
-        <w:fldChar w:fldCharType="separate"/>
-      </w:r>
-      <w:r>
-        <w:rPr>
-          <w:rFonts w:ascii="Times New Roman" w:hAnsi="Times New Roman" w:cs="Times New Roman"/>
-          <w:noProof/>
-        </w:rPr>
-        <w:t>39</w:t>
-      </w:r>
-      <w:r>
-        <w:rPr>
-          <w:rFonts w:ascii="Times New Roman" w:hAnsi="Times New Roman" w:cs="Times New Roman"/>
-        </w:rPr>
-        <w:fldChar w:fldCharType="end"/>
+        <w:t>34</w:t>
       </w:r>
       <w:r>
         <w:rPr>
@@ -8962,10 +7643,10 @@
         </w:rPr>
         <w:t xml:space="preserve"> 6.6 result</w:t>
       </w:r>
-      <w:bookmarkEnd w:id="50"/>
+      <w:bookmarkEnd w:id="45"/>
     </w:p>
     <w:sectPr>
-      <w:headerReference w:type="default" r:id="rId46"/>
+      <w:headerReference w:type="default" r:id="rId39"/>
       <w:pgSz w:w="12240" w:h="15840"/>
       <w:pgMar w:top="1440" w:right="810" w:bottom="810" w:left="810" w:header="720" w:footer="720" w:gutter="0"/>
       <w:cols w:space="720"/>
@@ -8976,7 +7657,7 @@
 </file>
 
 <file path=word/endnotes.xml><?xml version="1.0" encoding="utf-8"?>
-<w:endnotes xmlns:wpc="http://schemas.microsoft.com/office/word/2010/wordprocessingCanvas" xmlns:cx="http://schemas.microsoft.com/office/drawing/2014/chartex" xmlns:cx1="http://schemas.microsoft.com/office/drawing/2015/9/8/chartex" xmlns:cx2="http://schemas.microsoft.com/office/drawing/2015/10/21/chartex" xmlns:cx3="http://schemas.microsoft.com/office/drawing/2016/5/9/chartex" xmlns:cx4="http://schemas.microsoft.com/office/drawing/2016/5/10/chartex" xmlns:cx5="http://schemas.microsoft.com/office/drawing/2016/5/11/chartex" xmlns:cx6="http://schemas.microsoft.com/office/drawing/2016/5/12/chartex" xmlns:cx7="http://schemas.microsoft.com/office/drawing/2016/5/13/chartex" xmlns:cx8="http://schemas.microsoft.com/office/drawing/2016/5/14/chartex" xmlns:mc="http://schemas.openxmlformats.org/markup-compatibility/2006" xmlns:aink="http://schemas.microsoft.com/office/drawing/2016/ink" xmlns:am3d="http://schemas.microsoft.com/office/drawing/2017/model3d" xmlns:o="urn:schemas-microsoft-com:office:office" xmlns:oel="http://schemas.microsoft.com/office/2019/extlst" xmlns:r="http://schemas.openxmlformats.org/officeDocument/2006/relationships" xmlns:m="http://schemas.openxmlformats.org/officeDocument/2006/math" xmlns:v="urn:schemas-microsoft-com:vml" xmlns:wp14="http://schemas.microsoft.com/office/word/2010/wordprocessingDrawing" xmlns:wp="http://schemas.openxmlformats.org/drawingml/2006/wordprocessingDrawing" xmlns:w10="urn:schemas-microsoft-com:office:word" xmlns:w="http://schemas.openxmlformats.org/wordprocessingml/2006/main" xmlns:w14="http://schemas.microsoft.com/office/word/2010/wordml" xmlns:w15="http://schemas.microsoft.com/office/word/2012/wordml" xmlns:w16cex="http://schemas.microsoft.com/office/word/2018/wordml/cex" xmlns:w16cid="http://schemas.microsoft.com/office/word/2016/wordml/cid" xmlns:w16="http://schemas.microsoft.com/office/word/2018/wordml" xmlns:w16sdtdh="http://schemas.microsoft.com/office/word/2020/wordml/sdtdatahash" xmlns:w16se="http://schemas.microsoft.com/office/word/2015/wordml/symex" xmlns:wpg="http://schemas.microsoft.com/office/word/2010/wordprocessingGroup" xmlns:wpi="http://schemas.microsoft.com/office/word/2010/wordprocessingInk" xmlns:wne="http://schemas.microsoft.com/office/word/2006/wordml" xmlns:wps="http://schemas.microsoft.com/office/word/2010/wordprocessingShape" mc:Ignorable="w14 w15 w16se w16cid w16 w16cex w16sdtdh wp14">
+<w:endnotes xmlns:wpc="http://schemas.microsoft.com/office/word/2010/wordprocessingCanvas" xmlns:cx="http://schemas.microsoft.com/office/drawing/2014/chartex" xmlns:cx1="http://schemas.microsoft.com/office/drawing/2015/9/8/chartex" xmlns:cx2="http://schemas.microsoft.com/office/drawing/2015/10/21/chartex" xmlns:cx3="http://schemas.microsoft.com/office/drawing/2016/5/9/chartex" xmlns:cx4="http://schemas.microsoft.com/office/drawing/2016/5/10/chartex" xmlns:cx5="http://schemas.microsoft.com/office/drawing/2016/5/11/chartex" xmlns:cx6="http://schemas.microsoft.com/office/drawing/2016/5/12/chartex" xmlns:cx7="http://schemas.microsoft.com/office/drawing/2016/5/13/chartex" xmlns:cx8="http://schemas.microsoft.com/office/drawing/2016/5/14/chartex" xmlns:mc="http://schemas.openxmlformats.org/markup-compatibility/2006" xmlns:aink="http://schemas.microsoft.com/office/drawing/2016/ink" xmlns:am3d="http://schemas.microsoft.com/office/drawing/2017/model3d" xmlns:o="urn:schemas-microsoft-com:office:office" xmlns:oel="http://schemas.microsoft.com/office/2019/extlst" xmlns:r="http://schemas.openxmlformats.org/officeDocument/2006/relationships" xmlns:m="http://schemas.openxmlformats.org/officeDocument/2006/math" xmlns:v="urn:schemas-microsoft-com:vml" xmlns:wp14="http://schemas.microsoft.com/office/word/2010/wordprocessingDrawing" xmlns:wp="http://schemas.openxmlformats.org/drawingml/2006/wordprocessingDrawing" xmlns:w10="urn:schemas-microsoft-com:office:word" xmlns:w="http://schemas.openxmlformats.org/wordprocessingml/2006/main" xmlns:w14="http://schemas.microsoft.com/office/word/2010/wordml" xmlns:w15="http://schemas.microsoft.com/office/word/2012/wordml" xmlns:w16cex="http://schemas.microsoft.com/office/word/2018/wordml/cex" xmlns:w16cid="http://schemas.microsoft.com/office/word/2016/wordml/cid" xmlns:w16="http://schemas.microsoft.com/office/word/2018/wordml" xmlns:w16du="http://schemas.microsoft.com/office/word/2023/wordml/word16du" xmlns:w16sdtdh="http://schemas.microsoft.com/office/word/2020/wordml/sdtdatahash" xmlns:w16se="http://schemas.microsoft.com/office/word/2015/wordml/symex" xmlns:wpg="http://schemas.microsoft.com/office/word/2010/wordprocessingGroup" xmlns:wpi="http://schemas.microsoft.com/office/word/2010/wordprocessingInk" xmlns:wne="http://schemas.microsoft.com/office/word/2006/wordml" xmlns:wps="http://schemas.microsoft.com/office/word/2010/wordprocessingShape" mc:Ignorable="w14 w15 w16se w16cid w16 w16cex w16sdtdh w16du wp14">
   <w:endnote w:type="separator" w:id="-1">
     <w:p>
       <w:pPr>
@@ -9001,7 +7682,7 @@
 </file>
 
 <file path=word/footnotes.xml><?xml version="1.0" encoding="utf-8"?>
-<w:footnotes xmlns:wpc="http://schemas.microsoft.com/office/word/2010/wordprocessingCanvas" xmlns:cx="http://schemas.microsoft.com/office/drawing/2014/chartex" xmlns:cx1="http://schemas.microsoft.com/office/drawing/2015/9/8/chartex" xmlns:cx2="http://schemas.microsoft.com/office/drawing/2015/10/21/chartex" xmlns:cx3="http://schemas.microsoft.com/office/drawing/2016/5/9/chartex" xmlns:cx4="http://schemas.microsoft.com/office/drawing/2016/5/10/chartex" xmlns:cx5="http://schemas.microsoft.com/office/drawing/2016/5/11/chartex" xmlns:cx6="http://schemas.microsoft.com/office/drawing/2016/5/12/chartex" xmlns:cx7="http://schemas.microsoft.com/office/drawing/2016/5/13/chartex" xmlns:cx8="http://schemas.microsoft.com/office/drawing/2016/5/14/chartex" xmlns:mc="http://schemas.openxmlformats.org/markup-compatibility/2006" xmlns:aink="http://schemas.microsoft.com/office/drawing/2016/ink" xmlns:am3d="http://schemas.microsoft.com/office/drawing/2017/model3d" xmlns:o="urn:schemas-microsoft-com:office:office" xmlns:oel="http://schemas.microsoft.com/office/2019/extlst" xmlns:r="http://schemas.openxmlformats.org/officeDocument/2006/relationships" xmlns:m="http://schemas.openxmlformats.org/officeDocument/2006/math" xmlns:v="urn:schemas-microsoft-com:vml" xmlns:wp14="http://schemas.microsoft.com/office/word/2010/wordprocessingDrawing" xmlns:wp="http://schemas.openxmlformats.org/drawingml/2006/wordprocessingDrawing" xmlns:w10="urn:schemas-microsoft-com:office:word" xmlns:w="http://schemas.openxmlformats.org/wordprocessingml/2006/main" xmlns:w14="http://schemas.microsoft.com/office/word/2010/wordml" xmlns:w15="http://schemas.microsoft.com/office/word/2012/wordml" xmlns:w16cex="http://schemas.microsoft.com/office/word/2018/wordml/cex" xmlns:w16cid="http://schemas.microsoft.com/office/word/2016/wordml/cid" xmlns:w16="http://schemas.microsoft.com/office/word/2018/wordml" xmlns:w16sdtdh="http://schemas.microsoft.com/office/word/2020/wordml/sdtdatahash" xmlns:w16se="http://schemas.microsoft.com/office/word/2015/wordml/symex" xmlns:wpg="http://schemas.microsoft.com/office/word/2010/wordprocessingGroup" xmlns:wpi="http://schemas.microsoft.com/office/word/2010/wordprocessingInk" xmlns:wne="http://schemas.microsoft.com/office/word/2006/wordml" xmlns:wps="http://schemas.microsoft.com/office/word/2010/wordprocessingShape" mc:Ignorable="w14 w15 w16se w16cid w16 w16cex w16sdtdh wp14">
+<w:footnotes xmlns:wpc="http://schemas.microsoft.com/office/word/2010/wordprocessingCanvas" xmlns:cx="http://schemas.microsoft.com/office/drawing/2014/chartex" xmlns:cx1="http://schemas.microsoft.com/office/drawing/2015/9/8/chartex" xmlns:cx2="http://schemas.microsoft.com/office/drawing/2015/10/21/chartex" xmlns:cx3="http://schemas.microsoft.com/office/drawing/2016/5/9/chartex" xmlns:cx4="http://schemas.microsoft.com/office/drawing/2016/5/10/chartex" xmlns:cx5="http://schemas.microsoft.com/office/drawing/2016/5/11/chartex" xmlns:cx6="http://schemas.microsoft.com/office/drawing/2016/5/12/chartex" xmlns:cx7="http://schemas.microsoft.com/office/drawing/2016/5/13/chartex" xmlns:cx8="http://schemas.microsoft.com/office/drawing/2016/5/14/chartex" xmlns:mc="http://schemas.openxmlformats.org/markup-compatibility/2006" xmlns:aink="http://schemas.microsoft.com/office/drawing/2016/ink" xmlns:am3d="http://schemas.microsoft.com/office/drawing/2017/model3d" xmlns:o="urn:schemas-microsoft-com:office:office" xmlns:oel="http://schemas.microsoft.com/office/2019/extlst" xmlns:r="http://schemas.openxmlformats.org/officeDocument/2006/relationships" xmlns:m="http://schemas.openxmlformats.org/officeDocument/2006/math" xmlns:v="urn:schemas-microsoft-com:vml" xmlns:wp14="http://schemas.microsoft.com/office/word/2010/wordprocessingDrawing" xmlns:wp="http://schemas.openxmlformats.org/drawingml/2006/wordprocessingDrawing" xmlns:w10="urn:schemas-microsoft-com:office:word" xmlns:w="http://schemas.openxmlformats.org/wordprocessingml/2006/main" xmlns:w14="http://schemas.microsoft.com/office/word/2010/wordml" xmlns:w15="http://schemas.microsoft.com/office/word/2012/wordml" xmlns:w16cex="http://schemas.microsoft.com/office/word/2018/wordml/cex" xmlns:w16cid="http://schemas.microsoft.com/office/word/2016/wordml/cid" xmlns:w16="http://schemas.microsoft.com/office/word/2018/wordml" xmlns:w16du="http://schemas.microsoft.com/office/word/2023/wordml/word16du" xmlns:w16sdtdh="http://schemas.microsoft.com/office/word/2020/wordml/sdtdatahash" xmlns:w16se="http://schemas.microsoft.com/office/word/2015/wordml/symex" xmlns:wpg="http://schemas.microsoft.com/office/word/2010/wordprocessingGroup" xmlns:wpi="http://schemas.microsoft.com/office/word/2010/wordprocessingInk" xmlns:wne="http://schemas.microsoft.com/office/word/2006/wordml" xmlns:wps="http://schemas.microsoft.com/office/word/2010/wordprocessingShape" mc:Ignorable="w14 w15 w16se w16cid w16 w16cex w16sdtdh w16du wp14">
   <w:footnote w:type="separator" w:id="-1">
     <w:p>
       <w:pPr>
@@ -9026,7 +7707,7 @@
 </file>
 
 <file path=word/header1.xml><?xml version="1.0" encoding="utf-8"?>
-<w:hdr xmlns:wpc="http://schemas.microsoft.com/office/word/2010/wordprocessingCanvas" xmlns:cx="http://schemas.microsoft.com/office/drawing/2014/chartex" xmlns:cx1="http://schemas.microsoft.com/office/drawing/2015/9/8/chartex" xmlns:cx2="http://schemas.microsoft.com/office/drawing/2015/10/21/chartex" xmlns:cx3="http://schemas.microsoft.com/office/drawing/2016/5/9/chartex" xmlns:cx4="http://schemas.microsoft.com/office/drawing/2016/5/10/chartex" xmlns:cx5="http://schemas.microsoft.com/office/drawing/2016/5/11/chartex" xmlns:cx6="http://schemas.microsoft.com/office/drawing/2016/5/12/chartex" xmlns:cx7="http://schemas.microsoft.com/office/drawing/2016/5/13/chartex" xmlns:cx8="http://schemas.microsoft.com/office/drawing/2016/5/14/chartex" xmlns:mc="http://schemas.openxmlformats.org/markup-compatibility/2006" xmlns:aink="http://schemas.microsoft.com/office/drawing/2016/ink" xmlns:am3d="http://schemas.microsoft.com/office/drawing/2017/model3d" xmlns:o="urn:schemas-microsoft-com:office:office" xmlns:oel="http://schemas.microsoft.com/office/2019/extlst" xmlns:r="http://schemas.openxmlformats.org/officeDocument/2006/relationships" xmlns:m="http://schemas.openxmlformats.org/officeDocument/2006/math" xmlns:v="urn:schemas-microsoft-com:vml" xmlns:wp14="http://schemas.microsoft.com/office/word/2010/wordprocessingDrawing" xmlns:wp="http://schemas.openxmlformats.org/drawingml/2006/wordprocessingDrawing" xmlns:w10="urn:schemas-microsoft-com:office:word" xmlns:w="http://schemas.openxmlformats.org/wordprocessingml/2006/main" xmlns:w14="http://schemas.microsoft.com/office/word/2010/wordml" xmlns:w15="http://schemas.microsoft.com/office/word/2012/wordml" xmlns:w16cex="http://schemas.microsoft.com/office/word/2018/wordml/cex" xmlns:w16cid="http://schemas.microsoft.com/office/word/2016/wordml/cid" xmlns:w16="http://schemas.microsoft.com/office/word/2018/wordml" xmlns:w16sdtdh="http://schemas.microsoft.com/office/word/2020/wordml/sdtdatahash" xmlns:w16se="http://schemas.microsoft.com/office/word/2015/wordml/symex" xmlns:wpg="http://schemas.microsoft.com/office/word/2010/wordprocessingGroup" xmlns:wpi="http://schemas.microsoft.com/office/word/2010/wordprocessingInk" xmlns:wne="http://schemas.microsoft.com/office/word/2006/wordml" xmlns:wps="http://schemas.microsoft.com/office/word/2010/wordprocessingShape" mc:Ignorable="w14 w15 w16se w16cid w16 w16cex w16sdtdh wp14">
+<w:hdr xmlns:wpc="http://schemas.microsoft.com/office/word/2010/wordprocessingCanvas" xmlns:cx="http://schemas.microsoft.com/office/drawing/2014/chartex" xmlns:cx1="http://schemas.microsoft.com/office/drawing/2015/9/8/chartex" xmlns:cx2="http://schemas.microsoft.com/office/drawing/2015/10/21/chartex" xmlns:cx3="http://schemas.microsoft.com/office/drawing/2016/5/9/chartex" xmlns:cx4="http://schemas.microsoft.com/office/drawing/2016/5/10/chartex" xmlns:cx5="http://schemas.microsoft.com/office/drawing/2016/5/11/chartex" xmlns:cx6="http://schemas.microsoft.com/office/drawing/2016/5/12/chartex" xmlns:cx7="http://schemas.microsoft.com/office/drawing/2016/5/13/chartex" xmlns:cx8="http://schemas.microsoft.com/office/drawing/2016/5/14/chartex" xmlns:mc="http://schemas.openxmlformats.org/markup-compatibility/2006" xmlns:aink="http://schemas.microsoft.com/office/drawing/2016/ink" xmlns:am3d="http://schemas.microsoft.com/office/drawing/2017/model3d" xmlns:o="urn:schemas-microsoft-com:office:office" xmlns:oel="http://schemas.microsoft.com/office/2019/extlst" xmlns:r="http://schemas.openxmlformats.org/officeDocument/2006/relationships" xmlns:m="http://schemas.openxmlformats.org/officeDocument/2006/math" xmlns:v="urn:schemas-microsoft-com:vml" xmlns:wp14="http://schemas.microsoft.com/office/word/2010/wordprocessingDrawing" xmlns:wp="http://schemas.openxmlformats.org/drawingml/2006/wordprocessingDrawing" xmlns:w10="urn:schemas-microsoft-com:office:word" xmlns:w="http://schemas.openxmlformats.org/wordprocessingml/2006/main" xmlns:w14="http://schemas.microsoft.com/office/word/2010/wordml" xmlns:w15="http://schemas.microsoft.com/office/word/2012/wordml" xmlns:w16cex="http://schemas.microsoft.com/office/word/2018/wordml/cex" xmlns:w16cid="http://schemas.microsoft.com/office/word/2016/wordml/cid" xmlns:w16="http://schemas.microsoft.com/office/word/2018/wordml" xmlns:w16du="http://schemas.microsoft.com/office/word/2023/wordml/word16du" xmlns:w16sdtdh="http://schemas.microsoft.com/office/word/2020/wordml/sdtdatahash" xmlns:w16se="http://schemas.microsoft.com/office/word/2015/wordml/symex" xmlns:wpg="http://schemas.microsoft.com/office/word/2010/wordprocessingGroup" xmlns:wpi="http://schemas.microsoft.com/office/word/2010/wordprocessingInk" xmlns:wne="http://schemas.microsoft.com/office/word/2006/wordml" xmlns:wps="http://schemas.microsoft.com/office/word/2010/wordprocessingShape" mc:Ignorable="w14 w15 w16se w16cid w16 w16cex w16sdtdh w16du wp14">
   <w:p>
     <w:pPr>
       <w:pStyle w:val="Header"/>
@@ -9062,7 +7743,7 @@
 </file>
 
 <file path=word/numbering.xml><?xml version="1.0" encoding="utf-8"?>
-<w:numbering xmlns:wpc="http://schemas.microsoft.com/office/word/2010/wordprocessingCanvas" xmlns:cx="http://schemas.microsoft.com/office/drawing/2014/chartex" xmlns:cx1="http://schemas.microsoft.com/office/drawing/2015/9/8/chartex" xmlns:cx2="http://schemas.microsoft.com/office/drawing/2015/10/21/chartex" xmlns:cx3="http://schemas.microsoft.com/office/drawing/2016/5/9/chartex" xmlns:cx4="http://schemas.microsoft.com/office/drawing/2016/5/10/chartex" xmlns:cx5="http://schemas.microsoft.com/office/drawing/2016/5/11/chartex" xmlns:cx6="http://schemas.microsoft.com/office/drawing/2016/5/12/chartex" xmlns:cx7="http://schemas.microsoft.com/office/drawing/2016/5/13/chartex" xmlns:cx8="http://schemas.microsoft.com/office/drawing/2016/5/14/chartex" xmlns:mc="http://schemas.openxmlformats.org/markup-compatibility/2006" xmlns:aink="http://schemas.microsoft.com/office/drawing/2016/ink" xmlns:am3d="http://schemas.microsoft.com/office/drawing/2017/model3d" xmlns:o="urn:schemas-microsoft-com:office:office" xmlns:oel="http://schemas.microsoft.com/office/2019/extlst" xmlns:r="http://schemas.openxmlformats.org/officeDocument/2006/relationships" xmlns:m="http://schemas.openxmlformats.org/officeDocument/2006/math" xmlns:v="urn:schemas-microsoft-com:vml" xmlns:wp14="http://schemas.microsoft.com/office/word/2010/wordprocessingDrawing" xmlns:wp="http://schemas.openxmlformats.org/drawingml/2006/wordprocessingDrawing" xmlns:w10="urn:schemas-microsoft-com:office:word" xmlns:w="http://schemas.openxmlformats.org/wordprocessingml/2006/main" xmlns:w14="http://schemas.microsoft.com/office/word/2010/wordml" xmlns:w15="http://schemas.microsoft.com/office/word/2012/wordml" xmlns:w16cex="http://schemas.microsoft.com/office/word/2018/wordml/cex" xmlns:w16cid="http://schemas.microsoft.com/office/word/2016/wordml/cid" xmlns:w16="http://schemas.microsoft.com/office/word/2018/wordml" xmlns:w16sdtdh="http://schemas.microsoft.com/office/word/2020/wordml/sdtdatahash" xmlns:w16se="http://schemas.microsoft.com/office/word/2015/wordml/symex" xmlns:wpg="http://schemas.microsoft.com/office/word/2010/wordprocessingGroup" xmlns:wpi="http://schemas.microsoft.com/office/word/2010/wordprocessingInk" xmlns:wne="http://schemas.microsoft.com/office/word/2006/wordml" xmlns:wps="http://schemas.microsoft.com/office/word/2010/wordprocessingShape" mc:Ignorable="w14 w15 w16se w16cid w16 w16cex w16sdtdh wp14">
+<w:numbering xmlns:wpc="http://schemas.microsoft.com/office/word/2010/wordprocessingCanvas" xmlns:cx="http://schemas.microsoft.com/office/drawing/2014/chartex" xmlns:cx1="http://schemas.microsoft.com/office/drawing/2015/9/8/chartex" xmlns:cx2="http://schemas.microsoft.com/office/drawing/2015/10/21/chartex" xmlns:cx3="http://schemas.microsoft.com/office/drawing/2016/5/9/chartex" xmlns:cx4="http://schemas.microsoft.com/office/drawing/2016/5/10/chartex" xmlns:cx5="http://schemas.microsoft.com/office/drawing/2016/5/11/chartex" xmlns:cx6="http://schemas.microsoft.com/office/drawing/2016/5/12/chartex" xmlns:cx7="http://schemas.microsoft.com/office/drawing/2016/5/13/chartex" xmlns:cx8="http://schemas.microsoft.com/office/drawing/2016/5/14/chartex" xmlns:mc="http://schemas.openxmlformats.org/markup-compatibility/2006" xmlns:aink="http://schemas.microsoft.com/office/drawing/2016/ink" xmlns:am3d="http://schemas.microsoft.com/office/drawing/2017/model3d" xmlns:o="urn:schemas-microsoft-com:office:office" xmlns:oel="http://schemas.microsoft.com/office/2019/extlst" xmlns:r="http://schemas.openxmlformats.org/officeDocument/2006/relationships" xmlns:m="http://schemas.openxmlformats.org/officeDocument/2006/math" xmlns:v="urn:schemas-microsoft-com:vml" xmlns:wp14="http://schemas.microsoft.com/office/word/2010/wordprocessingDrawing" xmlns:wp="http://schemas.openxmlformats.org/drawingml/2006/wordprocessingDrawing" xmlns:w10="urn:schemas-microsoft-com:office:word" xmlns:w="http://schemas.openxmlformats.org/wordprocessingml/2006/main" xmlns:w14="http://schemas.microsoft.com/office/word/2010/wordml" xmlns:w15="http://schemas.microsoft.com/office/word/2012/wordml" xmlns:w16cex="http://schemas.microsoft.com/office/word/2018/wordml/cex" xmlns:w16cid="http://schemas.microsoft.com/office/word/2016/wordml/cid" xmlns:w16="http://schemas.microsoft.com/office/word/2018/wordml" xmlns:w16du="http://schemas.microsoft.com/office/word/2023/wordml/word16du" xmlns:w16sdtdh="http://schemas.microsoft.com/office/word/2020/wordml/sdtdatahash" xmlns:w16se="http://schemas.microsoft.com/office/word/2015/wordml/symex" xmlns:wpg="http://schemas.microsoft.com/office/word/2010/wordprocessingGroup" xmlns:wpi="http://schemas.microsoft.com/office/word/2010/wordprocessingInk" xmlns:wne="http://schemas.microsoft.com/office/word/2006/wordml" xmlns:wps="http://schemas.microsoft.com/office/word/2010/wordprocessingShape" mc:Ignorable="w14 w15 w16se w16cid w16 w16cex w16sdtdh w16du wp14">
   <w:abstractNum w:abstractNumId="0" w15:restartNumberingAfterBreak="0">
     <w:nsid w:val="22CC2568"/>
     <w:multiLevelType w:val="multilevel"/>
@@ -9585,7 +8266,7 @@
 </file>
 
 <file path=word/styles.xml><?xml version="1.0" encoding="utf-8"?>
-<w:styles xmlns:mc="http://schemas.openxmlformats.org/markup-compatibility/2006" xmlns:r="http://schemas.openxmlformats.org/officeDocument/2006/relationships" xmlns:w="http://schemas.openxmlformats.org/wordprocessingml/2006/main" xmlns:w14="http://schemas.microsoft.com/office/word/2010/wordml" xmlns:w15="http://schemas.microsoft.com/office/word/2012/wordml" xmlns:w16cex="http://schemas.microsoft.com/office/word/2018/wordml/cex" xmlns:w16cid="http://schemas.microsoft.com/office/word/2016/wordml/cid" xmlns:w16="http://schemas.microsoft.com/office/word/2018/wordml" xmlns:w16sdtdh="http://schemas.microsoft.com/office/word/2020/wordml/sdtdatahash" xmlns:w16se="http://schemas.microsoft.com/office/word/2015/wordml/symex" mc:Ignorable="w14 w15 w16se w16cid w16 w16cex w16sdtdh">
+<w:styles xmlns:mc="http://schemas.openxmlformats.org/markup-compatibility/2006" xmlns:r="http://schemas.openxmlformats.org/officeDocument/2006/relationships" xmlns:w="http://schemas.openxmlformats.org/wordprocessingml/2006/main" xmlns:w14="http://schemas.microsoft.com/office/word/2010/wordml" xmlns:w15="http://schemas.microsoft.com/office/word/2012/wordml" xmlns:w16cex="http://schemas.microsoft.com/office/word/2018/wordml/cex" xmlns:w16cid="http://schemas.microsoft.com/office/word/2016/wordml/cid" xmlns:w16="http://schemas.microsoft.com/office/word/2018/wordml" xmlns:w16du="http://schemas.microsoft.com/office/word/2023/wordml/word16du" xmlns:w16sdtdh="http://schemas.microsoft.com/office/word/2020/wordml/sdtdatahash" xmlns:w16se="http://schemas.microsoft.com/office/word/2015/wordml/symex" mc:Ignorable="w14 w15 w16se w16cid w16 w16cex w16sdtdh w16du">
   <w:docDefaults>
     <w:rPrDefault>
       <w:rPr>
@@ -10279,6 +8960,19 @@
       <w:spacing w:after="0"/>
     </w:pPr>
   </w:style>
+  <w:style w:type="paragraph" w:styleId="TOC3">
+    <w:name w:val="toc 3"/>
+    <w:basedOn w:val="Normal"/>
+    <w:next w:val="Normal"/>
+    <w:autoRedefine/>
+    <w:uiPriority w:val="39"/>
+    <w:unhideWhenUsed/>
+    <w:rsid w:val="00374BEB"/>
+    <w:pPr>
+      <w:spacing w:after="100"/>
+      <w:ind w:left="440"/>
+    </w:pPr>
+  </w:style>
 </w:styles>
 </file>
 

--- a/lab01/20205219-TrinhPhuQuang-BC_TH_Lab1.docx
+++ b/lab01/20205219-TrinhPhuQuang-BC_TH_Lab1.docx
@@ -1640,20 +1640,16 @@
             <w:noProof/>
             <w:webHidden/>
           </w:rPr>
-        </w:r>
-        <w:r>
-          <w:rPr>
-            <w:noProof/>
-            <w:webHidden/>
-          </w:rPr>
           <w:fldChar w:fldCharType="separate"/>
         </w:r>
         <w:r>
           <w:rPr>
-            <w:noProof/>
-            <w:webHidden/>
-          </w:rPr>
-          <w:t>5</w:t>
+            <w:b/>
+            <w:bCs/>
+            <w:noProof/>
+            <w:webHidden/>
+          </w:rPr>
+          <w:t>Error! Bookmark not defined.</w:t>
         </w:r>
         <w:r>
           <w:rPr>
@@ -1790,20 +1786,16 @@
             <w:noProof/>
             <w:webHidden/>
           </w:rPr>
-        </w:r>
-        <w:r>
-          <w:rPr>
-            <w:noProof/>
-            <w:webHidden/>
-          </w:rPr>
           <w:fldChar w:fldCharType="separate"/>
         </w:r>
         <w:r>
           <w:rPr>
-            <w:noProof/>
-            <w:webHidden/>
-          </w:rPr>
-          <w:t>6</w:t>
+            <w:b/>
+            <w:bCs/>
+            <w:noProof/>
+            <w:webHidden/>
+          </w:rPr>
+          <w:t>Error! Bookmark not defined.</w:t>
         </w:r>
         <w:r>
           <w:rPr>
@@ -1940,20 +1932,16 @@
             <w:noProof/>
             <w:webHidden/>
           </w:rPr>
-        </w:r>
-        <w:r>
-          <w:rPr>
-            <w:noProof/>
-            <w:webHidden/>
-          </w:rPr>
           <w:fldChar w:fldCharType="separate"/>
         </w:r>
         <w:r>
           <w:rPr>
-            <w:noProof/>
-            <w:webHidden/>
-          </w:rPr>
-          <w:t>7</w:t>
+            <w:b/>
+            <w:bCs/>
+            <w:noProof/>
+            <w:webHidden/>
+          </w:rPr>
+          <w:t>Error! Bookmark not defined.</w:t>
         </w:r>
         <w:r>
           <w:rPr>
@@ -2028,7 +2016,7 @@
             <w:noProof/>
             <w:webHidden/>
           </w:rPr>
-          <w:t>7</w:t>
+          <w:t>6</w:t>
         </w:r>
         <w:r>
           <w:rPr>
@@ -2178,7 +2166,7 @@
             <w:noProof/>
             <w:webHidden/>
           </w:rPr>
-          <w:t>8</w:t>
+          <w:t>7</w:t>
         </w:r>
         <w:r>
           <w:rPr>
@@ -2240,20 +2228,16 @@
             <w:noProof/>
             <w:webHidden/>
           </w:rPr>
-        </w:r>
-        <w:r>
-          <w:rPr>
-            <w:noProof/>
-            <w:webHidden/>
-          </w:rPr>
           <w:fldChar w:fldCharType="separate"/>
         </w:r>
         <w:r>
           <w:rPr>
-            <w:noProof/>
-            <w:webHidden/>
-          </w:rPr>
-          <w:t>8</w:t>
+            <w:b/>
+            <w:bCs/>
+            <w:noProof/>
+            <w:webHidden/>
+          </w:rPr>
+          <w:t>Error! Bookmark not defined.</w:t>
         </w:r>
         <w:r>
           <w:rPr>
@@ -2315,20 +2299,16 @@
             <w:noProof/>
             <w:webHidden/>
           </w:rPr>
-        </w:r>
-        <w:r>
-          <w:rPr>
-            <w:noProof/>
-            <w:webHidden/>
-          </w:rPr>
           <w:fldChar w:fldCharType="separate"/>
         </w:r>
         <w:r>
           <w:rPr>
-            <w:noProof/>
-            <w:webHidden/>
-          </w:rPr>
-          <w:t>9</w:t>
+            <w:b/>
+            <w:bCs/>
+            <w:noProof/>
+            <w:webHidden/>
+          </w:rPr>
+          <w:t>Error! Bookmark not defined.</w:t>
         </w:r>
         <w:r>
           <w:rPr>
@@ -2403,7 +2383,7 @@
             <w:noProof/>
             <w:webHidden/>
           </w:rPr>
-          <w:t>9</w:t>
+          <w:t>8</w:t>
         </w:r>
         <w:r>
           <w:rPr>
@@ -2478,7 +2458,7 @@
             <w:noProof/>
             <w:webHidden/>
           </w:rPr>
-          <w:t>9</w:t>
+          <w:t>8</w:t>
         </w:r>
         <w:r>
           <w:rPr>
@@ -2553,7 +2533,7 @@
             <w:noProof/>
             <w:webHidden/>
           </w:rPr>
-          <w:t>10</w:t>
+          <w:t>9</w:t>
         </w:r>
         <w:r>
           <w:rPr>
@@ -2628,7 +2608,7 @@
             <w:noProof/>
             <w:webHidden/>
           </w:rPr>
-          <w:t>10</w:t>
+          <w:t>9</w:t>
         </w:r>
         <w:r>
           <w:rPr>
@@ -2703,7 +2683,7 @@
             <w:noProof/>
             <w:webHidden/>
           </w:rPr>
-          <w:t>10</w:t>
+          <w:t>9</w:t>
         </w:r>
         <w:r>
           <w:rPr>
@@ -2778,7 +2758,7 @@
             <w:noProof/>
             <w:webHidden/>
           </w:rPr>
-          <w:t>11</w:t>
+          <w:t>10</w:t>
         </w:r>
         <w:r>
           <w:rPr>
@@ -2853,7 +2833,7 @@
             <w:noProof/>
             <w:webHidden/>
           </w:rPr>
-          <w:t>11</w:t>
+          <w:t>10</w:t>
         </w:r>
         <w:r>
           <w:rPr>
@@ -2929,7 +2909,7 @@
             <w:noProof/>
             <w:webHidden/>
           </w:rPr>
-          <w:t>11</w:t>
+          <w:t>10</w:t>
         </w:r>
         <w:r>
           <w:rPr>
@@ -3004,7 +2984,7 @@
             <w:noProof/>
             <w:webHidden/>
           </w:rPr>
-          <w:t>11</w:t>
+          <w:t>10</w:t>
         </w:r>
         <w:r>
           <w:rPr>
@@ -3079,7 +3059,7 @@
             <w:noProof/>
             <w:webHidden/>
           </w:rPr>
-          <w:t>12</w:t>
+          <w:t>11</w:t>
         </w:r>
         <w:r>
           <w:rPr>
@@ -3154,7 +3134,7 @@
             <w:noProof/>
             <w:webHidden/>
           </w:rPr>
-          <w:t>13</w:t>
+          <w:t>12</w:t>
         </w:r>
         <w:r>
           <w:rPr>
@@ -3229,7 +3209,7 @@
             <w:noProof/>
             <w:webHidden/>
           </w:rPr>
-          <w:t>13</w:t>
+          <w:t>12</w:t>
         </w:r>
         <w:r>
           <w:rPr>
@@ -3304,7 +3284,7 @@
             <w:noProof/>
             <w:webHidden/>
           </w:rPr>
-          <w:t>14</w:t>
+          <w:t>13</w:t>
         </w:r>
         <w:r>
           <w:rPr>
@@ -3379,7 +3359,7 @@
             <w:noProof/>
             <w:webHidden/>
           </w:rPr>
-          <w:t>14</w:t>
+          <w:t>13</w:t>
         </w:r>
         <w:r>
           <w:rPr>
@@ -3454,7 +3434,7 @@
             <w:noProof/>
             <w:webHidden/>
           </w:rPr>
-          <w:t>15</w:t>
+          <w:t>14</w:t>
         </w:r>
         <w:r>
           <w:rPr>
@@ -3529,7 +3509,7 @@
             <w:noProof/>
             <w:webHidden/>
           </w:rPr>
-          <w:t>16</w:t>
+          <w:t>15</w:t>
         </w:r>
         <w:r>
           <w:rPr>
@@ -3604,7 +3584,7 @@
             <w:noProof/>
             <w:webHidden/>
           </w:rPr>
-          <w:t>16</w:t>
+          <w:t>15</w:t>
         </w:r>
         <w:r>
           <w:rPr>
@@ -3679,7 +3659,7 @@
             <w:noProof/>
             <w:webHidden/>
           </w:rPr>
-          <w:t>17</w:t>
+          <w:t>16</w:t>
         </w:r>
         <w:r>
           <w:rPr>
@@ -3754,7 +3734,7 @@
             <w:noProof/>
             <w:webHidden/>
           </w:rPr>
-          <w:t>17</w:t>
+          <w:t>16</w:t>
         </w:r>
         <w:r>
           <w:rPr>
@@ -3829,7 +3809,7 @@
             <w:noProof/>
             <w:webHidden/>
           </w:rPr>
-          <w:t>18</w:t>
+          <w:t>17</w:t>
         </w:r>
         <w:r>
           <w:rPr>
@@ -3904,7 +3884,7 @@
             <w:noProof/>
             <w:webHidden/>
           </w:rPr>
-          <w:t>19</w:t>
+          <w:t>18</w:t>
         </w:r>
         <w:r>
           <w:rPr>
@@ -3979,7 +3959,7 @@
             <w:noProof/>
             <w:webHidden/>
           </w:rPr>
-          <w:t>19</w:t>
+          <w:t>18</w:t>
         </w:r>
         <w:r>
           <w:rPr>
